--- a/User_Manual.docx
+++ b/User_Manual.docx
@@ -71,7 +71,7 @@
         </w:rPr>
         <w:fldChar w:fldCharType="separate"/>
       </w:r>
-      <w:hyperlink w:anchor="_Toc529781980" w:history="1">
+      <w:hyperlink w:anchor="_Toc531935946" w:history="1">
         <w:r>
           <w:rPr>
             <w:rStyle w:val="a5"/>
@@ -98,7 +98,7 @@
             <w:noProof/>
             <w:webHidden/>
           </w:rPr>
-          <w:instrText xml:space="preserve"> PAGEREF _Toc529781980 \h </w:instrText>
+          <w:instrText xml:space="preserve"> PAGEREF _Toc531935946 \h </w:instrText>
         </w:r>
         <w:r>
           <w:rPr>
@@ -143,7 +143,7 @@
           <w:sz w:val="21"/>
         </w:rPr>
       </w:pPr>
-      <w:hyperlink w:anchor="_Toc529781981" w:history="1">
+      <w:hyperlink w:anchor="_Toc531935947" w:history="1">
         <w:r>
           <w:rPr>
             <w:rStyle w:val="a5"/>
@@ -170,7 +170,7 @@
             <w:noProof/>
             <w:webHidden/>
           </w:rPr>
-          <w:instrText xml:space="preserve"> PAGEREF _Toc529781981 \h </w:instrText>
+          <w:instrText xml:space="preserve"> PAGEREF _Toc531935947 \h </w:instrText>
         </w:r>
         <w:r>
           <w:rPr>
@@ -213,7 +213,7 @@
           <w:sz w:val="21"/>
         </w:rPr>
       </w:pPr>
-      <w:hyperlink w:anchor="_Toc529781982" w:history="1">
+      <w:hyperlink w:anchor="_Toc531935948" w:history="1">
         <w:r>
           <w:rPr>
             <w:rStyle w:val="a5"/>
@@ -240,7 +240,7 @@
             <w:noProof/>
             <w:webHidden/>
           </w:rPr>
-          <w:instrText xml:space="preserve"> PAGEREF _Toc529781982 \h </w:instrText>
+          <w:instrText xml:space="preserve"> PAGEREF _Toc531935948 \h </w:instrText>
         </w:r>
         <w:r>
           <w:rPr>
@@ -283,7 +283,7 @@
           <w:sz w:val="21"/>
         </w:rPr>
       </w:pPr>
-      <w:hyperlink w:anchor="_Toc529781983" w:history="1">
+      <w:hyperlink w:anchor="_Toc531935949" w:history="1">
         <w:r>
           <w:rPr>
             <w:rStyle w:val="a5"/>
@@ -310,7 +310,7 @@
             <w:noProof/>
             <w:webHidden/>
           </w:rPr>
-          <w:instrText xml:space="preserve"> PAGEREF _Toc529781983 \h </w:instrText>
+          <w:instrText xml:space="preserve"> PAGEREF _Toc531935949 \h </w:instrText>
         </w:r>
         <w:r>
           <w:rPr>
@@ -353,7 +353,7 @@
           <w:sz w:val="21"/>
         </w:rPr>
       </w:pPr>
-      <w:hyperlink w:anchor="_Toc529781984" w:history="1">
+      <w:hyperlink w:anchor="_Toc531935950" w:history="1">
         <w:r>
           <w:rPr>
             <w:rStyle w:val="a5"/>
@@ -380,7 +380,7 @@
             <w:noProof/>
             <w:webHidden/>
           </w:rPr>
-          <w:instrText xml:space="preserve"> PAGEREF _Toc529781984 \h </w:instrText>
+          <w:instrText xml:space="preserve"> PAGEREF _Toc531935950 \h </w:instrText>
         </w:r>
         <w:r>
           <w:rPr>
@@ -423,7 +423,7 @@
           <w:sz w:val="21"/>
         </w:rPr>
       </w:pPr>
-      <w:hyperlink w:anchor="_Toc529781985" w:history="1">
+      <w:hyperlink w:anchor="_Toc531935951" w:history="1">
         <w:r>
           <w:rPr>
             <w:rStyle w:val="a5"/>
@@ -450,7 +450,7 @@
             <w:noProof/>
             <w:webHidden/>
           </w:rPr>
-          <w:instrText xml:space="preserve"> PAGEREF _Toc529781985 \h </w:instrText>
+          <w:instrText xml:space="preserve"> PAGEREF _Toc531935951 \h </w:instrText>
         </w:r>
         <w:r>
           <w:rPr>
@@ -493,7 +493,7 @@
           <w:sz w:val="21"/>
         </w:rPr>
       </w:pPr>
-      <w:hyperlink w:anchor="_Toc529781986" w:history="1">
+      <w:hyperlink w:anchor="_Toc531935952" w:history="1">
         <w:r>
           <w:rPr>
             <w:rStyle w:val="a5"/>
@@ -520,7 +520,7 @@
             <w:noProof/>
             <w:webHidden/>
           </w:rPr>
-          <w:instrText xml:space="preserve"> PAGEREF _Toc529781986 \h </w:instrText>
+          <w:instrText xml:space="preserve"> PAGEREF _Toc531935952 \h </w:instrText>
         </w:r>
         <w:r>
           <w:rPr>
@@ -563,7 +563,7 @@
           <w:sz w:val="21"/>
         </w:rPr>
       </w:pPr>
-      <w:hyperlink w:anchor="_Toc529781987" w:history="1">
+      <w:hyperlink w:anchor="_Toc531935953" w:history="1">
         <w:r>
           <w:rPr>
             <w:rStyle w:val="a5"/>
@@ -590,217 +590,7 @@
             <w:noProof/>
             <w:webHidden/>
           </w:rPr>
-          <w:instrText xml:space="preserve"> PAGEREF _Toc529781987 \h </w:instrText>
-        </w:r>
-        <w:r>
-          <w:rPr>
-            <w:noProof/>
-            <w:webHidden/>
-          </w:rPr>
-        </w:r>
-        <w:r>
-          <w:rPr>
-            <w:noProof/>
-            <w:webHidden/>
-          </w:rPr>
-          <w:fldChar w:fldCharType="separate"/>
-        </w:r>
-        <w:r>
-          <w:rPr>
-            <w:noProof/>
-            <w:webHidden/>
-          </w:rPr>
-          <w:t>5</w:t>
-        </w:r>
-        <w:r>
-          <w:rPr>
-            <w:noProof/>
-            <w:webHidden/>
-          </w:rPr>
-          <w:fldChar w:fldCharType="end"/>
-        </w:r>
-      </w:hyperlink>
-    </w:p>
-    <w:p>
-      <w:pPr>
-        <w:pStyle w:val="30"/>
-        <w:tabs>
-          <w:tab w:val="right" w:pos="8296"/>
-        </w:tabs>
-        <w:rPr>
-          <w:smallCaps w:val="0"/>
-          <w:noProof/>
-          <w:sz w:val="21"/>
-        </w:rPr>
-      </w:pPr>
-      <w:hyperlink w:anchor="_Toc529781988" w:history="1">
-        <w:r>
-          <w:rPr>
-            <w:rStyle w:val="a5"/>
-            <w:noProof/>
-          </w:rPr>
-          <w:t>(1) FASTX-Toolkit</w:t>
-        </w:r>
-        <w:r>
-          <w:rPr>
-            <w:noProof/>
-            <w:webHidden/>
-          </w:rPr>
-          <w:tab/>
-        </w:r>
-        <w:r>
-          <w:rPr>
-            <w:noProof/>
-            <w:webHidden/>
-          </w:rPr>
-          <w:fldChar w:fldCharType="begin"/>
-        </w:r>
-        <w:r>
-          <w:rPr>
-            <w:noProof/>
-            <w:webHidden/>
-          </w:rPr>
-          <w:instrText xml:space="preserve"> PAGEREF _Toc529781988 \h </w:instrText>
-        </w:r>
-        <w:r>
-          <w:rPr>
-            <w:noProof/>
-            <w:webHidden/>
-          </w:rPr>
-        </w:r>
-        <w:r>
-          <w:rPr>
-            <w:noProof/>
-            <w:webHidden/>
-          </w:rPr>
-          <w:fldChar w:fldCharType="separate"/>
-        </w:r>
-        <w:r>
-          <w:rPr>
-            <w:noProof/>
-            <w:webHidden/>
-          </w:rPr>
-          <w:t>5</w:t>
-        </w:r>
-        <w:r>
-          <w:rPr>
-            <w:noProof/>
-            <w:webHidden/>
-          </w:rPr>
-          <w:fldChar w:fldCharType="end"/>
-        </w:r>
-      </w:hyperlink>
-    </w:p>
-    <w:p>
-      <w:pPr>
-        <w:pStyle w:val="30"/>
-        <w:tabs>
-          <w:tab w:val="right" w:pos="8296"/>
-        </w:tabs>
-        <w:rPr>
-          <w:smallCaps w:val="0"/>
-          <w:noProof/>
-          <w:sz w:val="21"/>
-        </w:rPr>
-      </w:pPr>
-      <w:hyperlink w:anchor="_Toc529781989" w:history="1">
-        <w:r>
-          <w:rPr>
-            <w:rStyle w:val="a5"/>
-            <w:noProof/>
-          </w:rPr>
-          <w:t>(2) Trinity</w:t>
-        </w:r>
-        <w:r>
-          <w:rPr>
-            <w:noProof/>
-            <w:webHidden/>
-          </w:rPr>
-          <w:tab/>
-        </w:r>
-        <w:r>
-          <w:rPr>
-            <w:noProof/>
-            <w:webHidden/>
-          </w:rPr>
-          <w:fldChar w:fldCharType="begin"/>
-        </w:r>
-        <w:r>
-          <w:rPr>
-            <w:noProof/>
-            <w:webHidden/>
-          </w:rPr>
-          <w:instrText xml:space="preserve"> PAGEREF _Toc529781989 \h </w:instrText>
-        </w:r>
-        <w:r>
-          <w:rPr>
-            <w:noProof/>
-            <w:webHidden/>
-          </w:rPr>
-        </w:r>
-        <w:r>
-          <w:rPr>
-            <w:noProof/>
-            <w:webHidden/>
-          </w:rPr>
-          <w:fldChar w:fldCharType="separate"/>
-        </w:r>
-        <w:r>
-          <w:rPr>
-            <w:noProof/>
-            <w:webHidden/>
-          </w:rPr>
-          <w:t>5</w:t>
-        </w:r>
-        <w:r>
-          <w:rPr>
-            <w:noProof/>
-            <w:webHidden/>
-          </w:rPr>
-          <w:fldChar w:fldCharType="end"/>
-        </w:r>
-      </w:hyperlink>
-    </w:p>
-    <w:p>
-      <w:pPr>
-        <w:pStyle w:val="30"/>
-        <w:tabs>
-          <w:tab w:val="right" w:pos="8296"/>
-        </w:tabs>
-        <w:rPr>
-          <w:smallCaps w:val="0"/>
-          <w:noProof/>
-          <w:sz w:val="21"/>
-        </w:rPr>
-      </w:pPr>
-      <w:hyperlink w:anchor="_Toc529781990" w:history="1">
-        <w:r>
-          <w:rPr>
-            <w:rStyle w:val="a5"/>
-            <w:noProof/>
-          </w:rPr>
-          <w:t>(3) TopHat + Cufflinks</w:t>
-        </w:r>
-        <w:r>
-          <w:rPr>
-            <w:noProof/>
-            <w:webHidden/>
-          </w:rPr>
-          <w:tab/>
-        </w:r>
-        <w:r>
-          <w:rPr>
-            <w:noProof/>
-            <w:webHidden/>
-          </w:rPr>
-          <w:fldChar w:fldCharType="begin"/>
-        </w:r>
-        <w:r>
-          <w:rPr>
-            <w:noProof/>
-            <w:webHidden/>
-          </w:rPr>
-          <w:instrText xml:space="preserve"> PAGEREF _Toc529781990 \h </w:instrText>
+          <w:instrText xml:space="preserve"> PAGEREF _Toc531935953 \h </w:instrText>
         </w:r>
         <w:r>
           <w:rPr>
@@ -833,25 +623,23 @@
     </w:p>
     <w:p>
       <w:pPr>
-        <w:pStyle w:val="20"/>
+        <w:pStyle w:val="30"/>
         <w:tabs>
           <w:tab w:val="right" w:pos="8296"/>
         </w:tabs>
         <w:rPr>
-          <w:b w:val="0"/>
-          <w:bCs w:val="0"/>
           <w:smallCaps w:val="0"/>
           <w:noProof/>
           <w:sz w:val="21"/>
         </w:rPr>
       </w:pPr>
-      <w:hyperlink w:anchor="_Toc529781991" w:history="1">
+      <w:hyperlink w:anchor="_Toc531935954" w:history="1">
         <w:r>
           <w:rPr>
             <w:rStyle w:val="a5"/>
             <w:noProof/>
           </w:rPr>
-          <w:t>3. Preparation of input files</w:t>
+          <w:t>(1) FASTX-Toolkit</w:t>
         </w:r>
         <w:r>
           <w:rPr>
@@ -872,7 +660,147 @@
             <w:noProof/>
             <w:webHidden/>
           </w:rPr>
-          <w:instrText xml:space="preserve"> PAGEREF _Toc529781991 \h </w:instrText>
+          <w:instrText xml:space="preserve"> PAGEREF _Toc531935954 \h </w:instrText>
+        </w:r>
+        <w:r>
+          <w:rPr>
+            <w:noProof/>
+            <w:webHidden/>
+          </w:rPr>
+        </w:r>
+        <w:r>
+          <w:rPr>
+            <w:noProof/>
+            <w:webHidden/>
+          </w:rPr>
+          <w:fldChar w:fldCharType="separate"/>
+        </w:r>
+        <w:r>
+          <w:rPr>
+            <w:noProof/>
+            <w:webHidden/>
+          </w:rPr>
+          <w:t>6</w:t>
+        </w:r>
+        <w:r>
+          <w:rPr>
+            <w:noProof/>
+            <w:webHidden/>
+          </w:rPr>
+          <w:fldChar w:fldCharType="end"/>
+        </w:r>
+      </w:hyperlink>
+    </w:p>
+    <w:p>
+      <w:pPr>
+        <w:pStyle w:val="30"/>
+        <w:tabs>
+          <w:tab w:val="right" w:pos="8296"/>
+        </w:tabs>
+        <w:rPr>
+          <w:smallCaps w:val="0"/>
+          <w:noProof/>
+          <w:sz w:val="21"/>
+        </w:rPr>
+      </w:pPr>
+      <w:hyperlink w:anchor="_Toc531935955" w:history="1">
+        <w:r>
+          <w:rPr>
+            <w:rStyle w:val="a5"/>
+            <w:noProof/>
+          </w:rPr>
+          <w:t>(2) Trinity</w:t>
+        </w:r>
+        <w:r>
+          <w:rPr>
+            <w:noProof/>
+            <w:webHidden/>
+          </w:rPr>
+          <w:tab/>
+        </w:r>
+        <w:r>
+          <w:rPr>
+            <w:noProof/>
+            <w:webHidden/>
+          </w:rPr>
+          <w:fldChar w:fldCharType="begin"/>
+        </w:r>
+        <w:r>
+          <w:rPr>
+            <w:noProof/>
+            <w:webHidden/>
+          </w:rPr>
+          <w:instrText xml:space="preserve"> PAGEREF _Toc531935955 \h </w:instrText>
+        </w:r>
+        <w:r>
+          <w:rPr>
+            <w:noProof/>
+            <w:webHidden/>
+          </w:rPr>
+        </w:r>
+        <w:r>
+          <w:rPr>
+            <w:noProof/>
+            <w:webHidden/>
+          </w:rPr>
+          <w:fldChar w:fldCharType="separate"/>
+        </w:r>
+        <w:r>
+          <w:rPr>
+            <w:noProof/>
+            <w:webHidden/>
+          </w:rPr>
+          <w:t>6</w:t>
+        </w:r>
+        <w:r>
+          <w:rPr>
+            <w:noProof/>
+            <w:webHidden/>
+          </w:rPr>
+          <w:fldChar w:fldCharType="end"/>
+        </w:r>
+      </w:hyperlink>
+    </w:p>
+    <w:p>
+      <w:pPr>
+        <w:pStyle w:val="30"/>
+        <w:tabs>
+          <w:tab w:val="right" w:pos="8296"/>
+        </w:tabs>
+        <w:rPr>
+          <w:smallCaps w:val="0"/>
+          <w:noProof/>
+          <w:sz w:val="21"/>
+        </w:rPr>
+      </w:pPr>
+      <w:hyperlink w:anchor="_Toc531935956" w:history="1">
+        <w:r>
+          <w:rPr>
+            <w:rStyle w:val="a5"/>
+            <w:noProof/>
+          </w:rPr>
+          <w:t>(3) TopHat + Cufflinks</w:t>
+        </w:r>
+        <w:r>
+          <w:rPr>
+            <w:noProof/>
+            <w:webHidden/>
+          </w:rPr>
+          <w:tab/>
+        </w:r>
+        <w:r>
+          <w:rPr>
+            <w:noProof/>
+            <w:webHidden/>
+          </w:rPr>
+          <w:fldChar w:fldCharType="begin"/>
+        </w:r>
+        <w:r>
+          <w:rPr>
+            <w:noProof/>
+            <w:webHidden/>
+          </w:rPr>
+          <w:instrText xml:space="preserve"> PAGEREF _Toc531935956 \h </w:instrText>
         </w:r>
         <w:r>
           <w:rPr>
@@ -905,24 +833,25 @@
     </w:p>
     <w:p>
       <w:pPr>
-        <w:pStyle w:val="30"/>
+        <w:pStyle w:val="20"/>
         <w:tabs>
           <w:tab w:val="right" w:pos="8296"/>
         </w:tabs>
         <w:rPr>
+          <w:b w:val="0"/>
+          <w:bCs w:val="0"/>
           <w:smallCaps w:val="0"/>
           <w:noProof/>
           <w:sz w:val="21"/>
         </w:rPr>
       </w:pPr>
-      <w:hyperlink w:anchor="_Toc529781992" w:history="1">
+      <w:hyperlink w:anchor="_Toc531935957" w:history="1">
         <w:r>
           <w:rPr>
             <w:rStyle w:val="a5"/>
-            <w:rFonts w:ascii="Arial" w:hAnsi="Arial" w:cs="Arial"/>
             <w:noProof/>
           </w:rPr>
-          <w:t>3.1 transcriptome</w:t>
+          <w:t>3. Preparation of input files</w:t>
         </w:r>
         <w:r>
           <w:rPr>
@@ -943,220 +872,7 @@
             <w:noProof/>
             <w:webHidden/>
           </w:rPr>
-          <w:instrText xml:space="preserve"> PAGEREF _Toc529781992 \h </w:instrText>
-        </w:r>
-        <w:r>
-          <w:rPr>
-            <w:noProof/>
-            <w:webHidden/>
-          </w:rPr>
-        </w:r>
-        <w:r>
-          <w:rPr>
-            <w:noProof/>
-            <w:webHidden/>
-          </w:rPr>
-          <w:fldChar w:fldCharType="separate"/>
-        </w:r>
-        <w:r>
-          <w:rPr>
-            <w:noProof/>
-            <w:webHidden/>
-          </w:rPr>
-          <w:t>7</w:t>
-        </w:r>
-        <w:r>
-          <w:rPr>
-            <w:noProof/>
-            <w:webHidden/>
-          </w:rPr>
-          <w:fldChar w:fldCharType="end"/>
-        </w:r>
-      </w:hyperlink>
-    </w:p>
-    <w:p>
-      <w:pPr>
-        <w:pStyle w:val="30"/>
-        <w:tabs>
-          <w:tab w:val="right" w:pos="8296"/>
-        </w:tabs>
-        <w:rPr>
-          <w:smallCaps w:val="0"/>
-          <w:noProof/>
-          <w:sz w:val="21"/>
-        </w:rPr>
-      </w:pPr>
-      <w:hyperlink w:anchor="_Toc529781993" w:history="1">
-        <w:r>
-          <w:rPr>
-            <w:rStyle w:val="a5"/>
-            <w:rFonts w:ascii="Arial" w:hAnsi="Arial" w:cs="Arial"/>
-            <w:noProof/>
-          </w:rPr>
-          <w:t>3.2 sRNA-seq data</w:t>
-        </w:r>
-        <w:r>
-          <w:rPr>
-            <w:noProof/>
-            <w:webHidden/>
-          </w:rPr>
-          <w:tab/>
-        </w:r>
-        <w:r>
-          <w:rPr>
-            <w:noProof/>
-            <w:webHidden/>
-          </w:rPr>
-          <w:fldChar w:fldCharType="begin"/>
-        </w:r>
-        <w:r>
-          <w:rPr>
-            <w:noProof/>
-            <w:webHidden/>
-          </w:rPr>
-          <w:instrText xml:space="preserve"> PAGEREF _Toc529781993 \h </w:instrText>
-        </w:r>
-        <w:r>
-          <w:rPr>
-            <w:noProof/>
-            <w:webHidden/>
-          </w:rPr>
-        </w:r>
-        <w:r>
-          <w:rPr>
-            <w:noProof/>
-            <w:webHidden/>
-          </w:rPr>
-          <w:fldChar w:fldCharType="separate"/>
-        </w:r>
-        <w:r>
-          <w:rPr>
-            <w:noProof/>
-            <w:webHidden/>
-          </w:rPr>
-          <w:t>7</w:t>
-        </w:r>
-        <w:r>
-          <w:rPr>
-            <w:noProof/>
-            <w:webHidden/>
-          </w:rPr>
-          <w:fldChar w:fldCharType="end"/>
-        </w:r>
-      </w:hyperlink>
-    </w:p>
-    <w:p>
-      <w:pPr>
-        <w:pStyle w:val="30"/>
-        <w:tabs>
-          <w:tab w:val="right" w:pos="8296"/>
-        </w:tabs>
-        <w:rPr>
-          <w:smallCaps w:val="0"/>
-          <w:noProof/>
-          <w:sz w:val="21"/>
-        </w:rPr>
-      </w:pPr>
-      <w:hyperlink w:anchor="_Toc529781994" w:history="1">
-        <w:r>
-          <w:rPr>
-            <w:rStyle w:val="a5"/>
-            <w:rFonts w:ascii="Arial" w:hAnsi="Arial" w:cs="Arial"/>
-            <w:noProof/>
-          </w:rPr>
-          <w:t>3.3 degradome-seq data</w:t>
-        </w:r>
-        <w:r>
-          <w:rPr>
-            <w:noProof/>
-            <w:webHidden/>
-          </w:rPr>
-          <w:tab/>
-        </w:r>
-        <w:r>
-          <w:rPr>
-            <w:noProof/>
-            <w:webHidden/>
-          </w:rPr>
-          <w:fldChar w:fldCharType="begin"/>
-        </w:r>
-        <w:r>
-          <w:rPr>
-            <w:noProof/>
-            <w:webHidden/>
-          </w:rPr>
-          <w:instrText xml:space="preserve"> PAGEREF _Toc529781994 \h </w:instrText>
-        </w:r>
-        <w:r>
-          <w:rPr>
-            <w:noProof/>
-            <w:webHidden/>
-          </w:rPr>
-        </w:r>
-        <w:r>
-          <w:rPr>
-            <w:noProof/>
-            <w:webHidden/>
-          </w:rPr>
-          <w:fldChar w:fldCharType="separate"/>
-        </w:r>
-        <w:r>
-          <w:rPr>
-            <w:noProof/>
-            <w:webHidden/>
-          </w:rPr>
-          <w:t>7</w:t>
-        </w:r>
-        <w:r>
-          <w:rPr>
-            <w:noProof/>
-            <w:webHidden/>
-          </w:rPr>
-          <w:fldChar w:fldCharType="end"/>
-        </w:r>
-      </w:hyperlink>
-    </w:p>
-    <w:p>
-      <w:pPr>
-        <w:pStyle w:val="30"/>
-        <w:tabs>
-          <w:tab w:val="right" w:pos="8296"/>
-        </w:tabs>
-        <w:rPr>
-          <w:smallCaps w:val="0"/>
-          <w:noProof/>
-          <w:sz w:val="21"/>
-        </w:rPr>
-      </w:pPr>
-      <w:hyperlink w:anchor="_Toc529781995" w:history="1">
-        <w:r>
-          <w:rPr>
-            <w:rStyle w:val="a5"/>
-            <w:rFonts w:ascii="Arial" w:hAnsi="Arial" w:cs="Arial"/>
-            <w:noProof/>
-          </w:rPr>
-          <w:t>3.4 joblist</w:t>
-        </w:r>
-        <w:r>
-          <w:rPr>
-            <w:noProof/>
-            <w:webHidden/>
-          </w:rPr>
-          <w:tab/>
-        </w:r>
-        <w:r>
-          <w:rPr>
-            <w:noProof/>
-            <w:webHidden/>
-          </w:rPr>
-          <w:fldChar w:fldCharType="begin"/>
-        </w:r>
-        <w:r>
-          <w:rPr>
-            <w:noProof/>
-            <w:webHidden/>
-          </w:rPr>
-          <w:instrText xml:space="preserve"> PAGEREF _Toc529781995 \h </w:instrText>
+          <w:instrText xml:space="preserve"> PAGEREF _Toc531935957 \h </w:instrText>
         </w:r>
         <w:r>
           <w:rPr>
@@ -1199,7 +915,291 @@
           <w:sz w:val="21"/>
         </w:rPr>
       </w:pPr>
-      <w:hyperlink w:anchor="_Toc529781996" w:history="1">
+      <w:hyperlink w:anchor="_Toc531935958" w:history="1">
+        <w:r>
+          <w:rPr>
+            <w:rStyle w:val="a5"/>
+            <w:rFonts w:ascii="Arial" w:hAnsi="Arial" w:cs="Arial"/>
+            <w:noProof/>
+          </w:rPr>
+          <w:t>3.1 transcriptome</w:t>
+        </w:r>
+        <w:r>
+          <w:rPr>
+            <w:noProof/>
+            <w:webHidden/>
+          </w:rPr>
+          <w:tab/>
+        </w:r>
+        <w:r>
+          <w:rPr>
+            <w:noProof/>
+            <w:webHidden/>
+          </w:rPr>
+          <w:fldChar w:fldCharType="begin"/>
+        </w:r>
+        <w:r>
+          <w:rPr>
+            <w:noProof/>
+            <w:webHidden/>
+          </w:rPr>
+          <w:instrText xml:space="preserve"> PAGEREF _Toc531935958 \h </w:instrText>
+        </w:r>
+        <w:r>
+          <w:rPr>
+            <w:noProof/>
+            <w:webHidden/>
+          </w:rPr>
+        </w:r>
+        <w:r>
+          <w:rPr>
+            <w:noProof/>
+            <w:webHidden/>
+          </w:rPr>
+          <w:fldChar w:fldCharType="separate"/>
+        </w:r>
+        <w:r>
+          <w:rPr>
+            <w:noProof/>
+            <w:webHidden/>
+          </w:rPr>
+          <w:t>8</w:t>
+        </w:r>
+        <w:r>
+          <w:rPr>
+            <w:noProof/>
+            <w:webHidden/>
+          </w:rPr>
+          <w:fldChar w:fldCharType="end"/>
+        </w:r>
+      </w:hyperlink>
+    </w:p>
+    <w:p>
+      <w:pPr>
+        <w:pStyle w:val="30"/>
+        <w:tabs>
+          <w:tab w:val="right" w:pos="8296"/>
+        </w:tabs>
+        <w:rPr>
+          <w:smallCaps w:val="0"/>
+          <w:noProof/>
+          <w:sz w:val="21"/>
+        </w:rPr>
+      </w:pPr>
+      <w:hyperlink w:anchor="_Toc531935959" w:history="1">
+        <w:r>
+          <w:rPr>
+            <w:rStyle w:val="a5"/>
+            <w:rFonts w:ascii="Arial" w:hAnsi="Arial" w:cs="Arial"/>
+            <w:noProof/>
+          </w:rPr>
+          <w:t>3.2 sRNA-seq data</w:t>
+        </w:r>
+        <w:r>
+          <w:rPr>
+            <w:noProof/>
+            <w:webHidden/>
+          </w:rPr>
+          <w:tab/>
+        </w:r>
+        <w:r>
+          <w:rPr>
+            <w:noProof/>
+            <w:webHidden/>
+          </w:rPr>
+          <w:fldChar w:fldCharType="begin"/>
+        </w:r>
+        <w:r>
+          <w:rPr>
+            <w:noProof/>
+            <w:webHidden/>
+          </w:rPr>
+          <w:instrText xml:space="preserve"> PAGEREF _Toc531935959 \h </w:instrText>
+        </w:r>
+        <w:r>
+          <w:rPr>
+            <w:noProof/>
+            <w:webHidden/>
+          </w:rPr>
+        </w:r>
+        <w:r>
+          <w:rPr>
+            <w:noProof/>
+            <w:webHidden/>
+          </w:rPr>
+          <w:fldChar w:fldCharType="separate"/>
+        </w:r>
+        <w:r>
+          <w:rPr>
+            <w:noProof/>
+            <w:webHidden/>
+          </w:rPr>
+          <w:t>8</w:t>
+        </w:r>
+        <w:r>
+          <w:rPr>
+            <w:noProof/>
+            <w:webHidden/>
+          </w:rPr>
+          <w:fldChar w:fldCharType="end"/>
+        </w:r>
+      </w:hyperlink>
+    </w:p>
+    <w:p>
+      <w:pPr>
+        <w:pStyle w:val="30"/>
+        <w:tabs>
+          <w:tab w:val="right" w:pos="8296"/>
+        </w:tabs>
+        <w:rPr>
+          <w:smallCaps w:val="0"/>
+          <w:noProof/>
+          <w:sz w:val="21"/>
+        </w:rPr>
+      </w:pPr>
+      <w:hyperlink w:anchor="_Toc531935960" w:history="1">
+        <w:r>
+          <w:rPr>
+            <w:rStyle w:val="a5"/>
+            <w:rFonts w:ascii="Arial" w:hAnsi="Arial" w:cs="Arial"/>
+            <w:noProof/>
+          </w:rPr>
+          <w:t>3.3 degradome-seq data</w:t>
+        </w:r>
+        <w:r>
+          <w:rPr>
+            <w:noProof/>
+            <w:webHidden/>
+          </w:rPr>
+          <w:tab/>
+        </w:r>
+        <w:r>
+          <w:rPr>
+            <w:noProof/>
+            <w:webHidden/>
+          </w:rPr>
+          <w:fldChar w:fldCharType="begin"/>
+        </w:r>
+        <w:r>
+          <w:rPr>
+            <w:noProof/>
+            <w:webHidden/>
+          </w:rPr>
+          <w:instrText xml:space="preserve"> PAGEREF _Toc531935960 \h </w:instrText>
+        </w:r>
+        <w:r>
+          <w:rPr>
+            <w:noProof/>
+            <w:webHidden/>
+          </w:rPr>
+        </w:r>
+        <w:r>
+          <w:rPr>
+            <w:noProof/>
+            <w:webHidden/>
+          </w:rPr>
+          <w:fldChar w:fldCharType="separate"/>
+        </w:r>
+        <w:r>
+          <w:rPr>
+            <w:noProof/>
+            <w:webHidden/>
+          </w:rPr>
+          <w:t>8</w:t>
+        </w:r>
+        <w:r>
+          <w:rPr>
+            <w:noProof/>
+            <w:webHidden/>
+          </w:rPr>
+          <w:fldChar w:fldCharType="end"/>
+        </w:r>
+      </w:hyperlink>
+    </w:p>
+    <w:p>
+      <w:pPr>
+        <w:pStyle w:val="30"/>
+        <w:tabs>
+          <w:tab w:val="right" w:pos="8296"/>
+        </w:tabs>
+        <w:rPr>
+          <w:smallCaps w:val="0"/>
+          <w:noProof/>
+          <w:sz w:val="21"/>
+        </w:rPr>
+      </w:pPr>
+      <w:hyperlink w:anchor="_Toc531935961" w:history="1">
+        <w:r>
+          <w:rPr>
+            <w:rStyle w:val="a5"/>
+            <w:rFonts w:ascii="Arial" w:hAnsi="Arial" w:cs="Arial"/>
+            <w:noProof/>
+          </w:rPr>
+          <w:t>3.4 joblist</w:t>
+        </w:r>
+        <w:r>
+          <w:rPr>
+            <w:noProof/>
+            <w:webHidden/>
+          </w:rPr>
+          <w:tab/>
+        </w:r>
+        <w:r>
+          <w:rPr>
+            <w:noProof/>
+            <w:webHidden/>
+          </w:rPr>
+          <w:fldChar w:fldCharType="begin"/>
+        </w:r>
+        <w:r>
+          <w:rPr>
+            <w:noProof/>
+            <w:webHidden/>
+          </w:rPr>
+          <w:instrText xml:space="preserve"> PAGEREF _Toc531935961 \h </w:instrText>
+        </w:r>
+        <w:r>
+          <w:rPr>
+            <w:noProof/>
+            <w:webHidden/>
+          </w:rPr>
+        </w:r>
+        <w:r>
+          <w:rPr>
+            <w:noProof/>
+            <w:webHidden/>
+          </w:rPr>
+          <w:fldChar w:fldCharType="separate"/>
+        </w:r>
+        <w:r>
+          <w:rPr>
+            <w:noProof/>
+            <w:webHidden/>
+          </w:rPr>
+          <w:t>9</w:t>
+        </w:r>
+        <w:r>
+          <w:rPr>
+            <w:noProof/>
+            <w:webHidden/>
+          </w:rPr>
+          <w:fldChar w:fldCharType="end"/>
+        </w:r>
+      </w:hyperlink>
+    </w:p>
+    <w:p>
+      <w:pPr>
+        <w:pStyle w:val="30"/>
+        <w:tabs>
+          <w:tab w:val="right" w:pos="8296"/>
+        </w:tabs>
+        <w:rPr>
+          <w:smallCaps w:val="0"/>
+          <w:noProof/>
+          <w:sz w:val="21"/>
+        </w:rPr>
+      </w:pPr>
+      <w:hyperlink w:anchor="_Toc531935962" w:history="1">
         <w:r>
           <w:rPr>
             <w:rStyle w:val="a5"/>
@@ -1234,7 +1234,7 @@
             <w:noProof/>
             <w:webHidden/>
           </w:rPr>
-          <w:instrText xml:space="preserve"> PAGEREF _Toc529781996 \h </w:instrText>
+          <w:instrText xml:space="preserve"> PAGEREF _Toc531935962 \h </w:instrText>
         </w:r>
         <w:r>
           <w:rPr>
@@ -1254,7 +1254,7 @@
             <w:noProof/>
             <w:webHidden/>
           </w:rPr>
-          <w:t>9</w:t>
+          <w:t>10</w:t>
         </w:r>
         <w:r>
           <w:rPr>
@@ -1279,7 +1279,7 @@
           <w:sz w:val="21"/>
         </w:rPr>
       </w:pPr>
-      <w:hyperlink w:anchor="_Toc529781997" w:history="1">
+      <w:hyperlink w:anchor="_Toc531935963" w:history="1">
         <w:r>
           <w:rPr>
             <w:rStyle w:val="a5"/>
@@ -1321,147 +1321,7 @@
             <w:noProof/>
             <w:webHidden/>
           </w:rPr>
-          <w:instrText xml:space="preserve"> PAGEREF _Toc529781997 \h </w:instrText>
-        </w:r>
-        <w:r>
-          <w:rPr>
-            <w:noProof/>
-            <w:webHidden/>
-          </w:rPr>
-        </w:r>
-        <w:r>
-          <w:rPr>
-            <w:noProof/>
-            <w:webHidden/>
-          </w:rPr>
-          <w:fldChar w:fldCharType="separate"/>
-        </w:r>
-        <w:r>
-          <w:rPr>
-            <w:noProof/>
-            <w:webHidden/>
-          </w:rPr>
-          <w:t>9</w:t>
-        </w:r>
-        <w:r>
-          <w:rPr>
-            <w:noProof/>
-            <w:webHidden/>
-          </w:rPr>
-          <w:fldChar w:fldCharType="end"/>
-        </w:r>
-      </w:hyperlink>
-    </w:p>
-    <w:p>
-      <w:pPr>
-        <w:pStyle w:val="30"/>
-        <w:tabs>
-          <w:tab w:val="right" w:pos="8296"/>
-        </w:tabs>
-        <w:rPr>
-          <w:smallCaps w:val="0"/>
-          <w:noProof/>
-          <w:sz w:val="21"/>
-        </w:rPr>
-      </w:pPr>
-      <w:hyperlink w:anchor="_Toc529781998" w:history="1">
-        <w:r>
-          <w:rPr>
-            <w:rStyle w:val="a5"/>
-            <w:noProof/>
-          </w:rPr>
-          <w:t>4.1 Quickstart</w:t>
-        </w:r>
-        <w:r>
-          <w:rPr>
-            <w:noProof/>
-            <w:webHidden/>
-          </w:rPr>
-          <w:tab/>
-        </w:r>
-        <w:r>
-          <w:rPr>
-            <w:noProof/>
-            <w:webHidden/>
-          </w:rPr>
-          <w:fldChar w:fldCharType="begin"/>
-        </w:r>
-        <w:r>
-          <w:rPr>
-            <w:noProof/>
-            <w:webHidden/>
-          </w:rPr>
-          <w:instrText xml:space="preserve"> PAGEREF _Toc529781998 \h </w:instrText>
-        </w:r>
-        <w:r>
-          <w:rPr>
-            <w:noProof/>
-            <w:webHidden/>
-          </w:rPr>
-        </w:r>
-        <w:r>
-          <w:rPr>
-            <w:noProof/>
-            <w:webHidden/>
-          </w:rPr>
-          <w:fldChar w:fldCharType="separate"/>
-        </w:r>
-        <w:r>
-          <w:rPr>
-            <w:noProof/>
-            <w:webHidden/>
-          </w:rPr>
-          <w:t>9</w:t>
-        </w:r>
-        <w:r>
-          <w:rPr>
-            <w:noProof/>
-            <w:webHidden/>
-          </w:rPr>
-          <w:fldChar w:fldCharType="end"/>
-        </w:r>
-      </w:hyperlink>
-    </w:p>
-    <w:p>
-      <w:pPr>
-        <w:pStyle w:val="30"/>
-        <w:tabs>
-          <w:tab w:val="right" w:pos="8296"/>
-        </w:tabs>
-        <w:rPr>
-          <w:smallCaps w:val="0"/>
-          <w:noProof/>
-          <w:sz w:val="21"/>
-        </w:rPr>
-      </w:pPr>
-      <w:hyperlink w:anchor="_Toc529781999" w:history="1">
-        <w:r>
-          <w:rPr>
-            <w:rStyle w:val="a5"/>
-            <w:noProof/>
-          </w:rPr>
-          <w:t>4.2 Description of the scripts</w:t>
-        </w:r>
-        <w:r>
-          <w:rPr>
-            <w:noProof/>
-            <w:webHidden/>
-          </w:rPr>
-          <w:tab/>
-        </w:r>
-        <w:r>
-          <w:rPr>
-            <w:noProof/>
-            <w:webHidden/>
-          </w:rPr>
-          <w:fldChar w:fldCharType="begin"/>
-        </w:r>
-        <w:r>
-          <w:rPr>
-            <w:noProof/>
-            <w:webHidden/>
-          </w:rPr>
-          <w:instrText xml:space="preserve"> PAGEREF _Toc529781999 \h </w:instrText>
+          <w:instrText xml:space="preserve"> PAGEREF _Toc531935963 \h </w:instrText>
         </w:r>
         <w:r>
           <w:rPr>
@@ -1494,6 +1354,147 @@
     </w:p>
     <w:p>
       <w:pPr>
+        <w:pStyle w:val="30"/>
+        <w:tabs>
+          <w:tab w:val="right" w:pos="8296"/>
+        </w:tabs>
+        <w:rPr>
+          <w:smallCaps w:val="0"/>
+          <w:noProof/>
+          <w:sz w:val="21"/>
+        </w:rPr>
+      </w:pPr>
+      <w:hyperlink w:anchor="_Toc531935964" w:history="1">
+        <w:r>
+          <w:rPr>
+            <w:rStyle w:val="a5"/>
+            <w:rFonts w:ascii="Arial" w:hAnsi="Arial" w:cs="Arial"/>
+            <w:noProof/>
+          </w:rPr>
+          <w:t>4.1 Quickstart</w:t>
+        </w:r>
+        <w:r>
+          <w:rPr>
+            <w:noProof/>
+            <w:webHidden/>
+          </w:rPr>
+          <w:tab/>
+        </w:r>
+        <w:r>
+          <w:rPr>
+            <w:noProof/>
+            <w:webHidden/>
+          </w:rPr>
+          <w:fldChar w:fldCharType="begin"/>
+        </w:r>
+        <w:r>
+          <w:rPr>
+            <w:noProof/>
+            <w:webHidden/>
+          </w:rPr>
+          <w:instrText xml:space="preserve"> PAGEREF _Toc531935964 \h </w:instrText>
+        </w:r>
+        <w:r>
+          <w:rPr>
+            <w:noProof/>
+            <w:webHidden/>
+          </w:rPr>
+        </w:r>
+        <w:r>
+          <w:rPr>
+            <w:noProof/>
+            <w:webHidden/>
+          </w:rPr>
+          <w:fldChar w:fldCharType="separate"/>
+        </w:r>
+        <w:r>
+          <w:rPr>
+            <w:noProof/>
+            <w:webHidden/>
+          </w:rPr>
+          <w:t>10</w:t>
+        </w:r>
+        <w:r>
+          <w:rPr>
+            <w:noProof/>
+            <w:webHidden/>
+          </w:rPr>
+          <w:fldChar w:fldCharType="end"/>
+        </w:r>
+      </w:hyperlink>
+    </w:p>
+    <w:p>
+      <w:pPr>
+        <w:pStyle w:val="30"/>
+        <w:tabs>
+          <w:tab w:val="right" w:pos="8296"/>
+        </w:tabs>
+        <w:rPr>
+          <w:smallCaps w:val="0"/>
+          <w:noProof/>
+          <w:sz w:val="21"/>
+        </w:rPr>
+      </w:pPr>
+      <w:hyperlink w:anchor="_Toc531935965" w:history="1">
+        <w:r>
+          <w:rPr>
+            <w:rStyle w:val="a5"/>
+            <w:noProof/>
+          </w:rPr>
+          <w:t>4.2 Description of the scripts</w:t>
+        </w:r>
+        <w:r>
+          <w:rPr>
+            <w:noProof/>
+            <w:webHidden/>
+          </w:rPr>
+          <w:tab/>
+        </w:r>
+        <w:r>
+          <w:rPr>
+            <w:noProof/>
+            <w:webHidden/>
+          </w:rPr>
+          <w:fldChar w:fldCharType="begin"/>
+        </w:r>
+        <w:r>
+          <w:rPr>
+            <w:noProof/>
+            <w:webHidden/>
+          </w:rPr>
+          <w:instrText xml:space="preserve"> PAGEREF _Toc531935965 \h </w:instrText>
+        </w:r>
+        <w:r>
+          <w:rPr>
+            <w:noProof/>
+            <w:webHidden/>
+          </w:rPr>
+        </w:r>
+        <w:r>
+          <w:rPr>
+            <w:noProof/>
+            <w:webHidden/>
+          </w:rPr>
+          <w:fldChar w:fldCharType="separate"/>
+        </w:r>
+        <w:r>
+          <w:rPr>
+            <w:noProof/>
+            <w:webHidden/>
+          </w:rPr>
+          <w:t>11</w:t>
+        </w:r>
+        <w:r>
+          <w:rPr>
+            <w:noProof/>
+            <w:webHidden/>
+          </w:rPr>
+          <w:fldChar w:fldCharType="end"/>
+        </w:r>
+      </w:hyperlink>
+    </w:p>
+    <w:p>
+      <w:pPr>
         <w:pStyle w:val="20"/>
         <w:tabs>
           <w:tab w:val="right" w:pos="8296"/>
@@ -1506,7 +1507,7 @@
           <w:sz w:val="21"/>
         </w:rPr>
       </w:pPr>
-      <w:hyperlink w:anchor="_Toc529782000" w:history="1">
+      <w:hyperlink w:anchor="_Toc531935966" w:history="1">
         <w:r>
           <w:rPr>
             <w:rStyle w:val="a5"/>
@@ -1533,147 +1534,7 @@
             <w:noProof/>
             <w:webHidden/>
           </w:rPr>
-          <w:instrText xml:space="preserve"> PAGEREF _Toc529782000 \h </w:instrText>
-        </w:r>
-        <w:r>
-          <w:rPr>
-            <w:noProof/>
-            <w:webHidden/>
-          </w:rPr>
-        </w:r>
-        <w:r>
-          <w:rPr>
-            <w:noProof/>
-            <w:webHidden/>
-          </w:rPr>
-          <w:fldChar w:fldCharType="separate"/>
-        </w:r>
-        <w:r>
-          <w:rPr>
-            <w:noProof/>
-            <w:webHidden/>
-          </w:rPr>
-          <w:t>15</w:t>
-        </w:r>
-        <w:r>
-          <w:rPr>
-            <w:noProof/>
-            <w:webHidden/>
-          </w:rPr>
-          <w:fldChar w:fldCharType="end"/>
-        </w:r>
-      </w:hyperlink>
-    </w:p>
-    <w:p>
-      <w:pPr>
-        <w:pStyle w:val="30"/>
-        <w:tabs>
-          <w:tab w:val="right" w:pos="8296"/>
-        </w:tabs>
-        <w:rPr>
-          <w:smallCaps w:val="0"/>
-          <w:noProof/>
-          <w:sz w:val="21"/>
-        </w:rPr>
-      </w:pPr>
-      <w:hyperlink w:anchor="_Toc529782001" w:history="1">
-        <w:r>
-          <w:rPr>
-            <w:rStyle w:val="a5"/>
-            <w:noProof/>
-          </w:rPr>
-          <w:t>5.1 Files</w:t>
-        </w:r>
-        <w:r>
-          <w:rPr>
-            <w:noProof/>
-            <w:webHidden/>
-          </w:rPr>
-          <w:tab/>
-        </w:r>
-        <w:r>
-          <w:rPr>
-            <w:noProof/>
-            <w:webHidden/>
-          </w:rPr>
-          <w:fldChar w:fldCharType="begin"/>
-        </w:r>
-        <w:r>
-          <w:rPr>
-            <w:noProof/>
-            <w:webHidden/>
-          </w:rPr>
-          <w:instrText xml:space="preserve"> PAGEREF _Toc529782001 \h </w:instrText>
-        </w:r>
-        <w:r>
-          <w:rPr>
-            <w:noProof/>
-            <w:webHidden/>
-          </w:rPr>
-        </w:r>
-        <w:r>
-          <w:rPr>
-            <w:noProof/>
-            <w:webHidden/>
-          </w:rPr>
-          <w:fldChar w:fldCharType="separate"/>
-        </w:r>
-        <w:r>
-          <w:rPr>
-            <w:noProof/>
-            <w:webHidden/>
-          </w:rPr>
-          <w:t>15</w:t>
-        </w:r>
-        <w:r>
-          <w:rPr>
-            <w:noProof/>
-            <w:webHidden/>
-          </w:rPr>
-          <w:fldChar w:fldCharType="end"/>
-        </w:r>
-      </w:hyperlink>
-    </w:p>
-    <w:p>
-      <w:pPr>
-        <w:pStyle w:val="30"/>
-        <w:tabs>
-          <w:tab w:val="right" w:pos="8296"/>
-        </w:tabs>
-        <w:rPr>
-          <w:smallCaps w:val="0"/>
-          <w:noProof/>
-          <w:sz w:val="21"/>
-        </w:rPr>
-      </w:pPr>
-      <w:hyperlink w:anchor="_Toc529782002" w:history="1">
-        <w:r>
-          <w:rPr>
-            <w:rStyle w:val="a5"/>
-            <w:noProof/>
-          </w:rPr>
-          <w:t>5.2 Directories</w:t>
-        </w:r>
-        <w:r>
-          <w:rPr>
-            <w:noProof/>
-            <w:webHidden/>
-          </w:rPr>
-          <w:tab/>
-        </w:r>
-        <w:r>
-          <w:rPr>
-            <w:noProof/>
-            <w:webHidden/>
-          </w:rPr>
-          <w:fldChar w:fldCharType="begin"/>
-        </w:r>
-        <w:r>
-          <w:rPr>
-            <w:noProof/>
-            <w:webHidden/>
-          </w:rPr>
-          <w:instrText xml:space="preserve"> PAGEREF _Toc529782002 \h </w:instrText>
+          <w:instrText xml:space="preserve"> PAGEREF _Toc531935966 \h </w:instrText>
         </w:r>
         <w:r>
           <w:rPr>
@@ -1706,25 +1567,23 @@
     </w:p>
     <w:p>
       <w:pPr>
-        <w:pStyle w:val="20"/>
+        <w:pStyle w:val="30"/>
         <w:tabs>
           <w:tab w:val="right" w:pos="8296"/>
         </w:tabs>
         <w:rPr>
-          <w:b w:val="0"/>
-          <w:bCs w:val="0"/>
           <w:smallCaps w:val="0"/>
           <w:noProof/>
           <w:sz w:val="21"/>
         </w:rPr>
       </w:pPr>
-      <w:hyperlink w:anchor="_Toc529782003" w:history="1">
+      <w:hyperlink w:anchor="_Toc531935967" w:history="1">
         <w:r>
           <w:rPr>
             <w:rStyle w:val="a5"/>
             <w:noProof/>
           </w:rPr>
-          <w:t>References:</w:t>
+          <w:t>5.1 Files</w:t>
         </w:r>
         <w:r>
           <w:rPr>
@@ -1745,7 +1604,77 @@
             <w:noProof/>
             <w:webHidden/>
           </w:rPr>
-          <w:instrText xml:space="preserve"> PAGEREF _Toc529782003 \h </w:instrText>
+          <w:instrText xml:space="preserve"> PAGEREF _Toc531935967 \h </w:instrText>
+        </w:r>
+        <w:r>
+          <w:rPr>
+            <w:noProof/>
+            <w:webHidden/>
+          </w:rPr>
+        </w:r>
+        <w:r>
+          <w:rPr>
+            <w:noProof/>
+            <w:webHidden/>
+          </w:rPr>
+          <w:fldChar w:fldCharType="separate"/>
+        </w:r>
+        <w:r>
+          <w:rPr>
+            <w:noProof/>
+            <w:webHidden/>
+          </w:rPr>
+          <w:t>16</w:t>
+        </w:r>
+        <w:r>
+          <w:rPr>
+            <w:noProof/>
+            <w:webHidden/>
+          </w:rPr>
+          <w:fldChar w:fldCharType="end"/>
+        </w:r>
+      </w:hyperlink>
+    </w:p>
+    <w:p>
+      <w:pPr>
+        <w:pStyle w:val="30"/>
+        <w:tabs>
+          <w:tab w:val="right" w:pos="8296"/>
+        </w:tabs>
+        <w:rPr>
+          <w:smallCaps w:val="0"/>
+          <w:noProof/>
+          <w:sz w:val="21"/>
+        </w:rPr>
+      </w:pPr>
+      <w:hyperlink w:anchor="_Toc531935968" w:history="1">
+        <w:r>
+          <w:rPr>
+            <w:rStyle w:val="a5"/>
+            <w:noProof/>
+          </w:rPr>
+          <w:t>5.2 Directories</w:t>
+        </w:r>
+        <w:r>
+          <w:rPr>
+            <w:noProof/>
+            <w:webHidden/>
+          </w:rPr>
+          <w:tab/>
+        </w:r>
+        <w:r>
+          <w:rPr>
+            <w:noProof/>
+            <w:webHidden/>
+          </w:rPr>
+          <w:fldChar w:fldCharType="begin"/>
+        </w:r>
+        <w:r>
+          <w:rPr>
+            <w:noProof/>
+            <w:webHidden/>
+          </w:rPr>
+          <w:instrText xml:space="preserve"> PAGEREF _Toc531935968 \h </w:instrText>
         </w:r>
         <w:r>
           <w:rPr>
@@ -1778,6 +1707,78 @@
     </w:p>
     <w:p>
       <w:pPr>
+        <w:pStyle w:val="20"/>
+        <w:tabs>
+          <w:tab w:val="right" w:pos="8296"/>
+        </w:tabs>
+        <w:rPr>
+          <w:b w:val="0"/>
+          <w:bCs w:val="0"/>
+          <w:smallCaps w:val="0"/>
+          <w:noProof/>
+          <w:sz w:val="21"/>
+        </w:rPr>
+      </w:pPr>
+      <w:hyperlink w:anchor="_Toc531935969" w:history="1">
+        <w:r>
+          <w:rPr>
+            <w:rStyle w:val="a5"/>
+            <w:noProof/>
+          </w:rPr>
+          <w:t>References:</w:t>
+        </w:r>
+        <w:r>
+          <w:rPr>
+            <w:noProof/>
+            <w:webHidden/>
+          </w:rPr>
+          <w:tab/>
+        </w:r>
+        <w:r>
+          <w:rPr>
+            <w:noProof/>
+            <w:webHidden/>
+          </w:rPr>
+          <w:fldChar w:fldCharType="begin"/>
+        </w:r>
+        <w:r>
+          <w:rPr>
+            <w:noProof/>
+            <w:webHidden/>
+          </w:rPr>
+          <w:instrText xml:space="preserve"> PAGEREF _Toc531935969 \h </w:instrText>
+        </w:r>
+        <w:r>
+          <w:rPr>
+            <w:noProof/>
+            <w:webHidden/>
+          </w:rPr>
+        </w:r>
+        <w:r>
+          <w:rPr>
+            <w:noProof/>
+            <w:webHidden/>
+          </w:rPr>
+          <w:fldChar w:fldCharType="separate"/>
+        </w:r>
+        <w:r>
+          <w:rPr>
+            <w:noProof/>
+            <w:webHidden/>
+          </w:rPr>
+          <w:t>18</w:t>
+        </w:r>
+        <w:r>
+          <w:rPr>
+            <w:noProof/>
+            <w:webHidden/>
+          </w:rPr>
+          <w:fldChar w:fldCharType="end"/>
+        </w:r>
+      </w:hyperlink>
+    </w:p>
+    <w:p>
+      <w:pPr>
         <w:rPr>
           <w:szCs w:val="21"/>
         </w:rPr>
@@ -1814,7 +1815,7 @@
         <w:pStyle w:val="2"/>
         <w:spacing w:after="0" w:line="415" w:lineRule="auto"/>
       </w:pPr>
-      <w:bookmarkStart w:id="3" w:name="_Toc529781980"/>
+      <w:bookmarkStart w:id="3" w:name="_Toc531935946"/>
       <w:r>
         <w:rPr>
           <w:rFonts w:hint="eastAsia"/>
@@ -2801,7 +2802,7 @@
         <w:pStyle w:val="2"/>
         <w:spacing w:after="0" w:line="415" w:lineRule="auto"/>
       </w:pPr>
-      <w:bookmarkStart w:id="6" w:name="_Toc529781981"/>
+      <w:bookmarkStart w:id="6" w:name="_Toc531935947"/>
       <w:r>
         <w:rPr>
           <w:rFonts w:hint="eastAsia"/>
@@ -2920,7 +2921,7 @@
       <w:bookmarkStart w:id="7" w:name="_Ref529175442"/>
       <w:bookmarkStart w:id="8" w:name="_Toc529178103"/>
       <w:bookmarkStart w:id="9" w:name="_Toc529182316"/>
-      <w:bookmarkStart w:id="10" w:name="_Toc529781982"/>
+      <w:bookmarkStart w:id="10" w:name="_Toc531935948"/>
       <w:r>
         <w:rPr>
           <w:rFonts w:hint="eastAsia"/>
@@ -2934,7 +2935,7 @@
         <w:pStyle w:val="3"/>
         <w:spacing w:after="0" w:line="415" w:lineRule="auto"/>
       </w:pPr>
-      <w:bookmarkStart w:id="11" w:name="_Toc529781983"/>
+      <w:bookmarkStart w:id="11" w:name="_Toc531935949"/>
       <w:r>
         <w:rPr>
           <w:rFonts w:hint="eastAsia"/>
@@ -2983,13 +2984,40 @@
           <w:szCs w:val="24"/>
         </w:rPr>
       </w:pPr>
-      <w:r>
-        <w:rPr>
-          <w:rFonts w:ascii="Arial" w:hAnsi="Arial" w:cs="Arial"/>
-          <w:sz w:val="24"/>
-          <w:szCs w:val="24"/>
-        </w:rPr>
-        <w:t xml:space="preserve">The SVG </w:t>
+    </w:p>
+    <w:p>
+      <w:pPr>
+        <w:spacing w:line="360" w:lineRule="auto"/>
+        <w:rPr>
+          <w:rFonts w:ascii="Arial" w:hAnsi="Arial" w:cs="Arial"/>
+          <w:sz w:val="24"/>
+          <w:szCs w:val="24"/>
+        </w:rPr>
+      </w:pPr>
+      <w:r>
+        <w:rPr>
+          <w:rFonts w:ascii="Arial" w:hAnsi="Arial" w:cs="Arial"/>
+          <w:sz w:val="24"/>
+          <w:szCs w:val="24"/>
+        </w:rPr>
+        <w:t xml:space="preserve">The </w:t>
+      </w:r>
+      <w:r>
+        <w:rPr>
+          <w:rFonts w:ascii="Arial" w:hAnsi="Arial" w:cs="Arial"/>
+          <w:b/>
+          <w:sz w:val="24"/>
+          <w:szCs w:val="24"/>
+        </w:rPr>
+        <w:t>SVG</w:t>
+      </w:r>
+      <w:r>
+        <w:rPr>
+          <w:rFonts w:ascii="Arial" w:hAnsi="Arial" w:cs="Arial"/>
+          <w:sz w:val="24"/>
+          <w:szCs w:val="24"/>
+        </w:rPr>
+        <w:t xml:space="preserve"> </w:t>
       </w:r>
       <w:proofErr w:type="spellStart"/>
       <w:r>
@@ -3007,7 +3035,7 @@
           <w:sz w:val="24"/>
           <w:szCs w:val="24"/>
         </w:rPr>
-        <w:t xml:space="preserve"> package is also required for graphing, which can be installed via the Perl CPAN module, </w:t>
+        <w:t xml:space="preserve"> package is required for graphing, which can be installed via the Perl CPAN module, </w:t>
       </w:r>
       <w:r>
         <w:rPr>
@@ -3051,10 +3079,10 @@
           <w:szCs w:val="24"/>
         </w:rPr>
         <w:pict>
-          <v:rect id="_x0000_s1054" style="width:425.25pt;height:49.35pt;visibility:visible;mso-wrap-style:square;mso-width-percent:0;mso-left-percent:-10001;mso-top-percent:-10001;mso-wrap-distance-left:9pt;mso-wrap-distance-top:0;mso-wrap-distance-right:9pt;mso-wrap-distance-bottom:0;mso-position-horizontal:absolute;mso-position-horizontal-relative:char;mso-position-vertical:absolute;mso-position-vertical-relative:line;mso-width-percent:0;mso-left-percent:-10001;mso-top-percent:-10001;mso-width-relative:margin;mso-height-relative:margin;mso-position-horizontal-col-start:0;mso-width-col-span:0;v-text-anchor:top" fillcolor="#d8d8d8 [2732]" stroked="f" strokecolor="#bfbfbf [2412]" strokeweight="1pt">
+          <v:rect id="_x0000_s1091" style="width:425.25pt;height:49.35pt;visibility:visible;mso-wrap-style:square;mso-width-percent:0;mso-left-percent:-10001;mso-top-percent:-10001;mso-wrap-distance-left:9pt;mso-wrap-distance-top:0;mso-wrap-distance-right:9pt;mso-wrap-distance-bottom:0;mso-position-horizontal:absolute;mso-position-horizontal-relative:char;mso-position-vertical:absolute;mso-position-vertical-relative:line;mso-width-percent:0;mso-left-percent:-10001;mso-top-percent:-10001;mso-width-relative:margin;mso-height-relative:margin;mso-position-horizontal-col-start:0;mso-width-col-span:0;v-text-anchor:top" fillcolor="#d8d8d8 [2732]" stroked="f" strokecolor="#bfbfbf [2412]" strokeweight="1pt">
             <v:fill color2="#999 [1296]"/>
             <v:shadow type="perspective" color="#7f7f7f [1601]" opacity=".5" offset="1pt" offset2="-3pt"/>
-            <v:textbox style="mso-next-textbox:#_x0000_s1054">
+            <v:textbox style="mso-next-textbox:#_x0000_s1091">
               <w:txbxContent>
                 <w:p>
                   <w:pPr>
@@ -3181,6 +3209,326 @@
           <w:szCs w:val="24"/>
         </w:rPr>
         <w:t>installed in the hard way according to its instruction.</w:t>
+      </w:r>
+    </w:p>
+    <w:p>
+      <w:pPr>
+        <w:spacing w:line="360" w:lineRule="auto"/>
+        <w:rPr>
+          <w:rFonts w:ascii="Arial" w:hAnsi="Arial" w:cs="Arial"/>
+          <w:sz w:val="24"/>
+          <w:szCs w:val="24"/>
+        </w:rPr>
+      </w:pPr>
+    </w:p>
+    <w:p>
+      <w:pPr>
+        <w:spacing w:line="360" w:lineRule="auto"/>
+        <w:rPr>
+          <w:rFonts w:ascii="Arial" w:hAnsi="Arial" w:cs="Arial"/>
+          <w:sz w:val="24"/>
+          <w:szCs w:val="24"/>
+        </w:rPr>
+      </w:pPr>
+      <w:r>
+        <w:rPr>
+          <w:rFonts w:ascii="Arial" w:hAnsi="Arial" w:cs="Arial"/>
+          <w:sz w:val="24"/>
+          <w:szCs w:val="24"/>
+        </w:rPr>
+        <w:t xml:space="preserve">The </w:t>
+      </w:r>
+      <w:proofErr w:type="spellStart"/>
+      <w:r>
+        <w:rPr>
+          <w:rFonts w:ascii="Arial" w:hAnsi="Arial" w:cs="Arial" w:hint="eastAsia"/>
+          <w:b/>
+          <w:sz w:val="24"/>
+          <w:szCs w:val="24"/>
+        </w:rPr>
+        <w:t>Bioperl</w:t>
+      </w:r>
+      <w:proofErr w:type="spellEnd"/>
+      <w:r>
+        <w:rPr>
+          <w:rFonts w:ascii="Arial" w:hAnsi="Arial" w:cs="Arial"/>
+          <w:sz w:val="24"/>
+          <w:szCs w:val="24"/>
+        </w:rPr>
+        <w:t xml:space="preserve"> package is </w:t>
+      </w:r>
+      <w:r>
+        <w:rPr>
+          <w:rFonts w:ascii="Arial" w:hAnsi="Arial" w:cs="Arial" w:hint="eastAsia"/>
+          <w:sz w:val="24"/>
+          <w:szCs w:val="24"/>
+        </w:rPr>
+        <w:t xml:space="preserve">also </w:t>
+      </w:r>
+      <w:r>
+        <w:rPr>
+          <w:rFonts w:ascii="Arial" w:hAnsi="Arial" w:cs="Arial"/>
+          <w:sz w:val="24"/>
+          <w:szCs w:val="24"/>
+        </w:rPr>
+        <w:t xml:space="preserve">required for </w:t>
+      </w:r>
+      <w:r>
+        <w:rPr>
+          <w:rFonts w:ascii="Arial" w:hAnsi="Arial" w:cs="Arial" w:hint="eastAsia"/>
+          <w:sz w:val="24"/>
+          <w:szCs w:val="24"/>
+        </w:rPr>
+        <w:t xml:space="preserve">sequence </w:t>
+      </w:r>
+      <w:r>
+        <w:rPr>
+          <w:rFonts w:ascii="Arial" w:hAnsi="Arial" w:cs="Arial" w:hint="eastAsia"/>
+          <w:sz w:val="24"/>
+          <w:szCs w:val="24"/>
+        </w:rPr>
+        <w:t xml:space="preserve">feature </w:t>
+      </w:r>
+      <w:r>
+        <w:rPr>
+          <w:rFonts w:ascii="Arial" w:hAnsi="Arial" w:cs="Arial" w:hint="eastAsia"/>
+          <w:sz w:val="24"/>
+          <w:szCs w:val="24"/>
+        </w:rPr>
+        <w:t>statistics</w:t>
+      </w:r>
+      <w:r>
+        <w:rPr>
+          <w:rFonts w:ascii="Arial" w:hAnsi="Arial" w:cs="Arial"/>
+          <w:sz w:val="24"/>
+          <w:szCs w:val="24"/>
+        </w:rPr>
+        <w:t>, which can be installed via the</w:t>
+      </w:r>
+      <w:r>
+        <w:rPr>
+          <w:rFonts w:ascii="Arial" w:hAnsi="Arial" w:cs="Arial" w:hint="eastAsia"/>
+          <w:sz w:val="24"/>
+          <w:szCs w:val="24"/>
+        </w:rPr>
+        <w:t xml:space="preserve"> Perl CPAN module, </w:t>
+      </w:r>
+      <w:r>
+        <w:rPr>
+          <w:rFonts w:ascii="Arial" w:hAnsi="Arial" w:cs="Arial" w:hint="eastAsia"/>
+          <w:i/>
+          <w:sz w:val="24"/>
+          <w:szCs w:val="24"/>
+        </w:rPr>
+        <w:t>e.g.</w:t>
+      </w:r>
+      <w:r>
+        <w:rPr>
+          <w:rFonts w:ascii="Arial" w:hAnsi="Arial" w:cs="Arial" w:hint="eastAsia"/>
+          <w:sz w:val="24"/>
+          <w:szCs w:val="24"/>
+        </w:rPr>
+        <w:t>,</w:t>
+      </w:r>
+    </w:p>
+    <w:p>
+      <w:pPr>
+        <w:spacing w:line="360" w:lineRule="auto"/>
+        <w:rPr>
+          <w:rFonts w:ascii="Arial" w:hAnsi="Arial" w:cs="Arial"/>
+          <w:sz w:val="24"/>
+          <w:szCs w:val="24"/>
+        </w:rPr>
+      </w:pPr>
+      <w:r>
+        <w:rPr>
+          <w:rFonts w:ascii="Arial" w:hAnsi="Arial" w:cs="Arial"/>
+          <w:sz w:val="24"/>
+          <w:szCs w:val="24"/>
+        </w:rPr>
+      </w:r>
+      <w:r>
+        <w:rPr>
+          <w:rFonts w:ascii="Arial" w:hAnsi="Arial" w:cs="Arial"/>
+          <w:sz w:val="24"/>
+          <w:szCs w:val="24"/>
+        </w:rPr>
+        <w:pict>
+          <v:rect id="_x0000_s1090" style="width:425.25pt;height:73.75pt;visibility:visible;mso-wrap-style:square;mso-width-percent:0;mso-left-percent:-10001;mso-top-percent:-10001;mso-wrap-distance-left:9pt;mso-wrap-distance-top:0;mso-wrap-distance-right:9pt;mso-wrap-distance-bottom:0;mso-position-horizontal:absolute;mso-position-horizontal-relative:char;mso-position-vertical:absolute;mso-position-vertical-relative:line;mso-width-percent:0;mso-left-percent:-10001;mso-top-percent:-10001;mso-width-relative:margin;mso-height-relative:margin;mso-position-horizontal-col-start:0;mso-width-col-span:0;v-text-anchor:top" fillcolor="#d8d8d8 [2732]" stroked="f" strokecolor="#bfbfbf [2412]" strokeweight="1pt">
+            <v:fill color2="#999 [1296]"/>
+            <v:shadow type="perspective" color="#7f7f7f [1601]" opacity=".5" offset="1pt" offset2="-3pt"/>
+            <v:textbox style="mso-next-textbox:#_x0000_s1090">
+              <w:txbxContent>
+                <w:p>
+                  <w:pPr>
+                    <w:spacing w:line="360" w:lineRule="auto"/>
+                    <w:ind w:left="2"/>
+                    <w:jc w:val="left"/>
+                    <w:rPr>
+                      <w:rFonts w:cs="Arial"/>
+                      <w:b/>
+                      <w:i/>
+                      <w:sz w:val="24"/>
+                      <w:szCs w:val="24"/>
+                    </w:rPr>
+                  </w:pPr>
+                  <w:proofErr w:type="spellStart"/>
+                  <w:r>
+                    <w:rPr>
+                      <w:rFonts w:cs="Arial"/>
+                      <w:b/>
+                      <w:i/>
+                      <w:sz w:val="24"/>
+                      <w:szCs w:val="24"/>
+                    </w:rPr>
+                    <w:t>perl</w:t>
+                  </w:r>
+                  <w:proofErr w:type="spellEnd"/>
+                  <w:r>
+                    <w:rPr>
+                      <w:rFonts w:cs="Arial"/>
+                      <w:b/>
+                      <w:i/>
+                      <w:sz w:val="24"/>
+                      <w:szCs w:val="24"/>
+                    </w:rPr>
+                    <w:t xml:space="preserve"> -MCPAN -e shell</w:t>
+                  </w:r>
+                </w:p>
+                <w:p>
+                  <w:pPr>
+                    <w:spacing w:line="360" w:lineRule="auto"/>
+                    <w:ind w:left="2"/>
+                    <w:jc w:val="left"/>
+                    <w:rPr>
+                      <w:rFonts w:cs="Arial"/>
+                      <w:b/>
+                      <w:i/>
+                      <w:sz w:val="24"/>
+                      <w:szCs w:val="24"/>
+                    </w:rPr>
+                  </w:pPr>
+                  <w:r>
+                    <w:rPr>
+                      <w:rFonts w:cs="Arial"/>
+                      <w:b/>
+                      <w:i/>
+                      <w:sz w:val="24"/>
+                      <w:szCs w:val="24"/>
+                    </w:rPr>
+                    <w:t>d /</w:t>
+                  </w:r>
+                  <w:proofErr w:type="spellStart"/>
+                  <w:r>
+                    <w:rPr>
+                      <w:rFonts w:cs="Arial"/>
+                      <w:b/>
+                      <w:i/>
+                      <w:sz w:val="24"/>
+                      <w:szCs w:val="24"/>
+                    </w:rPr>
+                    <w:t>bioperl</w:t>
+                  </w:r>
+                  <w:proofErr w:type="spellEnd"/>
+                  <w:r>
+                    <w:rPr>
+                      <w:rFonts w:cs="Arial"/>
+                      <w:b/>
+                      <w:i/>
+                      <w:sz w:val="24"/>
+                      <w:szCs w:val="24"/>
+                    </w:rPr>
+                    <w:t>/</w:t>
+                  </w:r>
+                </w:p>
+                <w:p>
+                  <w:pPr>
+                    <w:spacing w:line="360" w:lineRule="auto"/>
+                    <w:ind w:left="2"/>
+                    <w:jc w:val="left"/>
+                    <w:rPr>
+                      <w:rFonts w:cs="Arial"/>
+                      <w:b/>
+                      <w:i/>
+                      <w:sz w:val="24"/>
+                      <w:szCs w:val="24"/>
+                    </w:rPr>
+                  </w:pPr>
+                  <w:r>
+                    <w:rPr>
+                      <w:rFonts w:cs="Arial"/>
+                      <w:b/>
+                      <w:i/>
+                      <w:sz w:val="24"/>
+                      <w:szCs w:val="24"/>
+                    </w:rPr>
+                    <w:t>install C/CJ/CJFIELDS/BioPerl-1.007001.tar.gz</w:t>
+                  </w:r>
+                </w:p>
+              </w:txbxContent>
+            </v:textbox>
+            <w10:wrap type="none"/>
+            <w10:anchorlock/>
+          </v:rect>
+        </w:pict>
+      </w:r>
+    </w:p>
+    <w:p>
+      <w:pPr>
+        <w:spacing w:line="360" w:lineRule="auto"/>
+        <w:rPr>
+          <w:rFonts w:ascii="Arial" w:hAnsi="Arial" w:cs="Arial"/>
+          <w:sz w:val="24"/>
+          <w:szCs w:val="24"/>
+        </w:rPr>
+      </w:pPr>
+      <w:r>
+        <w:rPr>
+          <w:rFonts w:ascii="Arial" w:hAnsi="Arial" w:cs="Arial"/>
+          <w:sz w:val="24"/>
+          <w:szCs w:val="24"/>
+        </w:rPr>
+        <w:t>O</w:t>
+      </w:r>
+      <w:r>
+        <w:rPr>
+          <w:rFonts w:ascii="Arial" w:hAnsi="Arial" w:cs="Arial" w:hint="eastAsia"/>
+          <w:sz w:val="24"/>
+          <w:szCs w:val="24"/>
+        </w:rPr>
+        <w:t xml:space="preserve">r </w:t>
+      </w:r>
+      <w:r>
+        <w:rPr>
+          <w:rFonts w:ascii="Arial" w:hAnsi="Arial" w:cs="Arial" w:hint="eastAsia"/>
+          <w:sz w:val="24"/>
+          <w:szCs w:val="24"/>
+        </w:rPr>
+        <w:t>via</w:t>
+      </w:r>
+      <w:r>
+        <w:rPr>
+          <w:rFonts w:ascii="Arial" w:hAnsi="Arial" w:cs="Arial" w:hint="eastAsia"/>
+          <w:sz w:val="24"/>
+          <w:szCs w:val="24"/>
+        </w:rPr>
+        <w:t xml:space="preserve"> the other method provided by </w:t>
+      </w:r>
+      <w:r>
+        <w:rPr>
+          <w:rFonts w:ascii="Arial" w:hAnsi="Arial" w:cs="Arial"/>
+          <w:sz w:val="24"/>
+          <w:szCs w:val="24"/>
+        </w:rPr>
+        <w:t>https://bioperl.org/INSTALL.html</w:t>
+      </w:r>
+      <w:r>
+        <w:rPr>
+          <w:rFonts w:ascii="Arial" w:hAnsi="Arial" w:cs="Arial" w:hint="eastAsia"/>
+          <w:sz w:val="24"/>
+          <w:szCs w:val="24"/>
+        </w:rPr>
+        <w:t>.</w:t>
       </w:r>
     </w:p>
     <w:p>
@@ -3191,7 +3539,7 @@
       <w:bookmarkStart w:id="12" w:name="_Ref529175443"/>
       <w:bookmarkStart w:id="13" w:name="_Toc529178104"/>
       <w:bookmarkStart w:id="14" w:name="_Toc529182317"/>
-      <w:bookmarkStart w:id="15" w:name="_Toc529781984"/>
+      <w:bookmarkStart w:id="15" w:name="_Toc531935950"/>
       <w:r>
         <w:t>(</w:t>
       </w:r>
@@ -3545,7 +3893,16 @@
           <w:sz w:val="24"/>
           <w:szCs w:val="24"/>
         </w:rPr>
-        <w:t xml:space="preserve"> to a directory in your PATH, </w:t>
+        <w:t xml:space="preserve"> to a directory in your </w:t>
+      </w:r>
+      <w:r>
+        <w:rPr>
+          <w:rFonts w:ascii="Arial" w:hAnsi="Arial" w:cs="Arial" w:hint="eastAsia"/>
+          <w:sz w:val="24"/>
+          <w:szCs w:val="24"/>
+        </w:rPr>
+        <w:lastRenderedPageBreak/>
+        <w:t xml:space="preserve">PATH, </w:t>
       </w:r>
       <w:r>
         <w:rPr>
@@ -3588,10 +3945,10 @@
           <w:szCs w:val="24"/>
         </w:rPr>
         <w:pict>
-          <v:rect id="_x0000_s1053" style="width:425.25pt;height:100.2pt;visibility:visible;mso-wrap-style:square;mso-width-percent:0;mso-left-percent:-10001;mso-top-percent:-10001;mso-wrap-distance-left:9pt;mso-wrap-distance-top:0;mso-wrap-distance-right:9pt;mso-wrap-distance-bottom:0;mso-position-horizontal:absolute;mso-position-horizontal-relative:char;mso-position-vertical:absolute;mso-position-vertical-relative:line;mso-width-percent:0;mso-left-percent:-10001;mso-top-percent:-10001;mso-width-relative:margin;mso-height-relative:margin;mso-position-horizontal-col-start:0;mso-width-col-span:0;v-text-anchor:top" fillcolor="#d8d8d8 [2732]" stroked="f" strokecolor="#bfbfbf [2412]" strokeweight="1pt">
+          <v:rect id="_x0000_s1089" style="width:425.25pt;height:100.2pt;visibility:visible;mso-wrap-style:square;mso-width-percent:0;mso-left-percent:-10001;mso-top-percent:-10001;mso-wrap-distance-left:9pt;mso-wrap-distance-top:0;mso-wrap-distance-right:9pt;mso-wrap-distance-bottom:0;mso-position-horizontal:absolute;mso-position-horizontal-relative:char;mso-position-vertical:absolute;mso-position-vertical-relative:line;mso-width-percent:0;mso-left-percent:-10001;mso-top-percent:-10001;mso-width-relative:margin;mso-height-relative:margin;mso-position-horizontal-col-start:0;mso-width-col-span:0;v-text-anchor:top" fillcolor="#d8d8d8 [2732]" stroked="f" strokecolor="#bfbfbf [2412]" strokeweight="1pt">
             <v:fill color2="#999 [1296]"/>
             <v:shadow type="perspective" color="#7f7f7f [1601]" opacity=".5" offset="1pt" offset2="-3pt"/>
-            <v:textbox style="mso-next-textbox:#_x0000_s1053">
+            <v:textbox style="mso-next-textbox:#_x0000_s1089">
               <w:txbxContent>
                 <w:p>
                   <w:pPr>
@@ -3798,9 +4155,8 @@
         <w:pStyle w:val="3"/>
         <w:spacing w:after="0" w:line="415" w:lineRule="auto"/>
       </w:pPr>
-      <w:bookmarkStart w:id="16" w:name="_Toc529781985"/>
-      <w:r>
-        <w:lastRenderedPageBreak/>
+      <w:bookmarkStart w:id="16" w:name="_Toc531935951"/>
+      <w:r>
         <w:t>(</w:t>
       </w:r>
       <w:r>
@@ -4201,10 +4557,10 @@
           <w:szCs w:val="24"/>
         </w:rPr>
         <w:pict>
-          <v:rect id="_x0000_s1052" style="width:425.25pt;height:73pt;visibility:visible;mso-wrap-style:square;mso-width-percent:0;mso-left-percent:-10001;mso-top-percent:-10001;mso-wrap-distance-left:9pt;mso-wrap-distance-top:0;mso-wrap-distance-right:9pt;mso-wrap-distance-bottom:0;mso-position-horizontal:absolute;mso-position-horizontal-relative:char;mso-position-vertical:absolute;mso-position-vertical-relative:line;mso-width-percent:0;mso-left-percent:-10001;mso-top-percent:-10001;mso-width-relative:margin;mso-height-relative:margin;mso-position-horizontal-col-start:0;mso-width-col-span:0;v-text-anchor:top" fillcolor="#d8d8d8 [2732]" stroked="f" strokecolor="#bfbfbf [2412]" strokeweight="1pt">
+          <v:rect id="_x0000_s1088" style="width:425.25pt;height:73pt;visibility:visible;mso-wrap-style:square;mso-width-percent:0;mso-left-percent:-10001;mso-top-percent:-10001;mso-wrap-distance-left:9pt;mso-wrap-distance-top:0;mso-wrap-distance-right:9pt;mso-wrap-distance-bottom:0;mso-position-horizontal:absolute;mso-position-horizontal-relative:char;mso-position-vertical:absolute;mso-position-vertical-relative:line;mso-width-percent:0;mso-left-percent:-10001;mso-top-percent:-10001;mso-width-relative:margin;mso-height-relative:margin;mso-position-horizontal-col-start:0;mso-width-col-span:0;v-text-anchor:top" fillcolor="#d8d8d8 [2732]" stroked="f" strokecolor="#bfbfbf [2412]" strokeweight="1pt">
             <v:fill color2="#999 [1296]"/>
             <v:shadow type="perspective" color="#7f7f7f [1601]" opacity=".5" offset="1pt" offset2="-3pt"/>
-            <v:textbox style="mso-next-textbox:#_x0000_s1052">
+            <v:textbox style="mso-next-textbox:#_x0000_s1088">
               <w:txbxContent>
                 <w:p>
                   <w:pPr>
@@ -4367,7 +4723,7 @@
         <w:pStyle w:val="3"/>
         <w:spacing w:after="0" w:line="415" w:lineRule="auto"/>
       </w:pPr>
-      <w:bookmarkStart w:id="17" w:name="_Toc529781986"/>
+      <w:bookmarkStart w:id="17" w:name="_Toc531935952"/>
       <w:r>
         <w:t>(</w:t>
       </w:r>
@@ -4638,7 +4994,7 @@
             <v:stroke joinstyle="miter"/>
             <v:path gradientshapeok="t" o:connecttype="rect"/>
           </v:shapetype>
-          <v:shape id="文本框 2" o:spid="_x0000_s1051" type="#_x0000_t202" style="width:414pt;height:144.45pt;visibility:visible;mso-wrap-style:square;mso-width-percent:0;mso-left-percent:-10001;mso-top-percent:-10001;mso-wrap-distance-left:9pt;mso-wrap-distance-top:0;mso-wrap-distance-right:9pt;mso-wrap-distance-bottom:0;mso-position-horizontal:absolute;mso-position-horizontal-relative:char;mso-position-vertical:absolute;mso-position-vertical-relative:line;mso-width-percent:0;mso-left-percent:-10001;mso-top-percent:-10001;mso-width-relative:margin;mso-height-relative:margin;mso-position-horizontal-col-start:0;mso-width-col-span:0;v-text-anchor:top" fillcolor="#d8d8d8 [2732]" stroked="f" strokecolor="#bfbfbf [2412]" strokeweight="1pt">
+          <v:shape id="文本框 2" o:spid="_x0000_s1087" type="#_x0000_t202" style="width:414pt;height:144.45pt;visibility:visible;mso-wrap-style:square;mso-width-percent:0;mso-left-percent:-10001;mso-top-percent:-10001;mso-wrap-distance-left:9pt;mso-wrap-distance-top:0;mso-wrap-distance-right:9pt;mso-wrap-distance-bottom:0;mso-position-horizontal:absolute;mso-position-horizontal-relative:char;mso-position-vertical:absolute;mso-position-vertical-relative:line;mso-width-percent:0;mso-left-percent:-10001;mso-top-percent:-10001;mso-width-relative:margin;mso-height-relative:margin;mso-position-horizontal-col-start:0;mso-width-col-span:0;v-text-anchor:top" fillcolor="#d8d8d8 [2732]" stroked="f" strokecolor="#bfbfbf [2412]" strokeweight="1pt">
             <v:fill color2="#999 [1296]"/>
             <v:shadow type="perspective" color="#7f7f7f [1601]" opacity=".5" offset="1pt" offset2="-3pt"/>
             <v:textbox style="mso-next-textbox:#文本框 2">
@@ -4854,6 +5210,7 @@
           <w:sz w:val="24"/>
           <w:szCs w:val="24"/>
         </w:rPr>
+        <w:lastRenderedPageBreak/>
         <w:t xml:space="preserve">The function </w:t>
       </w:r>
       <w:proofErr w:type="spellStart"/>
@@ -5081,7 +5438,7 @@
         <w:pStyle w:val="3"/>
         <w:spacing w:after="0" w:line="415" w:lineRule="auto"/>
       </w:pPr>
-      <w:bookmarkStart w:id="19" w:name="_Toc529781987"/>
+      <w:bookmarkStart w:id="19" w:name="_Toc531935953"/>
       <w:r>
         <w:rPr>
           <w:rFonts w:hint="eastAsia"/>
@@ -5243,7 +5600,7 @@
         <w:pStyle w:val="3"/>
         <w:spacing w:after="0" w:line="415" w:lineRule="auto"/>
       </w:pPr>
-      <w:bookmarkStart w:id="20" w:name="_Toc529781988"/>
+      <w:bookmarkStart w:id="20" w:name="_Toc531935954"/>
       <w:bookmarkEnd w:id="18"/>
       <w:r>
         <w:rPr>
@@ -5463,10 +5820,10 @@
           <w:szCs w:val="24"/>
         </w:rPr>
         <w:pict>
-          <v:rect id="_x0000_s1050" style="width:425.15pt;height:33.15pt;visibility:visible;mso-left-percent:-10001;mso-top-percent:-10001;mso-wrap-distance-left:9pt;mso-wrap-distance-top:0;mso-wrap-distance-right:9pt;mso-wrap-distance-bottom:0;mso-position-horizontal:absolute;mso-position-horizontal-relative:char;mso-position-vertical:absolute;mso-position-vertical-relative:line;mso-left-percent:-10001;mso-top-percent:-10001;mso-width-relative:margin;mso-height-relative:margin;v-text-anchor:top" fillcolor="#d8d8d8 [2732]" stroked="f" strokecolor="#bfbfbf [2412]" strokeweight="1pt">
+          <v:rect id="_x0000_s1086" style="width:425.15pt;height:33.15pt;visibility:visible;mso-left-percent:-10001;mso-top-percent:-10001;mso-wrap-distance-left:9pt;mso-wrap-distance-top:0;mso-wrap-distance-right:9pt;mso-wrap-distance-bottom:0;mso-position-horizontal:absolute;mso-position-horizontal-relative:char;mso-position-vertical:absolute;mso-position-vertical-relative:line;mso-left-percent:-10001;mso-top-percent:-10001;mso-width-relative:margin;mso-height-relative:margin;v-text-anchor:top" fillcolor="#d8d8d8 [2732]" stroked="f" strokecolor="#bfbfbf [2412]" strokeweight="1pt">
             <v:fill color2="#999 [1296]"/>
             <v:shadow type="perspective" color="#7f7f7f [1601]" opacity=".5" offset="1pt" offset2="-3pt"/>
-            <v:textbox style="mso-next-textbox:#_x0000_s1050">
+            <v:textbox style="mso-next-textbox:#_x0000_s1086">
               <w:txbxContent>
                 <w:p>
                   <w:pPr>
@@ -5622,7 +5979,7 @@
           <w:szCs w:val="24"/>
         </w:rPr>
         <w:pict>
-          <v:rect id="_x0000_s1049" style="width:425.25pt;height:33.15pt;visibility:visible;mso-left-percent:-10001;mso-top-percent:-10001;mso-wrap-distance-left:9pt;mso-wrap-distance-top:0;mso-wrap-distance-right:9pt;mso-wrap-distance-bottom:0;mso-position-horizontal:absolute;mso-position-horizontal-relative:char;mso-position-vertical:absolute;mso-position-vertical-relative:line;mso-left-percent:-10001;mso-top-percent:-10001;mso-width-relative:margin;mso-height-relative:margin;v-text-anchor:top" fillcolor="#d8d8d8 [2732]" stroked="f" strokecolor="#bfbfbf [2412]" strokeweight="1pt">
+          <v:rect id="_x0000_s1085" style="width:425.25pt;height:33.15pt;visibility:visible;mso-left-percent:-10001;mso-top-percent:-10001;mso-wrap-distance-left:9pt;mso-wrap-distance-top:0;mso-wrap-distance-right:9pt;mso-wrap-distance-bottom:0;mso-position-horizontal:absolute;mso-position-horizontal-relative:char;mso-position-vertical:absolute;mso-position-vertical-relative:line;mso-left-percent:-10001;mso-top-percent:-10001;mso-width-relative:margin;mso-height-relative:margin;v-text-anchor:top" fillcolor="#d8d8d8 [2732]" stroked="f" strokecolor="#bfbfbf [2412]" strokeweight="1pt">
             <v:fill color2="#999 [1296]"/>
             <v:shadow type="perspective" color="#7f7f7f [1601]" opacity=".5" offset="1pt" offset2="-3pt"/>
             <v:textbox>
@@ -5739,10 +6096,10 @@
           <w:szCs w:val="24"/>
         </w:rPr>
         <w:pict>
-          <v:rect id="_x0000_s1048" style="width:425.25pt;height:33.15pt;visibility:visible;mso-left-percent:-10001;mso-top-percent:-10001;mso-wrap-distance-left:9pt;mso-wrap-distance-top:0;mso-wrap-distance-right:9pt;mso-wrap-distance-bottom:0;mso-position-horizontal:absolute;mso-position-horizontal-relative:char;mso-position-vertical:absolute;mso-position-vertical-relative:line;mso-left-percent:-10001;mso-top-percent:-10001;mso-width-relative:margin;mso-height-relative:margin;v-text-anchor:top" fillcolor="#d8d8d8 [2732]" stroked="f" strokecolor="#bfbfbf [2412]" strokeweight="1pt">
+          <v:rect id="_x0000_s1084" style="width:425.25pt;height:33.15pt;visibility:visible;mso-left-percent:-10001;mso-top-percent:-10001;mso-wrap-distance-left:9pt;mso-wrap-distance-top:0;mso-wrap-distance-right:9pt;mso-wrap-distance-bottom:0;mso-position-horizontal:absolute;mso-position-horizontal-relative:char;mso-position-vertical:absolute;mso-position-vertical-relative:line;mso-left-percent:-10001;mso-top-percent:-10001;mso-width-relative:margin;mso-height-relative:margin;v-text-anchor:top" fillcolor="#d8d8d8 [2732]" stroked="f" strokecolor="#bfbfbf [2412]" strokeweight="1pt">
             <v:fill color2="#999 [1296]"/>
             <v:shadow type="perspective" color="#7f7f7f [1601]" opacity=".5" offset="1pt" offset2="-3pt"/>
-            <v:textbox style="mso-next-textbox:#_x0000_s1048">
+            <v:textbox style="mso-next-textbox:#_x0000_s1084">
               <w:txbxContent>
                 <w:p>
                   <w:pPr>
@@ -5910,7 +6267,7 @@
         <w:pStyle w:val="3"/>
         <w:spacing w:after="0" w:line="415" w:lineRule="auto"/>
       </w:pPr>
-      <w:bookmarkStart w:id="21" w:name="_Toc529781989"/>
+      <w:bookmarkStart w:id="21" w:name="_Toc531935955"/>
       <w:r>
         <w:rPr>
           <w:rFonts w:hint="eastAsia"/>
@@ -6027,7 +6384,23 @@
           <w:sz w:val="24"/>
           <w:szCs w:val="24"/>
         </w:rPr>
-        <w:t xml:space="preserve"> for reference genome free organisms</w:t>
+        <w:t xml:space="preserve"> for reference genome </w:t>
+      </w:r>
+      <w:r>
+        <w:rPr>
+          <w:rFonts w:ascii="Arial" w:hAnsi="Arial" w:cs="Arial" w:hint="eastAsia"/>
+          <w:sz w:val="24"/>
+          <w:szCs w:val="24"/>
+        </w:rPr>
+        <w:t>unavailable</w:t>
+      </w:r>
+      <w:r>
+        <w:rPr>
+          <w:rFonts w:ascii="Arial" w:hAnsi="Arial" w:cs="Arial" w:hint="eastAsia"/>
+          <w:sz w:val="24"/>
+          <w:szCs w:val="24"/>
+        </w:rPr>
+        <w:t xml:space="preserve"> organisms</w:t>
       </w:r>
       <w:r>
         <w:rPr>
@@ -6427,7 +6800,7 @@
           <w:szCs w:val="24"/>
         </w:rPr>
         <w:pict>
-          <v:rect id="_x0000_s1047" style="width:425.25pt;height:70.85pt;visibility:visible;mso-left-percent:-10001;mso-top-percent:-10001;mso-wrap-distance-left:9pt;mso-wrap-distance-top:0;mso-wrap-distance-right:9pt;mso-wrap-distance-bottom:0;mso-position-horizontal:absolute;mso-position-horizontal-relative:char;mso-position-vertical:absolute;mso-position-vertical-relative:line;mso-left-percent:-10001;mso-top-percent:-10001;mso-width-relative:margin;mso-height-relative:margin;v-text-anchor:top" fillcolor="#d8d8d8 [2732]" stroked="f" strokecolor="#bfbfbf [2412]" strokeweight="1pt">
+          <v:rect id="_x0000_s1083" style="width:425.25pt;height:70.85pt;visibility:visible;mso-left-percent:-10001;mso-top-percent:-10001;mso-wrap-distance-left:9pt;mso-wrap-distance-top:0;mso-wrap-distance-right:9pt;mso-wrap-distance-bottom:0;mso-position-horizontal:absolute;mso-position-horizontal-relative:char;mso-position-vertical:absolute;mso-position-vertical-relative:line;mso-left-percent:-10001;mso-top-percent:-10001;mso-width-relative:margin;mso-height-relative:margin;v-text-anchor:top" fillcolor="#d8d8d8 [2732]" stroked="f" strokecolor="#bfbfbf [2412]" strokeweight="1pt">
             <v:fill color2="#999 [1296]"/>
             <v:shadow type="perspective" color="#7f7f7f [1601]" opacity=".5" offset="1pt" offset2="-3pt"/>
             <v:textbox>
@@ -6597,7 +6970,7 @@
           <w:szCs w:val="24"/>
         </w:rPr>
         <w:pict>
-          <v:rect id="_x0000_s1046" style="width:425.25pt;height:32.1pt;visibility:visible;mso-wrap-style:square;mso-width-percent:0;mso-left-percent:-10001;mso-top-percent:-10001;mso-wrap-distance-left:9pt;mso-wrap-distance-top:0;mso-wrap-distance-right:9pt;mso-wrap-distance-bottom:0;mso-position-horizontal:absolute;mso-position-horizontal-relative:char;mso-position-vertical:absolute;mso-position-vertical-relative:line;mso-width-percent:0;mso-left-percent:-10001;mso-top-percent:-10001;mso-width-relative:margin;mso-height-relative:margin;mso-position-horizontal-col-start:0;mso-width-col-span:0;v-text-anchor:top" fillcolor="#d8d8d8 [2732]" stroked="f" strokecolor="#bfbfbf [2412]" strokeweight="1pt">
+          <v:rect id="_x0000_s1082" style="width:425.25pt;height:32.1pt;visibility:visible;mso-wrap-style:square;mso-width-percent:0;mso-left-percent:-10001;mso-top-percent:-10001;mso-wrap-distance-left:9pt;mso-wrap-distance-top:0;mso-wrap-distance-right:9pt;mso-wrap-distance-bottom:0;mso-position-horizontal:absolute;mso-position-horizontal-relative:char;mso-position-vertical:absolute;mso-position-vertical-relative:line;mso-width-percent:0;mso-left-percent:-10001;mso-top-percent:-10001;mso-width-relative:margin;mso-height-relative:margin;mso-position-horizontal-col-start:0;mso-width-col-span:0;v-text-anchor:top" fillcolor="#d8d8d8 [2732]" stroked="f" strokecolor="#bfbfbf [2412]" strokeweight="1pt">
             <v:fill color2="#999 [1296]"/>
             <v:shadow type="perspective" color="#7f7f7f [1601]" opacity=".5" offset="1pt" offset2="-3pt"/>
             <v:textbox>
@@ -6734,7 +7107,7 @@
         <w:pStyle w:val="3"/>
         <w:spacing w:after="0" w:line="415" w:lineRule="auto"/>
       </w:pPr>
-      <w:bookmarkStart w:id="22" w:name="_Toc529781990"/>
+      <w:bookmarkStart w:id="22" w:name="_Toc531935956"/>
       <w:r>
         <w:rPr>
           <w:rFonts w:hint="eastAsia"/>
@@ -7060,10 +7433,10 @@
           <w:szCs w:val="24"/>
         </w:rPr>
         <w:pict>
-          <v:rect id="_x0000_s1045" style="width:425.25pt;height:73pt;visibility:visible;mso-wrap-style:square;mso-width-percent:0;mso-left-percent:-10001;mso-top-percent:-10001;mso-wrap-distance-left:9pt;mso-wrap-distance-top:0;mso-wrap-distance-right:9pt;mso-wrap-distance-bottom:0;mso-position-horizontal:absolute;mso-position-horizontal-relative:char;mso-position-vertical:absolute;mso-position-vertical-relative:line;mso-width-percent:0;mso-left-percent:-10001;mso-top-percent:-10001;mso-width-relative:margin;mso-height-relative:margin;mso-position-horizontal-col-start:0;mso-width-col-span:0;v-text-anchor:top" fillcolor="#d8d8d8 [2732]" stroked="f" strokecolor="#bfbfbf [2412]" strokeweight="1pt">
+          <v:rect id="_x0000_s1081" style="width:425.25pt;height:73pt;visibility:visible;mso-wrap-style:square;mso-width-percent:0;mso-left-percent:-10001;mso-top-percent:-10001;mso-wrap-distance-left:9pt;mso-wrap-distance-top:0;mso-wrap-distance-right:9pt;mso-wrap-distance-bottom:0;mso-position-horizontal:absolute;mso-position-horizontal-relative:char;mso-position-vertical:absolute;mso-position-vertical-relative:line;mso-width-percent:0;mso-left-percent:-10001;mso-top-percent:-10001;mso-width-relative:margin;mso-height-relative:margin;mso-position-horizontal-col-start:0;mso-width-col-span:0;v-text-anchor:top" fillcolor="#d8d8d8 [2732]" stroked="f" strokecolor="#bfbfbf [2412]" strokeweight="1pt">
             <v:fill color2="#999 [1296]"/>
             <v:shadow type="perspective" color="#7f7f7f [1601]" opacity=".5" offset="1pt" offset2="-3pt"/>
-            <v:textbox style="mso-next-textbox:#_x0000_s1045">
+            <v:textbox style="mso-next-textbox:#_x0000_s1081">
               <w:txbxContent>
                 <w:p>
                   <w:pPr>
@@ -7310,10 +7683,10 @@
           <w:szCs w:val="24"/>
         </w:rPr>
         <w:pict>
-          <v:rect id="_x0000_s1044" style="width:425.25pt;height:73pt;visibility:visible;mso-wrap-style:square;mso-width-percent:0;mso-left-percent:-10001;mso-top-percent:-10001;mso-wrap-distance-left:9pt;mso-wrap-distance-top:0;mso-wrap-distance-right:9pt;mso-wrap-distance-bottom:0;mso-position-horizontal:absolute;mso-position-horizontal-relative:char;mso-position-vertical:absolute;mso-position-vertical-relative:line;mso-width-percent:0;mso-left-percent:-10001;mso-top-percent:-10001;mso-width-relative:margin;mso-height-relative:margin;mso-position-horizontal-col-start:0;mso-width-col-span:0;v-text-anchor:top" fillcolor="#d8d8d8 [2732]" stroked="f" strokecolor="#bfbfbf [2412]" strokeweight="1pt">
+          <v:rect id="_x0000_s1080" style="width:425.25pt;height:73pt;visibility:visible;mso-wrap-style:square;mso-width-percent:0;mso-left-percent:-10001;mso-top-percent:-10001;mso-wrap-distance-left:9pt;mso-wrap-distance-top:0;mso-wrap-distance-right:9pt;mso-wrap-distance-bottom:0;mso-position-horizontal:absolute;mso-position-horizontal-relative:char;mso-position-vertical:absolute;mso-position-vertical-relative:line;mso-width-percent:0;mso-left-percent:-10001;mso-top-percent:-10001;mso-width-relative:margin;mso-height-relative:margin;mso-position-horizontal-col-start:0;mso-width-col-span:0;v-text-anchor:top" fillcolor="#d8d8d8 [2732]" stroked="f" strokecolor="#bfbfbf [2412]" strokeweight="1pt">
             <v:fill color2="#999 [1296]"/>
             <v:shadow type="perspective" color="#7f7f7f [1601]" opacity=".5" offset="1pt" offset2="-3pt"/>
-            <v:textbox style="mso-next-textbox:#_x0000_s1044">
+            <v:textbox style="mso-next-textbox:#_x0000_s1080">
               <w:txbxContent>
                 <w:p>
                   <w:pPr>
@@ -7536,10 +7909,10 @@
           <w:szCs w:val="24"/>
         </w:rPr>
         <w:pict>
-          <v:rect id="_x0000_s1043" style="width:425.25pt;height:53.6pt;visibility:visible;mso-wrap-style:square;mso-width-percent:0;mso-left-percent:-10001;mso-top-percent:-10001;mso-wrap-distance-left:9pt;mso-wrap-distance-top:0;mso-wrap-distance-right:9pt;mso-wrap-distance-bottom:0;mso-position-horizontal:absolute;mso-position-horizontal-relative:char;mso-position-vertical:absolute;mso-position-vertical-relative:line;mso-width-percent:0;mso-left-percent:-10001;mso-top-percent:-10001;mso-width-relative:margin;mso-height-relative:margin;mso-position-horizontal-col-start:0;mso-width-col-span:0;v-text-anchor:top" fillcolor="#d8d8d8 [2732]" stroked="f" strokecolor="#bfbfbf [2412]" strokeweight="1pt">
+          <v:rect id="_x0000_s1079" style="width:425.25pt;height:53.6pt;visibility:visible;mso-wrap-style:square;mso-width-percent:0;mso-left-percent:-10001;mso-top-percent:-10001;mso-wrap-distance-left:9pt;mso-wrap-distance-top:0;mso-wrap-distance-right:9pt;mso-wrap-distance-bottom:0;mso-position-horizontal:absolute;mso-position-horizontal-relative:char;mso-position-vertical:absolute;mso-position-vertical-relative:line;mso-width-percent:0;mso-left-percent:-10001;mso-top-percent:-10001;mso-width-relative:margin;mso-height-relative:margin;mso-position-horizontal-col-start:0;mso-width-col-span:0;v-text-anchor:top" fillcolor="#d8d8d8 [2732]" stroked="f" strokecolor="#bfbfbf [2412]" strokeweight="1pt">
             <v:fill color2="#999 [1296]"/>
             <v:shadow type="perspective" color="#7f7f7f [1601]" opacity=".5" offset="1pt" offset2="-3pt"/>
-            <v:textbox style="mso-next-textbox:#_x0000_s1043">
+            <v:textbox style="mso-next-textbox:#_x0000_s1079">
               <w:txbxContent>
                 <w:p>
                   <w:pPr>
@@ -7869,7 +8242,7 @@
       <w:bookmarkStart w:id="23" w:name="_Ref529175445"/>
       <w:bookmarkStart w:id="24" w:name="_Toc529178110"/>
       <w:bookmarkStart w:id="25" w:name="_Toc529182318"/>
-      <w:bookmarkStart w:id="26" w:name="_Toc529781991"/>
+      <w:bookmarkStart w:id="26" w:name="_Toc531935957"/>
       <w:r>
         <w:rPr>
           <w:rFonts w:hint="eastAsia"/>
@@ -7899,12 +8272,12 @@
         <w:pStyle w:val="3"/>
         <w:spacing w:after="0" w:line="415" w:lineRule="auto"/>
         <w:rPr>
-          <w:rFonts w:ascii="Arial" w:hAnsi="Arial" w:cs="Arial" w:hint="eastAsia"/>
+          <w:rFonts w:ascii="Arial" w:hAnsi="Arial" w:cs="Arial"/>
           <w:sz w:val="24"/>
           <w:szCs w:val="24"/>
         </w:rPr>
       </w:pPr>
-      <w:bookmarkStart w:id="27" w:name="_Toc529781992"/>
+      <w:bookmarkStart w:id="27" w:name="_Toc531935958"/>
       <w:r>
         <w:rPr>
           <w:rFonts w:ascii="Arial" w:hAnsi="Arial" w:cs="Arial" w:hint="eastAsia"/>
@@ -7943,7 +8316,7 @@
       <w:pPr>
         <w:spacing w:line="360" w:lineRule="auto"/>
         <w:rPr>
-          <w:rFonts w:ascii="Arial" w:hAnsi="Arial" w:cs="Arial" w:hint="eastAsia"/>
+          <w:rFonts w:ascii="Arial" w:hAnsi="Arial" w:cs="Arial"/>
           <w:sz w:val="24"/>
           <w:szCs w:val="24"/>
         </w:rPr>
@@ -8028,12 +8401,12 @@
         <w:pStyle w:val="3"/>
         <w:spacing w:after="0" w:line="415" w:lineRule="auto"/>
         <w:rPr>
-          <w:rFonts w:ascii="Arial" w:hAnsi="Arial" w:cs="Arial" w:hint="eastAsia"/>
+          <w:rFonts w:ascii="Arial" w:hAnsi="Arial" w:cs="Arial"/>
           <w:sz w:val="24"/>
           <w:szCs w:val="24"/>
         </w:rPr>
       </w:pPr>
-      <w:bookmarkStart w:id="28" w:name="_Toc529781993"/>
+      <w:bookmarkStart w:id="28" w:name="_Toc531935959"/>
       <w:r>
         <w:rPr>
           <w:rFonts w:ascii="Arial" w:hAnsi="Arial" w:cs="Arial" w:hint="eastAsia"/>
@@ -8275,7 +8648,7 @@
           <w:sz w:val="24"/>
           <w:szCs w:val="24"/>
         </w:rPr>
-        <w:t>organized as follows:</w:t>
+        <w:t>organized as:</w:t>
       </w:r>
     </w:p>
     <w:p>
@@ -8303,7 +8676,7 @@
           <w:szCs w:val="24"/>
         </w:rPr>
         <w:pict>
-          <v:rect id="_x0000_s1042" style="width:425.25pt;height:56.4pt;visibility:visible;mso-wrap-style:square;mso-width-percent:0;mso-left-percent:-10001;mso-top-percent:-10001;mso-wrap-distance-left:9pt;mso-wrap-distance-top:0;mso-wrap-distance-right:9pt;mso-wrap-distance-bottom:0;mso-position-horizontal:absolute;mso-position-horizontal-relative:char;mso-position-vertical:absolute;mso-position-vertical-relative:line;mso-width-percent:0;mso-left-percent:-10001;mso-top-percent:-10001;mso-width-relative:margin;mso-height-relative:margin;mso-position-horizontal-col-start:0;mso-width-col-span:0;v-text-anchor:top" fillcolor="#d8d8d8 [2732]" stroked="f" strokecolor="#bfbfbf [2412]" strokeweight="1pt">
+          <v:rect id="_x0000_s1078" style="width:425.25pt;height:56.4pt;visibility:visible;mso-wrap-style:square;mso-width-percent:0;mso-left-percent:-10001;mso-top-percent:-10001;mso-wrap-distance-left:9pt;mso-wrap-distance-top:0;mso-wrap-distance-right:9pt;mso-wrap-distance-bottom:0;mso-position-horizontal:absolute;mso-position-horizontal-relative:char;mso-position-vertical:absolute;mso-position-vertical-relative:line;mso-width-percent:0;mso-left-percent:-10001;mso-top-percent:-10001;mso-width-relative:margin;mso-height-relative:margin;mso-position-horizontal-col-start:0;mso-width-col-span:0;v-text-anchor:top" fillcolor="#d8d8d8 [2732]" stroked="f" strokecolor="#bfbfbf [2412]" strokeweight="1pt">
             <v:fill color2="#999 [1296]"/>
             <v:shadow type="perspective" color="#7f7f7f [1601]" opacity=".5" offset="1pt" offset2="-3pt"/>
             <v:textbox>
@@ -8760,7 +9133,7 @@
           <w:szCs w:val="24"/>
         </w:rPr>
         <w:pict>
-          <v:rect id="_x0000_s1041" style="width:425.25pt;height:36.95pt;visibility:visible;mso-wrap-style:square;mso-width-percent:0;mso-left-percent:-10001;mso-top-percent:-10001;mso-wrap-distance-left:9pt;mso-wrap-distance-top:0;mso-wrap-distance-right:9pt;mso-wrap-distance-bottom:0;mso-position-horizontal:absolute;mso-position-horizontal-relative:char;mso-position-vertical:absolute;mso-position-vertical-relative:line;mso-width-percent:0;mso-left-percent:-10001;mso-top-percent:-10001;mso-width-relative:margin;mso-height-relative:margin;mso-position-horizontal-col-start:0;mso-width-col-span:0;v-text-anchor:top" fillcolor="#d8d8d8 [2732]" stroked="f" strokecolor="#bfbfbf [2412]" strokeweight="1pt">
+          <v:rect id="_x0000_s1077" style="width:425.25pt;height:36.95pt;visibility:visible;mso-wrap-style:square;mso-width-percent:0;mso-left-percent:-10001;mso-top-percent:-10001;mso-wrap-distance-left:9pt;mso-wrap-distance-top:0;mso-wrap-distance-right:9pt;mso-wrap-distance-bottom:0;mso-position-horizontal:absolute;mso-position-horizontal-relative:char;mso-position-vertical:absolute;mso-position-vertical-relative:line;mso-width-percent:0;mso-left-percent:-10001;mso-top-percent:-10001;mso-width-relative:margin;mso-height-relative:margin;mso-position-horizontal-col-start:0;mso-width-col-span:0;v-text-anchor:top" fillcolor="#d8d8d8 [2732]" stroked="f" strokecolor="#bfbfbf [2412]" strokeweight="1pt">
             <v:fill color2="#999 [1296]"/>
             <v:shadow type="perspective" color="#7f7f7f [1601]" opacity=".5" offset="1pt" offset2="-3pt"/>
             <v:textbox>
@@ -9203,12 +9576,12 @@
         <w:pStyle w:val="3"/>
         <w:spacing w:after="0" w:line="415" w:lineRule="auto"/>
         <w:rPr>
-          <w:rFonts w:ascii="Arial" w:hAnsi="Arial" w:cs="Arial" w:hint="eastAsia"/>
+          <w:rFonts w:ascii="Arial" w:hAnsi="Arial" w:cs="Arial"/>
           <w:sz w:val="24"/>
           <w:szCs w:val="24"/>
         </w:rPr>
       </w:pPr>
-      <w:bookmarkStart w:id="29" w:name="_Toc529781994"/>
+      <w:bookmarkStart w:id="29" w:name="_Toc531935960"/>
       <w:r>
         <w:rPr>
           <w:rFonts w:ascii="Arial" w:hAnsi="Arial" w:cs="Arial" w:hint="eastAsia"/>
@@ -9400,8 +9773,90 @@
           <w:sz w:val="24"/>
           <w:szCs w:val="24"/>
         </w:rPr>
-        <w:t xml:space="preserve"> to get qualified </w:t>
-      </w:r>
+        <w:t xml:space="preserve"> to get qualified FASTA files. Then</w:t>
+      </w:r>
+      <w:r>
+        <w:rPr>
+          <w:rFonts w:ascii="Arial" w:hAnsi="Arial" w:cs="Arial" w:hint="eastAsia"/>
+          <w:sz w:val="24"/>
+          <w:szCs w:val="24"/>
+        </w:rPr>
+        <w:t xml:space="preserve">, </w:t>
+      </w:r>
+      <w:r>
+        <w:rPr>
+          <w:rFonts w:ascii="Arial" w:hAnsi="Arial" w:cs="Arial" w:hint="eastAsia"/>
+          <w:sz w:val="24"/>
+          <w:szCs w:val="24"/>
+        </w:rPr>
+        <w:t xml:space="preserve">use </w:t>
+      </w:r>
+      <w:r>
+        <w:rPr>
+          <w:rFonts w:ascii="Arial" w:hAnsi="Arial" w:cs="Arial" w:hint="eastAsia"/>
+          <w:sz w:val="24"/>
+          <w:szCs w:val="24"/>
+        </w:rPr>
+        <w:t>the script</w:t>
+      </w:r>
+      <w:r>
+        <w:rPr>
+          <w:rFonts w:ascii="Arial" w:hAnsi="Arial" w:cs="Arial" w:hint="eastAsia"/>
+          <w:sz w:val="24"/>
+          <w:szCs w:val="24"/>
+        </w:rPr>
+        <w:t xml:space="preserve"> </w:t>
+      </w:r>
+      <w:r>
+        <w:rPr>
+          <w:rFonts w:ascii="Arial" w:hAnsi="Arial" w:cs="Arial"/>
+          <w:b/>
+          <w:sz w:val="24"/>
+          <w:szCs w:val="24"/>
+        </w:rPr>
+        <w:t>format_degradome.pl</w:t>
+      </w:r>
+      <w:r>
+        <w:rPr>
+          <w:rFonts w:ascii="Arial" w:hAnsi="Arial" w:cs="Arial" w:hint="eastAsia"/>
+          <w:sz w:val="24"/>
+          <w:szCs w:val="24"/>
+        </w:rPr>
+        <w:t xml:space="preserve"> </w:t>
+      </w:r>
+      <w:r>
+        <w:rPr>
+          <w:rFonts w:ascii="Arial" w:hAnsi="Arial" w:cs="Arial" w:hint="eastAsia"/>
+          <w:sz w:val="24"/>
+          <w:szCs w:val="24"/>
+        </w:rPr>
+        <w:t>to</w:t>
+      </w:r>
+      <w:r>
+        <w:rPr>
+          <w:rFonts w:ascii="Arial" w:hAnsi="Arial" w:cs="Arial" w:hint="eastAsia"/>
+          <w:sz w:val="24"/>
+          <w:szCs w:val="24"/>
+        </w:rPr>
+        <w:t xml:space="preserve"> extract the </w:t>
+      </w:r>
+      <w:r>
+        <w:rPr>
+          <w:rFonts w:ascii="Arial" w:hAnsi="Arial" w:cs="Arial"/>
+          <w:sz w:val="24"/>
+          <w:szCs w:val="24"/>
+        </w:rPr>
+        <w:t xml:space="preserve">first </w:t>
+      </w:r>
+      <w:r>
+        <w:rPr>
+          <w:rFonts w:ascii="Arial" w:hAnsi="Arial" w:cs="Arial" w:hint="eastAsia"/>
+          <w:sz w:val="24"/>
+          <w:szCs w:val="24"/>
+        </w:rPr>
+        <w:t xml:space="preserve">20 </w:t>
+      </w:r>
+      <w:proofErr w:type="spellStart"/>
       <w:r>
         <w:rPr>
           <w:rFonts w:ascii="Arial" w:hAnsi="Arial" w:cs="Arial"/>
@@ -9409,96 +9864,6 @@
           <w:szCs w:val="24"/>
         </w:rPr>
         <w:lastRenderedPageBreak/>
-        <w:t>FASTA files. Then</w:t>
-      </w:r>
-      <w:r>
-        <w:rPr>
-          <w:rFonts w:ascii="Arial" w:hAnsi="Arial" w:cs="Arial" w:hint="eastAsia"/>
-          <w:sz w:val="24"/>
-          <w:szCs w:val="24"/>
-        </w:rPr>
-        <w:t xml:space="preserve">, </w:t>
-      </w:r>
-      <w:r>
-        <w:rPr>
-          <w:rFonts w:ascii="Arial" w:hAnsi="Arial" w:cs="Arial" w:hint="eastAsia"/>
-          <w:sz w:val="24"/>
-          <w:szCs w:val="24"/>
-        </w:rPr>
-        <w:t xml:space="preserve">use </w:t>
-      </w:r>
-      <w:r>
-        <w:rPr>
-          <w:rFonts w:ascii="Arial" w:hAnsi="Arial" w:cs="Arial" w:hint="eastAsia"/>
-          <w:sz w:val="24"/>
-          <w:szCs w:val="24"/>
-        </w:rPr>
-        <w:t>the script</w:t>
-      </w:r>
-      <w:r>
-        <w:rPr>
-          <w:rFonts w:ascii="Arial" w:hAnsi="Arial" w:cs="Arial" w:hint="eastAsia"/>
-          <w:sz w:val="24"/>
-          <w:szCs w:val="24"/>
-        </w:rPr>
-        <w:t xml:space="preserve"> </w:t>
-      </w:r>
-      <w:r>
-        <w:rPr>
-          <w:rFonts w:ascii="Arial" w:hAnsi="Arial" w:cs="Arial"/>
-          <w:b/>
-          <w:sz w:val="24"/>
-          <w:szCs w:val="24"/>
-        </w:rPr>
-        <w:t>format_degradome.pl</w:t>
-      </w:r>
-      <w:r>
-        <w:rPr>
-          <w:rFonts w:ascii="Arial" w:hAnsi="Arial" w:cs="Arial" w:hint="eastAsia"/>
-          <w:sz w:val="24"/>
-          <w:szCs w:val="24"/>
-        </w:rPr>
-        <w:t xml:space="preserve"> </w:t>
-      </w:r>
-      <w:r>
-        <w:rPr>
-          <w:rFonts w:ascii="Arial" w:hAnsi="Arial" w:cs="Arial" w:hint="eastAsia"/>
-          <w:sz w:val="24"/>
-          <w:szCs w:val="24"/>
-        </w:rPr>
-        <w:t>to</w:t>
-      </w:r>
-      <w:r>
-        <w:rPr>
-          <w:rFonts w:ascii="Arial" w:hAnsi="Arial" w:cs="Arial" w:hint="eastAsia"/>
-          <w:sz w:val="24"/>
-          <w:szCs w:val="24"/>
-        </w:rPr>
-        <w:t xml:space="preserve"> extract the </w:t>
-      </w:r>
-      <w:r>
-        <w:rPr>
-          <w:rFonts w:ascii="Arial" w:hAnsi="Arial" w:cs="Arial"/>
-          <w:sz w:val="24"/>
-          <w:szCs w:val="24"/>
-        </w:rPr>
-        <w:t xml:space="preserve">first </w:t>
-      </w:r>
-      <w:r>
-        <w:rPr>
-          <w:rFonts w:ascii="Arial" w:hAnsi="Arial" w:cs="Arial" w:hint="eastAsia"/>
-          <w:sz w:val="24"/>
-          <w:szCs w:val="24"/>
-        </w:rPr>
-        <w:t xml:space="preserve">20 </w:t>
-      </w:r>
-      <w:proofErr w:type="spellStart"/>
-      <w:r>
-        <w:rPr>
-          <w:rFonts w:ascii="Arial" w:hAnsi="Arial" w:cs="Arial"/>
-          <w:sz w:val="24"/>
-          <w:szCs w:val="24"/>
-        </w:rPr>
         <w:t>nt</w:t>
       </w:r>
       <w:proofErr w:type="spellEnd"/>
@@ -9612,7 +9977,7 @@
           <w:szCs w:val="24"/>
         </w:rPr>
         <w:pict>
-          <v:rect id="_x0000_s1040" style="width:425.25pt;height:35.85pt;visibility:visible;mso-wrap-style:square;mso-width-percent:0;mso-left-percent:-10001;mso-top-percent:-10001;mso-wrap-distance-left:9pt;mso-wrap-distance-top:0;mso-wrap-distance-right:9pt;mso-wrap-distance-bottom:0;mso-position-horizontal:absolute;mso-position-horizontal-relative:char;mso-position-vertical:absolute;mso-position-vertical-relative:line;mso-width-percent:0;mso-left-percent:-10001;mso-top-percent:-10001;mso-width-relative:margin;mso-height-relative:margin;mso-position-horizontal-col-start:0;mso-width-col-span:0;v-text-anchor:top" fillcolor="#d8d8d8 [2732]" stroked="f" strokecolor="#bfbfbf [2412]" strokeweight="1pt">
+          <v:rect id="_x0000_s1076" style="width:425.25pt;height:35.85pt;visibility:visible;mso-wrap-style:square;mso-width-percent:0;mso-left-percent:-10001;mso-top-percent:-10001;mso-wrap-distance-left:9pt;mso-wrap-distance-top:0;mso-wrap-distance-right:9pt;mso-wrap-distance-bottom:0;mso-position-horizontal:absolute;mso-position-horizontal-relative:char;mso-position-vertical:absolute;mso-position-vertical-relative:line;mso-width-percent:0;mso-left-percent:-10001;mso-top-percent:-10001;mso-width-relative:margin;mso-height-relative:margin;mso-position-horizontal-col-start:0;mso-width-col-span:0;v-text-anchor:top" fillcolor="#d8d8d8 [2732]" stroked="f" strokecolor="#bfbfbf [2412]" strokeweight="1pt">
             <v:fill color2="#999 [1296]"/>
             <v:shadow type="perspective" color="#7f7f7f [1601]" opacity=".5" offset="1pt" offset2="-3pt"/>
             <v:textbox>
@@ -9968,7 +10333,7 @@
           <w:szCs w:val="24"/>
         </w:rPr>
         <w:pict>
-          <v:rect id="_x0000_s1039" style="width:425.25pt;height:56.4pt;visibility:visible;mso-wrap-style:square;mso-width-percent:0;mso-left-percent:-10001;mso-top-percent:-10001;mso-wrap-distance-left:9pt;mso-wrap-distance-top:0;mso-wrap-distance-right:9pt;mso-wrap-distance-bottom:0;mso-position-horizontal:absolute;mso-position-horizontal-relative:char;mso-position-vertical:absolute;mso-position-vertical-relative:line;mso-width-percent:0;mso-left-percent:-10001;mso-top-percent:-10001;mso-width-relative:margin;mso-height-relative:margin;mso-position-horizontal-col-start:0;mso-width-col-span:0;v-text-anchor:top" fillcolor="#d8d8d8 [2732]" stroked="f" strokecolor="#bfbfbf [2412]" strokeweight="1pt">
+          <v:rect id="_x0000_s1075" style="width:425.25pt;height:56.4pt;visibility:visible;mso-wrap-style:square;mso-width-percent:0;mso-left-percent:-10001;mso-top-percent:-10001;mso-wrap-distance-left:9pt;mso-wrap-distance-top:0;mso-wrap-distance-right:9pt;mso-wrap-distance-bottom:0;mso-position-horizontal:absolute;mso-position-horizontal-relative:char;mso-position-vertical:absolute;mso-position-vertical-relative:line;mso-width-percent:0;mso-left-percent:-10001;mso-top-percent:-10001;mso-width-relative:margin;mso-height-relative:margin;mso-position-horizontal-col-start:0;mso-width-col-span:0;v-text-anchor:top" fillcolor="#d8d8d8 [2732]" stroked="f" strokecolor="#bfbfbf [2412]" strokeweight="1pt">
             <v:fill color2="#999 [1296]"/>
             <v:shadow type="perspective" color="#7f7f7f [1601]" opacity=".5" offset="1pt" offset2="-3pt"/>
             <v:textbox>
@@ -10310,12 +10675,12 @@
         <w:pStyle w:val="3"/>
         <w:spacing w:after="0" w:line="415" w:lineRule="auto"/>
         <w:rPr>
-          <w:rFonts w:ascii="Arial" w:hAnsi="Arial" w:cs="Arial" w:hint="eastAsia"/>
+          <w:rFonts w:ascii="Arial" w:hAnsi="Arial" w:cs="Arial"/>
           <w:sz w:val="24"/>
           <w:szCs w:val="24"/>
         </w:rPr>
       </w:pPr>
-      <w:bookmarkStart w:id="30" w:name="_Toc529781995"/>
+      <w:bookmarkStart w:id="30" w:name="_Toc531935961"/>
       <w:r>
         <w:rPr>
           <w:rFonts w:ascii="Arial" w:hAnsi="Arial" w:cs="Arial" w:hint="eastAsia"/>
@@ -10491,7 +10856,7 @@
           <w:szCs w:val="24"/>
         </w:rPr>
         <w:pict>
-          <v:rect id="_x0000_s1038" style="width:425.25pt;height:36.65pt;visibility:visible;mso-wrap-style:square;mso-width-percent:0;mso-left-percent:-10001;mso-top-percent:-10001;mso-wrap-distance-left:9pt;mso-wrap-distance-top:0;mso-wrap-distance-right:9pt;mso-wrap-distance-bottom:0;mso-position-horizontal:absolute;mso-position-horizontal-relative:char;mso-position-vertical:absolute;mso-position-vertical-relative:line;mso-width-percent:0;mso-left-percent:-10001;mso-top-percent:-10001;mso-width-relative:margin;mso-height-relative:margin;mso-position-horizontal-col-start:0;mso-width-col-span:0;v-text-anchor:top" fillcolor="#d8d8d8 [2732]" stroked="f" strokecolor="#bfbfbf [2412]" strokeweight="1pt">
+          <v:rect id="_x0000_s1074" style="width:425.25pt;height:73.45pt;visibility:visible;mso-wrap-style:square;mso-width-percent:0;mso-left-percent:-10001;mso-top-percent:-10001;mso-wrap-distance-left:9pt;mso-wrap-distance-top:0;mso-wrap-distance-right:9pt;mso-wrap-distance-bottom:0;mso-position-horizontal:absolute;mso-position-horizontal-relative:char;mso-position-vertical:absolute;mso-position-vertical-relative:line;mso-width-percent:0;mso-left-percent:-10001;mso-top-percent:-10001;mso-width-relative:margin;mso-height-relative:margin;mso-position-horizontal-col-start:0;mso-width-col-span:0;v-text-anchor:top" fillcolor="#d8d8d8 [2732]" stroked="f" strokecolor="#bfbfbf [2412]" strokeweight="1pt">
             <v:fill color2="#999 [1296]"/>
             <v:shadow type="perspective" color="#7f7f7f [1601]" opacity=".5" offset="1pt" offset2="-3pt"/>
             <v:textbox>
@@ -10502,7 +10867,8 @@
                     <w:ind w:left="2"/>
                     <w:jc w:val="left"/>
                     <w:rPr>
-                      <w:rFonts w:cs="Arial"/>
+                      <w:rFonts w:cs="Arial" w:hint="eastAsia"/>
+                      <w:b/>
                       <w:i/>
                       <w:sz w:val="24"/>
                       <w:szCs w:val="24"/>
@@ -10511,6 +10877,7 @@
                   <w:r>
                     <w:rPr>
                       <w:rFonts w:cs="Arial" w:hint="eastAsia"/>
+                      <w:b/>
                       <w:i/>
                       <w:sz w:val="24"/>
                       <w:szCs w:val="24"/>
@@ -10521,6 +10888,7 @@
                   <w:r>
                     <w:rPr>
                       <w:rFonts w:cs="Arial" w:hint="eastAsia"/>
+                      <w:b/>
                       <w:i/>
                       <w:sz w:val="24"/>
                       <w:szCs w:val="24"/>
@@ -10530,6 +10898,7 @@
                   <w:r>
                     <w:rPr>
                       <w:rFonts w:cs="Arial"/>
+                      <w:b/>
                       <w:i/>
                       <w:sz w:val="24"/>
                       <w:szCs w:val="24"/>
@@ -10539,6 +10908,7 @@
                   <w:r>
                     <w:rPr>
                       <w:rFonts w:cs="Arial" w:hint="eastAsia"/>
+                      <w:b/>
                       <w:i/>
                       <w:sz w:val="24"/>
                       <w:szCs w:val="24"/>
@@ -10548,6 +10918,7 @@
                   <w:r>
                     <w:rPr>
                       <w:rFonts w:cs="Arial"/>
+                      <w:b/>
                       <w:i/>
                       <w:sz w:val="24"/>
                       <w:szCs w:val="24"/>
@@ -10558,6 +10929,7 @@
                   <w:r>
                     <w:rPr>
                       <w:rFonts w:cs="Arial" w:hint="eastAsia"/>
+                      <w:b/>
                       <w:i/>
                       <w:sz w:val="24"/>
                       <w:szCs w:val="24"/>
@@ -10567,44 +10939,81 @@
                   <w:r>
                     <w:rPr>
                       <w:rFonts w:cs="Arial" w:hint="eastAsia"/>
+                      <w:b/>
                       <w:i/>
                       <w:sz w:val="24"/>
                       <w:szCs w:val="24"/>
                     </w:rPr>
                     <w:tab/>
-                    <w:t xml:space="preserve"> </w:t>
+                    <w:t xml:space="preserve"> &lt;</w:t>
+                  </w:r>
+                  <w:r>
+                    <w:rPr>
+                      <w:rFonts w:cs="Arial"/>
+                      <w:b/>
+                      <w:i/>
+                      <w:sz w:val="24"/>
+                      <w:szCs w:val="24"/>
+                    </w:rPr>
+                    <w:t>sRNA-</w:t>
+                  </w:r>
+                  <w:proofErr w:type="spellStart"/>
+                  <w:r>
+                    <w:rPr>
+                      <w:rFonts w:cs="Arial"/>
+                      <w:b/>
+                      <w:i/>
+                      <w:sz w:val="24"/>
+                      <w:szCs w:val="24"/>
+                    </w:rPr>
+                    <w:t>seq</w:t>
                   </w:r>
                   <w:r>
                     <w:rPr>
                       <w:rFonts w:cs="Arial" w:hint="eastAsia"/>
-                      <w:i/>
-                      <w:sz w:val="24"/>
-                      <w:szCs w:val="24"/>
-                    </w:rPr>
-                    <w:t>&lt;</w:t>
-                  </w:r>
-                  <w:r>
-                    <w:rPr>
-                      <w:rFonts w:cs="Arial"/>
-                      <w:i/>
-                      <w:sz w:val="24"/>
-                      <w:szCs w:val="24"/>
-                    </w:rPr>
-                    <w:t>sRNA-</w:t>
+                      <w:b/>
+                      <w:i/>
+                      <w:sz w:val="24"/>
+                      <w:szCs w:val="24"/>
+                    </w:rPr>
+                    <w:t>_</w:t>
+                  </w:r>
+                  <w:r>
+                    <w:rPr>
+                      <w:rFonts w:cs="Arial"/>
+                      <w:b/>
+                      <w:i/>
+                      <w:sz w:val="24"/>
+                      <w:szCs w:val="24"/>
+                    </w:rPr>
+                    <w:t>data</w:t>
+                  </w:r>
+                  <w:proofErr w:type="spellEnd"/>
+                  <w:r>
+                    <w:rPr>
+                      <w:rFonts w:cs="Arial" w:hint="eastAsia"/>
+                      <w:b/>
+                      <w:i/>
+                      <w:sz w:val="24"/>
+                      <w:szCs w:val="24"/>
+                    </w:rPr>
+                    <w:t>&gt;  &lt;</w:t>
                   </w:r>
                   <w:proofErr w:type="spellStart"/>
                   <w:r>
                     <w:rPr>
                       <w:rFonts w:cs="Arial"/>
-                      <w:i/>
-                      <w:sz w:val="24"/>
-                      <w:szCs w:val="24"/>
-                    </w:rPr>
-                    <w:t>seq</w:t>
+                      <w:b/>
+                      <w:i/>
+                      <w:sz w:val="24"/>
+                      <w:szCs w:val="24"/>
+                    </w:rPr>
+                    <w:t>degradome-seq</w:t>
                   </w:r>
                   <w:r>
                     <w:rPr>
                       <w:rFonts w:cs="Arial" w:hint="eastAsia"/>
+                      <w:b/>
                       <w:i/>
                       <w:sz w:val="24"/>
                       <w:szCs w:val="24"/>
@@ -10614,6 +11023,7 @@
                   <w:r>
                     <w:rPr>
                       <w:rFonts w:cs="Arial"/>
+                      <w:b/>
                       <w:i/>
                       <w:sz w:val="24"/>
                       <w:szCs w:val="24"/>
@@ -10624,21 +11034,26 @@
                   <w:r>
                     <w:rPr>
                       <w:rFonts w:cs="Arial" w:hint="eastAsia"/>
+                      <w:b/>
                       <w:i/>
                       <w:sz w:val="24"/>
                       <w:szCs w:val="24"/>
                     </w:rPr>
                     <w:t>&gt;</w:t>
                   </w:r>
-                  <w:r>
+                </w:p>
+                <w:p>
+                  <w:pPr>
+                    <w:spacing w:line="360" w:lineRule="auto"/>
+                    <w:ind w:left="2"/>
+                    <w:jc w:val="left"/>
                     <w:rPr>
                       <w:rFonts w:cs="Arial" w:hint="eastAsia"/>
                       <w:i/>
                       <w:sz w:val="24"/>
                       <w:szCs w:val="24"/>
                     </w:rPr>
-                    <w:t xml:space="preserve">  </w:t>
-                  </w:r>
+                  </w:pPr>
                   <w:r>
                     <w:rPr>
                       <w:rFonts w:cs="Arial" w:hint="eastAsia"/>
@@ -10646,35 +11061,30 @@
                       <w:sz w:val="24"/>
                       <w:szCs w:val="24"/>
                     </w:rPr>
-                    <w:t>&lt;</w:t>
-                  </w:r>
+                    <w:t>e.g.,</w:t>
+                  </w:r>
+                </w:p>
+                <w:p>
+                  <w:pPr>
+                    <w:spacing w:line="360" w:lineRule="auto"/>
+                    <w:ind w:left="2"/>
+                    <w:jc w:val="left"/>
+                    <w:rPr>
+                      <w:rFonts w:cs="Arial"/>
+                      <w:i/>
+                      <w:sz w:val="24"/>
+                      <w:szCs w:val="24"/>
+                    </w:rPr>
+                  </w:pPr>
                   <w:proofErr w:type="spellStart"/>
                   <w:r>
                     <w:rPr>
-                      <w:rFonts w:cs="Arial"/>
-                      <w:i/>
-                      <w:sz w:val="24"/>
-                      <w:szCs w:val="24"/>
-                    </w:rPr>
-                    <w:t>degradome-seq</w:t>
-                  </w:r>
-                  <w:r>
-                    <w:rPr>
                       <w:rFonts w:cs="Arial" w:hint="eastAsia"/>
                       <w:i/>
                       <w:sz w:val="24"/>
                       <w:szCs w:val="24"/>
                     </w:rPr>
-                    <w:t>_</w:t>
-                  </w:r>
-                  <w:r>
-                    <w:rPr>
-                      <w:rFonts w:cs="Arial"/>
-                      <w:i/>
-                      <w:sz w:val="24"/>
-                      <w:szCs w:val="24"/>
-                    </w:rPr>
-                    <w:t>data</w:t>
+                    <w:t>At.cdna.fna</w:t>
                   </w:r>
                   <w:proofErr w:type="spellEnd"/>
                   <w:r>
@@ -10684,7 +11094,18 @@
                       <w:sz w:val="24"/>
                       <w:szCs w:val="24"/>
                     </w:rPr>
-                    <w:t>&gt;</w:t>
+                    <w:tab/>
+                    <w:t>srna_rep1/srna_rep2/srna_rep3</w:t>
+                  </w:r>
+                  <w:r>
+                    <w:rPr>
+                      <w:rFonts w:cs="Arial" w:hint="eastAsia"/>
+                      <w:i/>
+                      <w:sz w:val="24"/>
+                      <w:szCs w:val="24"/>
+                    </w:rPr>
+                    <w:tab/>
+                    <w:t>deg_rep1/deg_rep2</w:t>
                   </w:r>
                 </w:p>
               </w:txbxContent>
@@ -11008,6 +11429,22 @@
       </w:r>
       <w:r>
         <w:rPr>
+          <w:rFonts w:ascii="Arial" w:hAnsi="Arial" w:cs="Arial" w:hint="eastAsia"/>
+          <w:sz w:val="24"/>
+          <w:szCs w:val="24"/>
+        </w:rPr>
+        <w:t>file</w:t>
+      </w:r>
+      <w:r>
+        <w:rPr>
+          <w:rFonts w:ascii="Arial" w:hAnsi="Arial" w:cs="Arial"/>
+          <w:sz w:val="24"/>
+          <w:szCs w:val="24"/>
+        </w:rPr>
+        <w:t xml:space="preserve"> </w:t>
+      </w:r>
+      <w:r>
+        <w:rPr>
           <w:rFonts w:ascii="Arial" w:hAnsi="Arial" w:cs="Arial"/>
           <w:sz w:val="24"/>
           <w:szCs w:val="24"/>
@@ -11038,7 +11475,7 @@
           <w:sz w:val="24"/>
           <w:szCs w:val="24"/>
         </w:rPr>
-        <w:t xml:space="preserve"> file should not start with a space, </w:t>
+        <w:t xml:space="preserve"> should not start with a space, </w:t>
       </w:r>
       <w:r>
         <w:rPr>
@@ -11103,11 +11540,8 @@
       <w:pPr>
         <w:pStyle w:val="3"/>
         <w:spacing w:after="0" w:line="415" w:lineRule="auto"/>
-        <w:rPr>
-          <w:rFonts w:hint="eastAsia"/>
-        </w:rPr>
       </w:pPr>
-      <w:bookmarkStart w:id="31" w:name="_Toc529781996"/>
+      <w:bookmarkStart w:id="31" w:name="_Toc531935962"/>
       <w:r>
         <w:rPr>
           <w:rFonts w:ascii="Arial" w:hAnsi="Arial" w:cs="Arial" w:hint="eastAsia"/>
@@ -11124,17 +11558,9 @@
         <w:rPr>
           <w:rFonts w:hint="eastAsia"/>
         </w:rPr>
-        <w:t xml:space="preserve">known </w:t>
-      </w:r>
-      <w:proofErr w:type="spellStart"/>
-      <w:r>
-        <w:rPr>
-          <w:rFonts w:hint="eastAsia"/>
-        </w:rPr>
-        <w:t>miRNAs</w:t>
+        <w:t>known miRNAs</w:t>
       </w:r>
       <w:bookmarkEnd w:id="31"/>
-      <w:proofErr w:type="spellEnd"/>
     </w:p>
     <w:p>
       <w:pPr>
@@ -11181,39 +11607,53 @@
           <w:sz w:val="24"/>
           <w:szCs w:val="24"/>
         </w:rPr>
-        <w:t xml:space="preserve">. In the package, it is </w:t>
-      </w:r>
-      <w:r>
-        <w:rPr>
-          <w:rFonts w:ascii="Arial" w:hAnsi="Arial" w:cs="Arial"/>
+        <w:t xml:space="preserve">, assigned by </w:t>
+      </w:r>
+      <w:r>
+        <w:rPr>
+          <w:rFonts w:ascii="Arial" w:hAnsi="Arial" w:cs="Arial" w:hint="eastAsia"/>
+          <w:sz w:val="24"/>
+          <w:szCs w:val="24"/>
+        </w:rPr>
+        <w:t xml:space="preserve">parameter </w:t>
+      </w:r>
+      <w:r>
+        <w:rPr>
+          <w:rFonts w:ascii="Arial" w:hAnsi="Arial" w:cs="Arial"/>
+          <w:sz w:val="24"/>
+          <w:szCs w:val="24"/>
+        </w:rPr>
+        <w:t>‘</w:t>
+      </w:r>
+      <w:r>
+        <w:rPr>
+          <w:rFonts w:ascii="Arial" w:hAnsi="Arial" w:cs="Arial" w:hint="eastAsia"/>
+          <w:sz w:val="24"/>
+          <w:szCs w:val="24"/>
+        </w:rPr>
+        <w:t>--ref</w:t>
+      </w:r>
+      <w:r>
+        <w:rPr>
+          <w:rFonts w:ascii="Arial" w:hAnsi="Arial" w:cs="Arial"/>
+          <w:sz w:val="24"/>
+          <w:szCs w:val="24"/>
+        </w:rPr>
+        <w:t>’</w:t>
+      </w:r>
+      <w:r>
+        <w:rPr>
+          <w:rFonts w:ascii="Arial" w:hAnsi="Arial" w:cs="Arial" w:hint="eastAsia"/>
+          <w:sz w:val="24"/>
+          <w:szCs w:val="24"/>
+        </w:rPr>
+        <w:t xml:space="preserve"> of PmirDV.pl</w:t>
+      </w:r>
+      <w:r>
+        <w:rPr>
+          <w:rFonts w:ascii="Arial" w:hAnsi="Arial" w:cs="Arial" w:hint="eastAsia"/>
           <w:bCs/>
           <w:iCs/>
-          <w:sz w:val="24"/>
-          <w:szCs w:val="24"/>
-        </w:rPr>
-        <w:t>‘</w:t>
-      </w:r>
-      <w:proofErr w:type="spellStart"/>
-      <w:r>
-        <w:rPr>
-          <w:rFonts w:ascii="Arial" w:hAnsi="Arial" w:cs="Arial"/>
-          <w:sz w:val="24"/>
-          <w:szCs w:val="24"/>
-        </w:rPr>
-        <w:t>plantmiR.list</w:t>
-      </w:r>
-      <w:proofErr w:type="spellEnd"/>
-      <w:r>
-        <w:rPr>
-          <w:rFonts w:ascii="Arial" w:hAnsi="Arial" w:cs="Arial"/>
-          <w:sz w:val="24"/>
-          <w:szCs w:val="24"/>
-        </w:rPr>
-        <w:t>’</w:t>
-      </w:r>
-      <w:r>
-        <w:rPr>
-          <w:rFonts w:ascii="Arial" w:hAnsi="Arial" w:cs="Arial" w:hint="eastAsia"/>
           <w:sz w:val="24"/>
           <w:szCs w:val="24"/>
         </w:rPr>
@@ -11339,7 +11779,7 @@
           <w:szCs w:val="24"/>
         </w:rPr>
         <w:pict>
-          <v:rect id="_x0000_s1037" style="width:425.25pt;height:31.85pt;visibility:visible;mso-wrap-style:square;mso-width-percent:0;mso-left-percent:-10001;mso-top-percent:-10001;mso-wrap-distance-left:9pt;mso-wrap-distance-top:0;mso-wrap-distance-right:9pt;mso-wrap-distance-bottom:0;mso-position-horizontal:absolute;mso-position-horizontal-relative:char;mso-position-vertical:absolute;mso-position-vertical-relative:line;mso-width-percent:0;mso-left-percent:-10001;mso-top-percent:-10001;mso-width-relative:margin;mso-height-relative:margin;mso-position-horizontal-col-start:0;mso-width-col-span:0;v-text-anchor:top" fillcolor="#d8d8d8 [2732]" stroked="f" strokecolor="#bfbfbf [2412]" strokeweight="1pt">
+          <v:rect id="_x0000_s1073" style="width:425.25pt;height:31.85pt;visibility:visible;mso-wrap-style:square;mso-width-percent:0;mso-left-percent:-10001;mso-top-percent:-10001;mso-wrap-distance-left:9pt;mso-wrap-distance-top:0;mso-wrap-distance-right:9pt;mso-wrap-distance-bottom:0;mso-position-horizontal:absolute;mso-position-horizontal-relative:char;mso-position-vertical:absolute;mso-position-vertical-relative:line;mso-width-percent:0;mso-left-percent:-10001;mso-top-percent:-10001;mso-width-relative:margin;mso-height-relative:margin;mso-position-horizontal-col-start:0;mso-width-col-span:0;v-text-anchor:top" fillcolor="#d8d8d8 [2732]" stroked="f" strokecolor="#bfbfbf [2412]" strokeweight="1pt">
             <v:fill color2="#999 [1296]"/>
             <v:shadow type="perspective" color="#7f7f7f [1601]" opacity=".5" offset="1pt" offset2="-3pt"/>
             <v:textbox>
@@ -11442,6 +11882,70 @@
           <w:szCs w:val="24"/>
         </w:rPr>
         <w:t xml:space="preserve">organized with the same format. </w:t>
+      </w:r>
+      <w:r>
+        <w:rPr>
+          <w:rFonts w:ascii="Arial" w:hAnsi="Arial" w:cs="Arial" w:hint="eastAsia"/>
+          <w:sz w:val="24"/>
+          <w:szCs w:val="24"/>
+        </w:rPr>
+        <w:t xml:space="preserve">By default, </w:t>
+      </w:r>
+      <w:r>
+        <w:rPr>
+          <w:rFonts w:ascii="Arial" w:hAnsi="Arial" w:cs="Arial" w:hint="eastAsia"/>
+          <w:bCs/>
+          <w:iCs/>
+          <w:sz w:val="24"/>
+          <w:szCs w:val="24"/>
+        </w:rPr>
+        <w:t xml:space="preserve">it is </w:t>
+      </w:r>
+      <w:r>
+        <w:rPr>
+          <w:rFonts w:ascii="Arial" w:hAnsi="Arial" w:cs="Arial" w:hint="eastAsia"/>
+          <w:bCs/>
+          <w:iCs/>
+          <w:sz w:val="24"/>
+          <w:szCs w:val="24"/>
+        </w:rPr>
+        <w:t xml:space="preserve">the provided </w:t>
+      </w:r>
+      <w:r>
+        <w:rPr>
+          <w:rFonts w:ascii="Arial" w:hAnsi="Arial" w:cs="Arial"/>
+          <w:bCs/>
+          <w:iCs/>
+          <w:sz w:val="24"/>
+          <w:szCs w:val="24"/>
+        </w:rPr>
+        <w:t>‘</w:t>
+      </w:r>
+      <w:proofErr w:type="spellStart"/>
+      <w:r>
+        <w:rPr>
+          <w:rFonts w:ascii="Arial" w:hAnsi="Arial" w:cs="Arial"/>
+          <w:sz w:val="24"/>
+          <w:szCs w:val="24"/>
+        </w:rPr>
+        <w:t>plantmiR.list</w:t>
+      </w:r>
+      <w:proofErr w:type="spellEnd"/>
+      <w:r>
+        <w:rPr>
+          <w:rFonts w:ascii="Arial" w:hAnsi="Arial" w:cs="Arial"/>
+          <w:sz w:val="24"/>
+          <w:szCs w:val="24"/>
+        </w:rPr>
+        <w:t>’</w:t>
+      </w:r>
+      <w:r>
+        <w:rPr>
+          <w:rFonts w:ascii="Arial" w:hAnsi="Arial" w:cs="Arial" w:hint="eastAsia"/>
+          <w:sz w:val="24"/>
+          <w:szCs w:val="24"/>
+        </w:rPr>
+        <w:t>.</w:t>
       </w:r>
     </w:p>
     <w:p>
@@ -11462,7 +11966,7 @@
       <w:bookmarkStart w:id="32" w:name="_Ref529175448"/>
       <w:bookmarkStart w:id="33" w:name="_Toc529178113"/>
       <w:bookmarkStart w:id="34" w:name="_Toc529182321"/>
-      <w:bookmarkStart w:id="35" w:name="_Toc529781997"/>
+      <w:bookmarkStart w:id="35" w:name="_Toc531935963"/>
       <w:r>
         <w:rPr>
           <w:rFonts w:hint="eastAsia"/>
@@ -11492,18 +11996,27 @@
       <w:pPr>
         <w:pStyle w:val="3"/>
         <w:spacing w:after="0" w:line="415" w:lineRule="auto"/>
+        <w:rPr>
+          <w:rFonts w:ascii="Arial" w:hAnsi="Arial" w:cs="Arial"/>
+          <w:sz w:val="24"/>
+          <w:szCs w:val="24"/>
+        </w:rPr>
       </w:pPr>
-      <w:bookmarkStart w:id="36" w:name="_Toc529781998"/>
-      <w:r>
-        <w:rPr>
-          <w:rFonts w:hint="eastAsia"/>
+      <w:bookmarkStart w:id="36" w:name="_Toc531935964"/>
+      <w:r>
+        <w:rPr>
+          <w:rFonts w:ascii="Arial" w:hAnsi="Arial" w:cs="Arial" w:hint="eastAsia"/>
+          <w:sz w:val="24"/>
+          <w:szCs w:val="24"/>
         </w:rPr>
         <w:t xml:space="preserve">4.1 </w:t>
       </w:r>
       <w:proofErr w:type="spellStart"/>
       <w:r>
         <w:rPr>
-          <w:rFonts w:hint="eastAsia"/>
+          <w:rFonts w:ascii="Arial" w:hAnsi="Arial" w:cs="Arial" w:hint="eastAsia"/>
+          <w:sz w:val="24"/>
+          <w:szCs w:val="24"/>
         </w:rPr>
         <w:t>Quickstart</w:t>
       </w:r>
@@ -11669,7 +12182,7 @@
           <w:szCs w:val="24"/>
         </w:rPr>
         <w:pict>
-          <v:shape id="_x0000_s1036" type="#_x0000_t202" style="width:423.9pt;height:259.55pt;visibility:visible;mso-left-percent:-10001;mso-top-percent:-10001;mso-wrap-distance-left:9pt;mso-wrap-distance-top:0;mso-wrap-distance-right:9pt;mso-wrap-distance-bottom:0;mso-position-horizontal:absolute;mso-position-horizontal-relative:char;mso-position-vertical:absolute;mso-position-vertical-relative:line;mso-left-percent:-10001;mso-top-percent:-10001;mso-width-relative:margin;mso-height-relative:margin;v-text-anchor:top" fillcolor="#d8d8d8 [2732]" stroked="f">
+          <v:shape id="_x0000_s1072" type="#_x0000_t202" style="width:423.9pt;height:276.15pt;visibility:visible;mso-left-percent:-10001;mso-top-percent:-10001;mso-wrap-distance-left:9pt;mso-wrap-distance-top:0;mso-wrap-distance-right:9pt;mso-wrap-distance-bottom:0;mso-position-horizontal:absolute;mso-position-horizontal-relative:char;mso-position-vertical:absolute;mso-position-vertical-relative:line;mso-left-percent:-10001;mso-top-percent:-10001;mso-width-relative:margin;mso-height-relative:margin;v-text-anchor:top" fillcolor="#d8d8d8 [2732]" stroked="f">
             <v:textbox>
               <w:txbxContent>
                 <w:p>
@@ -12458,6 +12971,65 @@
                       <w:szCs w:val="24"/>
                     </w:rPr>
                     <w:t xml:space="preserve"> files [Default: ./];</w:t>
+                  </w:r>
+                </w:p>
+                <w:p>
+                  <w:pPr>
+                    <w:spacing w:line="360" w:lineRule="auto"/>
+                    <w:ind w:left="2"/>
+                    <w:rPr>
+                      <w:rFonts w:cs="Arial"/>
+                      <w:i/>
+                      <w:sz w:val="24"/>
+                      <w:szCs w:val="24"/>
+                    </w:rPr>
+                  </w:pPr>
+                  <w:r>
+                    <w:rPr>
+                      <w:rFonts w:cs="Arial"/>
+                      <w:i/>
+                      <w:sz w:val="24"/>
+                      <w:szCs w:val="24"/>
+                    </w:rPr>
+                    <w:t>--ref     : known miRNAs</w:t>
+                  </w:r>
+                  <w:r>
+                    <w:rPr>
+                      <w:rFonts w:cs="Arial" w:hint="eastAsia"/>
+                      <w:i/>
+                      <w:sz w:val="24"/>
+                      <w:szCs w:val="24"/>
+                    </w:rPr>
+                    <w:t xml:space="preserve"> [Default: ./</w:t>
+                  </w:r>
+                  <w:proofErr w:type="spellStart"/>
+                  <w:r>
+                    <w:rPr>
+                      <w:rFonts w:cs="Arial" w:hint="eastAsia"/>
+                      <w:i/>
+                      <w:sz w:val="24"/>
+                      <w:szCs w:val="24"/>
+                    </w:rPr>
+                    <w:t>plantmiR.list</w:t>
+                  </w:r>
+                  <w:proofErr w:type="spellEnd"/>
+                  <w:r>
+                    <w:rPr>
+                      <w:rFonts w:cs="Arial" w:hint="eastAsia"/>
+                      <w:i/>
+                      <w:sz w:val="24"/>
+                      <w:szCs w:val="24"/>
+                    </w:rPr>
+                    <w:t>]</w:t>
+                  </w:r>
+                  <w:r>
+                    <w:rPr>
+                      <w:rFonts w:cs="Arial"/>
+                      <w:i/>
+                      <w:sz w:val="24"/>
+                      <w:szCs w:val="24"/>
+                    </w:rPr>
+                    <w:t>;</w:t>
                   </w:r>
                 </w:p>
               </w:txbxContent>
@@ -12867,6 +13439,8 @@
         </w:rPr>
         <w:t>.</w:t>
       </w:r>
+      <w:bookmarkStart w:id="37" w:name="_GoBack"/>
+      <w:bookmarkEnd w:id="37"/>
     </w:p>
     <w:p>
       <w:pPr>
@@ -12884,7 +13458,7 @@
         <w:pStyle w:val="3"/>
         <w:spacing w:after="0" w:line="415" w:lineRule="auto"/>
       </w:pPr>
-      <w:bookmarkStart w:id="37" w:name="_Toc529781999"/>
+      <w:bookmarkStart w:id="38" w:name="_Toc531935965"/>
       <w:r>
         <w:rPr>
           <w:rFonts w:hint="eastAsia"/>
@@ -12909,7 +13483,7 @@
         </w:rPr>
         <w:t>scripts</w:t>
       </w:r>
-      <w:bookmarkEnd w:id="37"/>
+      <w:bookmarkEnd w:id="38"/>
     </w:p>
     <w:p>
       <w:pPr>
@@ -13107,7 +13681,7 @@
           <w:szCs w:val="24"/>
         </w:rPr>
         <w:pict>
-          <v:shape id="_x0000_s1035" type="#_x0000_t202" style="width:423.9pt;height:105pt;visibility:visible;mso-left-percent:-10001;mso-top-percent:-10001;mso-wrap-distance-left:9pt;mso-wrap-distance-top:0;mso-wrap-distance-right:9pt;mso-wrap-distance-bottom:0;mso-position-horizontal:absolute;mso-position-horizontal-relative:char;mso-position-vertical:absolute;mso-position-vertical-relative:line;mso-left-percent:-10001;mso-top-percent:-10001;mso-width-relative:margin;mso-height-relative:margin;v-text-anchor:top" fillcolor="#d8d8d8 [2732]" stroked="f">
+          <v:shape id="_x0000_s1071" type="#_x0000_t202" style="width:423.9pt;height:105pt;visibility:visible;mso-left-percent:-10001;mso-top-percent:-10001;mso-wrap-distance-left:9pt;mso-wrap-distance-top:0;mso-wrap-distance-right:9pt;mso-wrap-distance-bottom:0;mso-position-horizontal:absolute;mso-position-horizontal-relative:char;mso-position-vertical:absolute;mso-position-vertical-relative:line;mso-left-percent:-10001;mso-top-percent:-10001;mso-width-relative:margin;mso-height-relative:margin;v-text-anchor:top" fillcolor="#d8d8d8 [2732]" stroked="f">
             <v:textbox>
               <w:txbxContent>
                 <w:p>
@@ -13226,25 +13800,7 @@
                       <w:sz w:val="24"/>
                       <w:szCs w:val="24"/>
                     </w:rPr>
-                    <w:t xml:space="preserve">      : directory </w:t>
-                  </w:r>
-                  <w:r>
-                    <w:rPr>
-                      <w:rFonts w:cs="Arial" w:hint="eastAsia"/>
-                      <w:i/>
-                      <w:sz w:val="24"/>
-                      <w:szCs w:val="24"/>
-                    </w:rPr>
-                    <w:t>include</w:t>
-                  </w:r>
-                  <w:r>
-                    <w:rPr>
-                      <w:rFonts w:cs="Arial" w:hint="eastAsia"/>
-                      <w:i/>
-                      <w:sz w:val="24"/>
-                      <w:szCs w:val="24"/>
-                    </w:rPr>
-                    <w:t>s the transcriptome files;</w:t>
+                    <w:t xml:space="preserve">      : directory includes the transcriptome files;</w:t>
                   </w:r>
                 </w:p>
                 <w:p>
@@ -13380,7 +13936,7 @@
         <w:spacing w:line="360" w:lineRule="auto"/>
         <w:ind w:left="2"/>
         <w:rPr>
-          <w:rFonts w:ascii="Arial" w:hAnsi="Arial" w:cs="Arial" w:hint="eastAsia"/>
+          <w:rFonts w:ascii="Arial" w:hAnsi="Arial" w:cs="Arial"/>
           <w:b/>
           <w:sz w:val="24"/>
           <w:szCs w:val="24"/>
@@ -13494,8 +14050,8 @@
           <w:szCs w:val="24"/>
         </w:rPr>
         <w:pict>
-          <v:shape id="_x0000_s1034" type="#_x0000_t202" style="width:423.9pt;height:182.45pt;visibility:visible;mso-left-percent:-10001;mso-top-percent:-10001;mso-wrap-distance-left:9pt;mso-wrap-distance-top:0;mso-wrap-distance-right:9pt;mso-wrap-distance-bottom:0;mso-position-horizontal:absolute;mso-position-horizontal-relative:char;mso-position-vertical:absolute;mso-position-vertical-relative:line;mso-left-percent:-10001;mso-top-percent:-10001;mso-width-relative:margin;mso-height-relative:margin;mso-position-horizontal-col-start:0;mso-width-col-span:0;v-text-anchor:top" fillcolor="#d8d8d8 [2732]" stroked="f">
-            <v:textbox style="mso-next-textbox:#_x0000_s1034">
+          <v:shape id="_x0000_s1070" type="#_x0000_t202" style="width:423.9pt;height:182.45pt;visibility:visible;mso-left-percent:-10001;mso-top-percent:-10001;mso-wrap-distance-left:9pt;mso-wrap-distance-top:0;mso-wrap-distance-right:9pt;mso-wrap-distance-bottom:0;mso-position-horizontal:absolute;mso-position-horizontal-relative:char;mso-position-vertical:absolute;mso-position-vertical-relative:line;mso-left-percent:-10001;mso-top-percent:-10001;mso-width-relative:margin;mso-height-relative:margin;mso-position-horizontal-col-start:0;mso-width-col-span:0;v-text-anchor:top" fillcolor="#d8d8d8 [2732]" stroked="f">
+            <v:textbox style="mso-next-textbox:#_x0000_s1070">
               <w:txbxContent>
                 <w:p>
                   <w:pPr>
@@ -13706,34 +14262,7 @@
                       <w:sz w:val="24"/>
                       <w:szCs w:val="24"/>
                     </w:rPr>
-                    <w:t>proc</w:t>
-                  </w:r>
-                  <w:r>
-                    <w:rPr>
-                      <w:rFonts w:cs="Arial" w:hint="eastAsia"/>
-                      <w:i/>
-                      <w:sz w:val="24"/>
-                      <w:szCs w:val="24"/>
-                    </w:rPr>
-                    <w:t xml:space="preserve">  </w:t>
-                  </w:r>
-                  <w:r>
-                    <w:rPr>
-                      <w:rFonts w:cs="Arial" w:hint="eastAsia"/>
-                      <w:i/>
-                      <w:sz w:val="24"/>
-                      <w:szCs w:val="24"/>
-                    </w:rPr>
-                    <w:t xml:space="preserve">         </w:t>
-                  </w:r>
-                  <w:r>
-                    <w:rPr>
-                      <w:rFonts w:cs="Arial" w:hint="eastAsia"/>
-                      <w:i/>
-                      <w:sz w:val="24"/>
-                      <w:szCs w:val="24"/>
-                    </w:rPr>
-                    <w:t>:</w:t>
+                    <w:t>proc           :</w:t>
                   </w:r>
                   <w:r>
                     <w:rPr>
@@ -13800,70 +14329,7 @@
                       <w:sz w:val="24"/>
                       <w:szCs w:val="24"/>
                     </w:rPr>
-                    <w:t xml:space="preserve"> </w:t>
-                  </w:r>
-                  <w:r>
-                    <w:rPr>
-                      <w:rFonts w:cs="Arial" w:hint="eastAsia"/>
-                      <w:i/>
-                      <w:sz w:val="24"/>
-                      <w:szCs w:val="24"/>
-                    </w:rPr>
-                    <w:t xml:space="preserve"> </w:t>
-                  </w:r>
-                  <w:r>
-                    <w:rPr>
-                      <w:rFonts w:cs="Arial" w:hint="eastAsia"/>
-                      <w:i/>
-                      <w:sz w:val="24"/>
-                      <w:szCs w:val="24"/>
-                    </w:rPr>
-                    <w:t xml:space="preserve"> </w:t>
-                  </w:r>
-                  <w:r>
-                    <w:rPr>
-                      <w:rFonts w:cs="Arial" w:hint="eastAsia"/>
-                      <w:i/>
-                      <w:sz w:val="24"/>
-                      <w:szCs w:val="24"/>
-                    </w:rPr>
-                    <w:t xml:space="preserve">    </w:t>
-                  </w:r>
-                  <w:r>
-                    <w:rPr>
-                      <w:rFonts w:cs="Arial" w:hint="eastAsia"/>
-                      <w:i/>
-                      <w:sz w:val="24"/>
-                      <w:szCs w:val="24"/>
-                    </w:rPr>
-                    <w:t>:</w:t>
-                  </w:r>
-                  <w:r>
-                    <w:rPr>
-                      <w:rFonts w:cs="Arial" w:hint="eastAsia"/>
-                      <w:i/>
-                      <w:sz w:val="24"/>
-                      <w:szCs w:val="24"/>
-                    </w:rPr>
-                    <w:t>Directory</w:t>
-                  </w:r>
-                  <w:r>
-                    <w:rPr>
-                      <w:rFonts w:cs="Arial" w:hint="eastAsia"/>
-                      <w:i/>
-                      <w:sz w:val="24"/>
-                      <w:szCs w:val="24"/>
-                    </w:rPr>
-                    <w:t xml:space="preserve"> include</w:t>
-                  </w:r>
-                  <w:r>
-                    <w:rPr>
-                      <w:rFonts w:cs="Arial" w:hint="eastAsia"/>
-                      <w:i/>
-                      <w:sz w:val="24"/>
-                      <w:szCs w:val="24"/>
-                    </w:rPr>
-                    <w:t>s the transcriptome files;</w:t>
+                    <w:t xml:space="preserve">       :Directory includes the transcriptome files;</w:t>
                   </w:r>
                 </w:p>
                 <w:p>
@@ -13884,43 +14350,7 @@
                       <w:sz w:val="24"/>
                       <w:szCs w:val="24"/>
                     </w:rPr>
-                    <w:t>transcriptome</w:t>
-                  </w:r>
-                  <w:r>
-                    <w:rPr>
-                      <w:rFonts w:cs="Arial" w:hint="eastAsia"/>
-                      <w:i/>
-                      <w:sz w:val="24"/>
-                      <w:szCs w:val="24"/>
-                    </w:rPr>
-                    <w:t xml:space="preserve"> </w:t>
-                  </w:r>
-                  <w:r>
-                    <w:rPr>
-                      <w:rFonts w:cs="Arial" w:hint="eastAsia"/>
-                      <w:i/>
-                      <w:sz w:val="24"/>
-                      <w:szCs w:val="24"/>
-                    </w:rPr>
-                    <w:t xml:space="preserve"> </w:t>
-                  </w:r>
-                  <w:r>
-                    <w:rPr>
-                      <w:rFonts w:cs="Arial" w:hint="eastAsia"/>
-                      <w:i/>
-                      <w:sz w:val="24"/>
-                      <w:szCs w:val="24"/>
-                    </w:rPr>
-                    <w:t>:</w:t>
-                  </w:r>
-                  <w:r>
-                    <w:rPr>
-                      <w:rFonts w:cs="Arial" w:hint="eastAsia"/>
-                      <w:i/>
-                      <w:sz w:val="24"/>
-                      <w:szCs w:val="24"/>
-                    </w:rPr>
-                    <w:t>File, transcriptome involved in current task;</w:t>
+                    <w:t>transcriptome  :File, transcriptome involved in current task;</w:t>
                   </w:r>
                 </w:p>
                 <w:p>
@@ -13951,61 +14381,7 @@
                       <w:sz w:val="24"/>
                       <w:szCs w:val="24"/>
                     </w:rPr>
-                    <w:t xml:space="preserve">  </w:t>
-                  </w:r>
-                  <w:r>
-                    <w:rPr>
-                      <w:rFonts w:cs="Arial" w:hint="eastAsia"/>
-                      <w:i/>
-                      <w:sz w:val="24"/>
-                      <w:szCs w:val="24"/>
-                    </w:rPr>
-                    <w:t xml:space="preserve">    </w:t>
-                  </w:r>
-                  <w:r>
-                    <w:rPr>
-                      <w:rFonts w:cs="Arial" w:hint="eastAsia"/>
-                      <w:i/>
-                      <w:sz w:val="24"/>
-                      <w:szCs w:val="24"/>
-                    </w:rPr>
-                    <w:t>:</w:t>
-                  </w:r>
-                  <w:r>
-                    <w:rPr>
-                      <w:rFonts w:cs="Arial" w:hint="eastAsia"/>
-                      <w:i/>
-                      <w:sz w:val="24"/>
-                      <w:szCs w:val="24"/>
-                    </w:rPr>
-                    <w:t>D</w:t>
-                  </w:r>
-                  <w:r>
-                    <w:rPr>
-                      <w:rFonts w:cs="Arial" w:hint="eastAsia"/>
-                      <w:i/>
-                      <w:sz w:val="24"/>
-                      <w:szCs w:val="24"/>
-                    </w:rPr>
-                    <w:t>irectory</w:t>
-                  </w:r>
-                  <w:r>
-                    <w:rPr>
-                      <w:rFonts w:cs="Arial" w:hint="eastAsia"/>
-                      <w:i/>
-                      <w:sz w:val="24"/>
-                      <w:szCs w:val="24"/>
-                    </w:rPr>
-                    <w:t xml:space="preserve"> include</w:t>
-                  </w:r>
-                  <w:r>
-                    <w:rPr>
-                      <w:rFonts w:cs="Arial" w:hint="eastAsia"/>
-                      <w:i/>
-                      <w:sz w:val="24"/>
-                      <w:szCs w:val="24"/>
-                    </w:rPr>
-                    <w:t xml:space="preserve">s the </w:t>
+                    <w:t xml:space="preserve">      :Directory includes the </w:t>
                   </w:r>
                   <w:r>
                     <w:rPr>
@@ -14054,34 +14430,7 @@
                       <w:sz w:val="24"/>
                       <w:szCs w:val="24"/>
                     </w:rPr>
-                    <w:t xml:space="preserve">  </w:t>
-                  </w:r>
-                  <w:r>
-                    <w:rPr>
-                      <w:rFonts w:cs="Arial" w:hint="eastAsia"/>
-                      <w:i/>
-                      <w:sz w:val="24"/>
-                      <w:szCs w:val="24"/>
-                    </w:rPr>
-                    <w:t>:</w:t>
-                  </w:r>
-                  <w:r>
-                    <w:rPr>
-                      <w:rFonts w:cs="Arial" w:hint="eastAsia"/>
-                      <w:i/>
-                      <w:sz w:val="24"/>
-                      <w:szCs w:val="24"/>
-                    </w:rPr>
-                    <w:t>N</w:t>
-                  </w:r>
-                  <w:r>
-                    <w:rPr>
-                      <w:rFonts w:cs="Arial" w:hint="eastAsia"/>
-                      <w:i/>
-                      <w:sz w:val="24"/>
-                      <w:szCs w:val="24"/>
-                    </w:rPr>
-                    <w:t xml:space="preserve">ames of sRNA files split by </w:t>
+                    <w:t xml:space="preserve">  :Names of sRNA files split by </w:t>
                   </w:r>
                   <w:r>
                     <w:rPr>
@@ -14595,7 +14944,7 @@
           <w:szCs w:val="24"/>
         </w:rPr>
         <w:pict>
-          <v:shape id="_x0000_s1033" type="#_x0000_t202" style="width:433.15pt;height:144.9pt;visibility:visible;mso-left-percent:-10001;mso-top-percent:-10001;mso-wrap-distance-left:9pt;mso-wrap-distance-top:0;mso-wrap-distance-right:9pt;mso-wrap-distance-bottom:0;mso-position-horizontal:absolute;mso-position-horizontal-relative:char;mso-position-vertical:absolute;mso-position-vertical-relative:line;mso-left-percent:-10001;mso-top-percent:-10001;mso-width-relative:margin;mso-height-relative:margin;v-text-anchor:top" fillcolor="#d8d8d8 [2732]" stroked="f">
+          <v:shape id="_x0000_s1069" type="#_x0000_t202" style="width:433.15pt;height:144.9pt;visibility:visible;mso-left-percent:-10001;mso-top-percent:-10001;mso-wrap-distance-left:9pt;mso-wrap-distance-top:0;mso-wrap-distance-right:9pt;mso-wrap-distance-bottom:0;mso-position-horizontal:absolute;mso-position-horizontal-relative:char;mso-position-vertical:absolute;mso-position-vertical-relative:line;mso-left-percent:-10001;mso-top-percent:-10001;mso-width-relative:margin;mso-height-relative:margin;v-text-anchor:top" fillcolor="#d8d8d8 [2732]" stroked="f">
             <v:textbox>
               <w:txbxContent>
                 <w:p>
@@ -15234,8 +15583,8 @@
           <w:szCs w:val="24"/>
         </w:rPr>
         <w:pict>
-          <v:shape id="_x0000_s1032" type="#_x0000_t202" style="width:433.15pt;height:121.75pt;visibility:visible;mso-left-percent:-10001;mso-top-percent:-10001;mso-wrap-distance-left:9pt;mso-wrap-distance-top:0;mso-wrap-distance-right:9pt;mso-wrap-distance-bottom:0;mso-position-horizontal:absolute;mso-position-horizontal-relative:char;mso-position-vertical:absolute;mso-position-vertical-relative:line;mso-left-percent:-10001;mso-top-percent:-10001;mso-width-relative:margin;mso-height-relative:margin;v-text-anchor:top" fillcolor="#d8d8d8 [2732]" stroked="f">
-            <v:textbox style="mso-next-textbox:#_x0000_s1032">
+          <v:shape id="_x0000_s1068" type="#_x0000_t202" style="width:433.15pt;height:121.75pt;visibility:visible;mso-left-percent:-10001;mso-top-percent:-10001;mso-wrap-distance-left:9pt;mso-wrap-distance-top:0;mso-wrap-distance-right:9pt;mso-wrap-distance-bottom:0;mso-position-horizontal:absolute;mso-position-horizontal-relative:char;mso-position-vertical:absolute;mso-position-vertical-relative:line;mso-left-percent:-10001;mso-top-percent:-10001;mso-width-relative:margin;mso-height-relative:margin;v-text-anchor:top" fillcolor="#d8d8d8 [2732]" stroked="f">
+            <v:textbox style="mso-next-textbox:#_x0000_s1068">
               <w:txbxContent>
                 <w:p>
                   <w:pPr>
@@ -15298,7 +15647,7 @@
                   <w:pPr>
                     <w:ind w:left="2"/>
                     <w:rPr>
-                      <w:rFonts w:cs="Arial" w:hint="eastAsia"/>
+                      <w:rFonts w:cs="Arial"/>
                       <w:sz w:val="24"/>
                       <w:szCs w:val="24"/>
                     </w:rPr>
@@ -15379,38 +15728,29 @@
                   <w:pPr>
                     <w:spacing w:line="360" w:lineRule="auto"/>
                     <w:rPr>
+                      <w:rFonts w:cs="Arial"/>
+                      <w:i/>
+                      <w:sz w:val="24"/>
+                      <w:szCs w:val="24"/>
+                    </w:rPr>
+                  </w:pPr>
+                  <w:r>
+                    <w:rPr>
+                      <w:rFonts w:cs="Arial"/>
+                      <w:i/>
+                      <w:sz w:val="24"/>
+                      <w:szCs w:val="24"/>
+                    </w:rPr>
+                    <w:t>transcriptome</w:t>
+                  </w:r>
+                  <w:r>
+                    <w:rPr>
                       <w:rFonts w:cs="Arial" w:hint="eastAsia"/>
                       <w:i/>
                       <w:sz w:val="24"/>
                       <w:szCs w:val="24"/>
                     </w:rPr>
-                  </w:pPr>
-                  <w:r>
-                    <w:rPr>
-                      <w:rFonts w:cs="Arial"/>
-                      <w:i/>
-                      <w:sz w:val="24"/>
-                      <w:szCs w:val="24"/>
-                    </w:rPr>
-                    <w:t>transcriptome</w:t>
-                  </w:r>
-                  <w:r>
-                    <w:rPr>
-                      <w:rFonts w:cs="Arial" w:hint="eastAsia"/>
-                      <w:i/>
-                      <w:sz w:val="24"/>
-                      <w:szCs w:val="24"/>
-                    </w:rPr>
-                    <w:t xml:space="preserve">    </w:t>
-                  </w:r>
-                  <w:r>
-                    <w:rPr>
-                      <w:rFonts w:cs="Arial" w:hint="eastAsia"/>
-                      <w:i/>
-                      <w:sz w:val="24"/>
-                      <w:szCs w:val="24"/>
-                    </w:rPr>
-                    <w:t>:File, transcriptome involved in current task;</w:t>
+                    <w:t xml:space="preserve">    :File, transcriptome involved in current task;</w:t>
                   </w:r>
                 </w:p>
                 <w:p>
@@ -15441,16 +15781,7 @@
                       <w:sz w:val="24"/>
                       <w:szCs w:val="24"/>
                     </w:rPr>
-                    <w:t xml:space="preserve">        </w:t>
-                  </w:r>
-                  <w:r>
-                    <w:rPr>
-                      <w:rFonts w:cs="Arial" w:hint="eastAsia"/>
-                      <w:i/>
-                      <w:sz w:val="24"/>
-                      <w:szCs w:val="24"/>
-                    </w:rPr>
-                    <w:t>:Directory includes the transcriptome files;</w:t>
+                    <w:t xml:space="preserve">        :Directory includes the transcriptome files;</w:t>
                   </w:r>
                 </w:p>
               </w:txbxContent>
@@ -15478,7 +15809,7 @@
         <w:spacing w:line="360" w:lineRule="auto"/>
         <w:ind w:left="2"/>
         <w:rPr>
-          <w:rFonts w:ascii="Arial" w:hAnsi="Arial" w:cs="Arial" w:hint="eastAsia"/>
+          <w:rFonts w:ascii="Arial" w:hAnsi="Arial" w:cs="Arial"/>
           <w:b/>
           <w:sz w:val="24"/>
           <w:szCs w:val="24"/>
@@ -15529,7 +15860,7 @@
         <w:spacing w:line="360" w:lineRule="auto"/>
         <w:ind w:left="2"/>
         <w:rPr>
-          <w:rFonts w:ascii="Arial" w:hAnsi="Arial" w:cs="Arial" w:hint="eastAsia"/>
+          <w:rFonts w:ascii="Arial" w:hAnsi="Arial" w:cs="Arial"/>
           <w:sz w:val="24"/>
           <w:szCs w:val="24"/>
         </w:rPr>
@@ -15711,7 +16042,7 @@
         <w:spacing w:line="360" w:lineRule="auto"/>
         <w:ind w:left="2"/>
         <w:rPr>
-          <w:rFonts w:ascii="Arial" w:hAnsi="Arial" w:cs="Arial" w:hint="eastAsia"/>
+          <w:rFonts w:ascii="Arial" w:hAnsi="Arial" w:cs="Arial"/>
           <w:sz w:val="24"/>
           <w:szCs w:val="24"/>
         </w:rPr>
@@ -15722,7 +16053,7 @@
         <w:spacing w:line="360" w:lineRule="auto"/>
         <w:ind w:left="2"/>
         <w:rPr>
-          <w:rFonts w:ascii="Arial" w:hAnsi="Arial" w:cs="Arial" w:hint="eastAsia"/>
+          <w:rFonts w:ascii="Arial" w:hAnsi="Arial" w:cs="Arial"/>
           <w:sz w:val="24"/>
           <w:szCs w:val="24"/>
         </w:rPr>
@@ -15752,7 +16083,7 @@
           <w:szCs w:val="24"/>
         </w:rPr>
         <w:pict>
-          <v:shape id="_x0000_s1031" type="#_x0000_t202" style="width:433.15pt;height:160.7pt;visibility:visible;mso-left-percent:-10001;mso-top-percent:-10001;mso-wrap-distance-left:9pt;mso-wrap-distance-top:0;mso-wrap-distance-right:9pt;mso-wrap-distance-bottom:0;mso-position-horizontal:absolute;mso-position-horizontal-relative:char;mso-position-vertical:absolute;mso-position-vertical-relative:line;mso-left-percent:-10001;mso-top-percent:-10001;mso-width-relative:margin;mso-height-relative:margin;v-text-anchor:top" fillcolor="#d8d8d8 [2732]" stroked="f">
+          <v:shape id="_x0000_s1067" type="#_x0000_t202" style="width:433.15pt;height:160.7pt;visibility:visible;mso-left-percent:-10001;mso-top-percent:-10001;mso-wrap-distance-left:9pt;mso-wrap-distance-top:0;mso-wrap-distance-right:9pt;mso-wrap-distance-bottom:0;mso-position-horizontal:absolute;mso-position-horizontal-relative:char;mso-position-vertical:absolute;mso-position-vertical-relative:line;mso-left-percent:-10001;mso-top-percent:-10001;mso-width-relative:margin;mso-height-relative:margin;v-text-anchor:top" fillcolor="#d8d8d8 [2732]" stroked="f">
             <v:textbox>
               <w:txbxContent>
                 <w:p>
@@ -15837,7 +16168,7 @@
                     <w:spacing w:line="360" w:lineRule="auto"/>
                     <w:ind w:left="2"/>
                     <w:rPr>
-                      <w:rFonts w:cs="Arial" w:hint="eastAsia"/>
+                      <w:rFonts w:cs="Arial"/>
                       <w:i/>
                       <w:sz w:val="24"/>
                       <w:szCs w:val="24"/>
@@ -15849,7 +16180,7 @@
                     <w:spacing w:line="360" w:lineRule="auto"/>
                     <w:ind w:left="2"/>
                     <w:rPr>
-                      <w:rFonts w:cs="Arial" w:hint="eastAsia"/>
+                      <w:rFonts w:cs="Arial"/>
                       <w:i/>
                       <w:sz w:val="24"/>
                       <w:szCs w:val="24"/>
@@ -15944,7 +16275,7 @@
                   <w:pPr>
                     <w:spacing w:line="360" w:lineRule="auto"/>
                     <w:rPr>
-                      <w:rFonts w:cs="Arial" w:hint="eastAsia"/>
+                      <w:rFonts w:cs="Arial"/>
                       <w:i/>
                       <w:sz w:val="24"/>
                       <w:szCs w:val="24"/>
@@ -15991,7 +16322,7 @@
                   <w:pPr>
                     <w:spacing w:line="360" w:lineRule="auto"/>
                     <w:rPr>
-                      <w:rFonts w:cs="Arial" w:hint="eastAsia"/>
+                      <w:rFonts w:cs="Arial"/>
                       <w:i/>
                       <w:sz w:val="24"/>
                       <w:szCs w:val="24"/>
@@ -16033,16 +16364,7 @@
                       <w:sz w:val="24"/>
                       <w:szCs w:val="24"/>
                     </w:rPr>
-                    <w:t xml:space="preserve">:Directory includes the </w:t>
-                  </w:r>
-                  <w:r>
-                    <w:rPr>
-                      <w:rFonts w:cs="Arial" w:hint="eastAsia"/>
-                      <w:i/>
-                      <w:sz w:val="24"/>
-                      <w:szCs w:val="24"/>
-                    </w:rPr>
-                    <w:t xml:space="preserve">normalized </w:t>
+                    <w:t xml:space="preserve">:Directory includes the normalized </w:t>
                   </w:r>
                   <w:proofErr w:type="spellStart"/>
                   <w:r>
@@ -16111,16 +16433,7 @@
                       <w:sz w:val="24"/>
                       <w:szCs w:val="24"/>
                     </w:rPr>
-                    <w:t>:</w:t>
-                  </w:r>
-                  <w:r>
-                    <w:rPr>
-                      <w:rFonts w:cs="Arial" w:hint="eastAsia"/>
-                      <w:i/>
-                      <w:sz w:val="24"/>
-                      <w:szCs w:val="24"/>
-                    </w:rPr>
-                    <w:t xml:space="preserve">Names of </w:t>
+                    <w:t xml:space="preserve">:Names of </w:t>
                   </w:r>
                   <w:proofErr w:type="spellStart"/>
                   <w:r>
@@ -16569,7 +16882,7 @@
           <w:szCs w:val="24"/>
         </w:rPr>
         <w:pict>
-          <v:shape id="_x0000_s1030" type="#_x0000_t202" style="width:433.15pt;height:121.95pt;visibility:visible;mso-left-percent:-10001;mso-top-percent:-10001;mso-wrap-distance-left:9pt;mso-wrap-distance-top:0;mso-wrap-distance-right:9pt;mso-wrap-distance-bottom:0;mso-position-horizontal:absolute;mso-position-horizontal-relative:char;mso-position-vertical:absolute;mso-position-vertical-relative:line;mso-left-percent:-10001;mso-top-percent:-10001;mso-width-relative:margin;mso-height-relative:margin;v-text-anchor:top" fillcolor="#d8d8d8 [2732]" stroked="f">
+          <v:shape id="_x0000_s1066" type="#_x0000_t202" style="width:433.15pt;height:121.95pt;visibility:visible;mso-left-percent:-10001;mso-top-percent:-10001;mso-wrap-distance-left:9pt;mso-wrap-distance-top:0;mso-wrap-distance-right:9pt;mso-wrap-distance-bottom:0;mso-position-horizontal:absolute;mso-position-horizontal-relative:char;mso-position-vertical:absolute;mso-position-vertical-relative:line;mso-left-percent:-10001;mso-top-percent:-10001;mso-width-relative:margin;mso-height-relative:margin;v-text-anchor:top" fillcolor="#d8d8d8 [2732]" stroked="f">
             <v:textbox>
               <w:txbxContent>
                 <w:p>
@@ -16669,7 +16982,7 @@
                     <w:ind w:left="2"/>
                     <w:jc w:val="left"/>
                     <w:rPr>
-                      <w:rFonts w:cs="Arial" w:hint="eastAsia"/>
+                      <w:rFonts w:cs="Arial"/>
                       <w:i/>
                       <w:sz w:val="24"/>
                       <w:szCs w:val="24"/>
@@ -17327,7 +17640,7 @@
           <w:szCs w:val="24"/>
         </w:rPr>
         <w:pict>
-          <v:shape id="_x0000_s1029" type="#_x0000_t202" style="width:433.15pt;height:164.6pt;visibility:visible;mso-left-percent:-10001;mso-top-percent:-10001;mso-wrap-distance-left:9pt;mso-wrap-distance-top:0;mso-wrap-distance-right:9pt;mso-wrap-distance-bottom:0;mso-position-horizontal:absolute;mso-position-horizontal-relative:char;mso-position-vertical:absolute;mso-position-vertical-relative:line;mso-left-percent:-10001;mso-top-percent:-10001;mso-width-relative:margin;mso-height-relative:margin;v-text-anchor:top" fillcolor="#d8d8d8 [2732]" stroked="f">
+          <v:shape id="_x0000_s1065" type="#_x0000_t202" style="width:433.15pt;height:164.6pt;visibility:visible;mso-left-percent:-10001;mso-top-percent:-10001;mso-wrap-distance-left:9pt;mso-wrap-distance-top:0;mso-wrap-distance-right:9pt;mso-wrap-distance-bottom:0;mso-position-horizontal:absolute;mso-position-horizontal-relative:char;mso-position-vertical:absolute;mso-position-vertical-relative:line;mso-left-percent:-10001;mso-top-percent:-10001;mso-width-relative:margin;mso-height-relative:margin;v-text-anchor:top" fillcolor="#d8d8d8 [2732]" stroked="f">
             <v:textbox>
               <w:txbxContent>
                 <w:p>
@@ -17500,7 +17813,7 @@
                   <w:pPr>
                     <w:ind w:left="2"/>
                     <w:rPr>
-                      <w:rFonts w:cs="Arial" w:hint="eastAsia"/>
+                      <w:rFonts w:cs="Arial"/>
                       <w:i/>
                       <w:sz w:val="24"/>
                       <w:szCs w:val="24"/>
@@ -17533,7 +17846,7 @@
                     <w:ind w:left="2"/>
                     <w:jc w:val="left"/>
                     <w:rPr>
-                      <w:rFonts w:cs="Arial" w:hint="eastAsia"/>
+                      <w:rFonts w:cs="Arial"/>
                       <w:i/>
                       <w:sz w:val="24"/>
                       <w:szCs w:val="24"/>
@@ -17595,16 +17908,7 @@
                       <w:sz w:val="24"/>
                       <w:szCs w:val="24"/>
                     </w:rPr>
-                    <w:t xml:space="preserve"> </w:t>
-                  </w:r>
-                  <w:r>
-                    <w:rPr>
-                      <w:rFonts w:cs="Arial" w:hint="eastAsia"/>
-                      <w:i/>
-                      <w:sz w:val="24"/>
-                      <w:szCs w:val="24"/>
-                    </w:rPr>
-                    <w:t>:File, transcriptome involved in current task;</w:t>
+                    <w:t xml:space="preserve"> :File, transcriptome involved in current task;</w:t>
                   </w:r>
                 </w:p>
                 <w:p>
@@ -17897,7 +18201,7 @@
         <w:spacing w:line="360" w:lineRule="auto"/>
         <w:ind w:left="2"/>
         <w:rPr>
-          <w:rFonts w:ascii="Arial" w:hAnsi="Arial" w:cs="Arial" w:hint="eastAsia"/>
+          <w:rFonts w:ascii="Arial" w:hAnsi="Arial" w:cs="Arial"/>
           <w:sz w:val="24"/>
           <w:szCs w:val="24"/>
         </w:rPr>
@@ -18242,7 +18546,7 @@
           <w:szCs w:val="24"/>
         </w:rPr>
         <w:pict>
-          <v:shape id="_x0000_s1028" type="#_x0000_t202" style="width:433.15pt;height:194.05pt;visibility:visible;mso-left-percent:-10001;mso-top-percent:-10001;mso-wrap-distance-left:9pt;mso-wrap-distance-top:0;mso-wrap-distance-right:9pt;mso-wrap-distance-bottom:0;mso-position-horizontal:absolute;mso-position-horizontal-relative:char;mso-position-vertical:absolute;mso-position-vertical-relative:line;mso-left-percent:-10001;mso-top-percent:-10001;mso-width-relative:margin;mso-height-relative:margin;v-text-anchor:top" fillcolor="#d8d8d8 [2732]" stroked="f">
+          <v:shape id="_x0000_s1064" type="#_x0000_t202" style="width:433.15pt;height:194.05pt;visibility:visible;mso-left-percent:-10001;mso-top-percent:-10001;mso-wrap-distance-left:9pt;mso-wrap-distance-top:0;mso-wrap-distance-right:9pt;mso-wrap-distance-bottom:0;mso-position-horizontal:absolute;mso-position-horizontal-relative:char;mso-position-vertical:absolute;mso-position-vertical-relative:line;mso-left-percent:-10001;mso-top-percent:-10001;mso-width-relative:margin;mso-height-relative:margin;v-text-anchor:top" fillcolor="#d8d8d8 [2732]" stroked="f">
             <v:textbox>
               <w:txbxContent>
                 <w:p>
@@ -18709,7 +19013,7 @@
         <w:spacing w:line="360" w:lineRule="auto"/>
         <w:ind w:left="2"/>
         <w:rPr>
-          <w:rFonts w:ascii="Arial" w:hAnsi="Arial" w:cs="Arial" w:hint="eastAsia"/>
+          <w:rFonts w:ascii="Arial" w:hAnsi="Arial" w:cs="Arial"/>
           <w:sz w:val="24"/>
           <w:szCs w:val="24"/>
         </w:rPr>
@@ -18778,7 +19082,7 @@
         <w:spacing w:line="360" w:lineRule="auto"/>
         <w:ind w:left="2"/>
         <w:rPr>
-          <w:rFonts w:ascii="Arial" w:hAnsi="Arial" w:cs="Arial" w:hint="eastAsia"/>
+          <w:rFonts w:ascii="Arial" w:hAnsi="Arial" w:cs="Arial"/>
           <w:sz w:val="24"/>
           <w:szCs w:val="24"/>
         </w:rPr>
@@ -18860,7 +19164,7 @@
           <w:szCs w:val="24"/>
         </w:rPr>
         <w:pict>
-          <v:shape id="_x0000_s1027" type="#_x0000_t202" style="width:433.15pt;height:95.1pt;visibility:visible;mso-left-percent:-10001;mso-top-percent:-10001;mso-wrap-distance-left:9pt;mso-wrap-distance-top:0;mso-wrap-distance-right:9pt;mso-wrap-distance-bottom:0;mso-position-horizontal:absolute;mso-position-horizontal-relative:char;mso-position-vertical:absolute;mso-position-vertical-relative:line;mso-left-percent:-10001;mso-top-percent:-10001;mso-width-relative:margin;mso-height-relative:margin;v-text-anchor:top" fillcolor="#d8d8d8 [2732]" stroked="f">
+          <v:shape id="_x0000_s1063" type="#_x0000_t202" style="width:433.15pt;height:95.1pt;visibility:visible;mso-left-percent:-10001;mso-top-percent:-10001;mso-wrap-distance-left:9pt;mso-wrap-distance-top:0;mso-wrap-distance-right:9pt;mso-wrap-distance-bottom:0;mso-position-horizontal:absolute;mso-position-horizontal-relative:char;mso-position-vertical:absolute;mso-position-vertical-relative:line;mso-left-percent:-10001;mso-top-percent:-10001;mso-width-relative:margin;mso-height-relative:margin;v-text-anchor:top" fillcolor="#d8d8d8 [2732]" stroked="f">
             <v:textbox>
               <w:txbxContent>
                 <w:p>
@@ -19242,7 +19546,7 @@
           <w:szCs w:val="24"/>
         </w:rPr>
         <w:pict>
-          <v:shape id="_x0000_s1026" type="#_x0000_t202" style="width:433.15pt;height:194.05pt;visibility:visible;mso-left-percent:-10001;mso-top-percent:-10001;mso-wrap-distance-left:9pt;mso-wrap-distance-top:0;mso-wrap-distance-right:9pt;mso-wrap-distance-bottom:0;mso-position-horizontal:absolute;mso-position-horizontal-relative:char;mso-position-vertical:absolute;mso-position-vertical-relative:line;mso-left-percent:-10001;mso-top-percent:-10001;mso-width-relative:margin;mso-height-relative:margin;v-text-anchor:top" fillcolor="#d8d8d8 [2732]" stroked="f">
+          <v:shape id="_x0000_s1062" type="#_x0000_t202" style="width:433.15pt;height:194.05pt;visibility:visible;mso-left-percent:-10001;mso-top-percent:-10001;mso-wrap-distance-left:9pt;mso-wrap-distance-top:0;mso-wrap-distance-right:9pt;mso-wrap-distance-bottom:0;mso-position-horizontal:absolute;mso-position-horizontal-relative:char;mso-position-vertical:absolute;mso-position-vertical-relative:line;mso-left-percent:-10001;mso-top-percent:-10001;mso-width-relative:margin;mso-height-relative:margin;v-text-anchor:top" fillcolor="#d8d8d8 [2732]" stroked="f">
             <v:textbox>
               <w:txbxContent>
                 <w:p>
@@ -19741,7 +20045,7 @@
         <w:spacing w:line="360" w:lineRule="auto"/>
         <w:ind w:left="1446" w:hangingChars="600" w:hanging="1446"/>
         <w:rPr>
-          <w:rFonts w:ascii="Arial" w:hAnsi="Arial" w:cs="Arial" w:hint="eastAsia"/>
+          <w:rFonts w:ascii="Arial" w:hAnsi="Arial" w:cs="Arial"/>
           <w:sz w:val="24"/>
           <w:szCs w:val="24"/>
         </w:rPr>
@@ -19787,7 +20091,7 @@
         <w:spacing w:line="360" w:lineRule="auto"/>
         <w:ind w:left="2"/>
         <w:rPr>
-          <w:rFonts w:ascii="Arial" w:hAnsi="Arial" w:cs="Arial" w:hint="eastAsia"/>
+          <w:rFonts w:ascii="Arial" w:hAnsi="Arial" w:cs="Arial"/>
           <w:sz w:val="24"/>
           <w:szCs w:val="24"/>
         </w:rPr>
@@ -19882,7 +20186,7 @@
           <w:szCs w:val="24"/>
         </w:rPr>
         <w:pict>
-          <v:shape id="_x0000_s1056" type="#_x0000_t202" style="width:433.15pt;height:148.65pt;visibility:visible;mso-left-percent:-10001;mso-top-percent:-10001;mso-wrap-distance-left:9pt;mso-wrap-distance-top:0;mso-wrap-distance-right:9pt;mso-wrap-distance-bottom:0;mso-position-horizontal:absolute;mso-position-horizontal-relative:char;mso-position-vertical:absolute;mso-position-vertical-relative:line;mso-left-percent:-10001;mso-top-percent:-10001;mso-width-relative:margin;mso-height-relative:margin;v-text-anchor:top" fillcolor="#d8d8d8 [2732]" stroked="f">
+          <v:shape id="_x0000_s1061" type="#_x0000_t202" style="width:433.15pt;height:148.65pt;visibility:visible;mso-left-percent:-10001;mso-top-percent:-10001;mso-wrap-distance-left:9pt;mso-wrap-distance-top:0;mso-wrap-distance-right:9pt;mso-wrap-distance-bottom:0;mso-position-horizontal:absolute;mso-position-horizontal-relative:char;mso-position-vertical:absolute;mso-position-vertical-relative:line;mso-left-percent:-10001;mso-top-percent:-10001;mso-width-relative:margin;mso-height-relative:margin;v-text-anchor:top" fillcolor="#d8d8d8 [2732]" stroked="f">
             <v:textbox>
               <w:txbxContent>
                 <w:p>
@@ -19890,7 +20194,7 @@
                     <w:ind w:left="2"/>
                     <w:jc w:val="left"/>
                     <w:rPr>
-                      <w:rFonts w:cs="Arial" w:hint="eastAsia"/>
+                      <w:rFonts w:cs="Arial"/>
                       <w:b/>
                       <w:i/>
                       <w:sz w:val="24"/>
@@ -19999,7 +20303,7 @@
                     <w:ind w:left="2"/>
                     <w:jc w:val="left"/>
                     <w:rPr>
-                      <w:rFonts w:cs="Arial" w:hint="eastAsia"/>
+                      <w:rFonts w:cs="Arial"/>
                       <w:b/>
                       <w:i/>
                       <w:sz w:val="24"/>
@@ -20129,7 +20433,7 @@
                   <w:pPr>
                     <w:spacing w:line="360" w:lineRule="auto"/>
                     <w:rPr>
-                      <w:rFonts w:cs="Arial" w:hint="eastAsia"/>
+                      <w:rFonts w:cs="Arial"/>
                       <w:i/>
                       <w:sz w:val="24"/>
                       <w:szCs w:val="24"/>
@@ -20379,7 +20683,7 @@
         <w:spacing w:line="360" w:lineRule="auto"/>
         <w:ind w:left="1446" w:hangingChars="600" w:hanging="1446"/>
         <w:rPr>
-          <w:rFonts w:ascii="Arial" w:hAnsi="Arial" w:cs="Arial" w:hint="eastAsia"/>
+          <w:rFonts w:ascii="Arial" w:hAnsi="Arial" w:cs="Arial"/>
           <w:b/>
           <w:sz w:val="24"/>
           <w:szCs w:val="24"/>
@@ -20391,7 +20695,7 @@
         <w:spacing w:line="360" w:lineRule="auto"/>
         <w:ind w:left="1446" w:hangingChars="600" w:hanging="1446"/>
         <w:rPr>
-          <w:rFonts w:ascii="Arial" w:hAnsi="Arial" w:cs="Arial" w:hint="eastAsia"/>
+          <w:rFonts w:ascii="Arial" w:hAnsi="Arial" w:cs="Arial"/>
           <w:sz w:val="24"/>
           <w:szCs w:val="24"/>
         </w:rPr>
@@ -20438,7 +20742,7 @@
         <w:ind w:left="2"/>
         <w:jc w:val="left"/>
         <w:rPr>
-          <w:rFonts w:ascii="Arial" w:hAnsi="Arial" w:cs="Arial" w:hint="eastAsia"/>
+          <w:rFonts w:ascii="Arial" w:hAnsi="Arial" w:cs="Arial"/>
           <w:sz w:val="24"/>
           <w:szCs w:val="24"/>
         </w:rPr>
@@ -20456,7 +20760,7 @@
                     <w:ind w:left="2"/>
                     <w:jc w:val="left"/>
                     <w:rPr>
-                      <w:rFonts w:cs="Arial" w:hint="eastAsia"/>
+                      <w:rFonts w:cs="Arial"/>
                       <w:b/>
                       <w:i/>
                       <w:sz w:val="24"/>
@@ -20521,7 +20825,7 @@
                     <w:ind w:left="2"/>
                     <w:jc w:val="left"/>
                     <w:rPr>
-                      <w:rFonts w:cs="Arial" w:hint="eastAsia"/>
+                      <w:rFonts w:cs="Arial"/>
                       <w:b/>
                       <w:i/>
                       <w:sz w:val="24"/>
@@ -20711,7 +21015,7 @@
         <w:ind w:left="2"/>
         <w:jc w:val="left"/>
         <w:rPr>
-          <w:rFonts w:ascii="Arial" w:hAnsi="Arial" w:cs="Arial" w:hint="eastAsia"/>
+          <w:rFonts w:ascii="Arial" w:hAnsi="Arial" w:cs="Arial"/>
           <w:sz w:val="24"/>
           <w:szCs w:val="24"/>
         </w:rPr>
@@ -20723,7 +21027,7 @@
         <w:ind w:left="2"/>
         <w:jc w:val="left"/>
         <w:rPr>
-          <w:rFonts w:ascii="Arial" w:hAnsi="Arial" w:cs="Arial" w:hint="eastAsia"/>
+          <w:rFonts w:ascii="Arial" w:hAnsi="Arial" w:cs="Arial"/>
           <w:sz w:val="24"/>
           <w:szCs w:val="24"/>
         </w:rPr>
@@ -20735,7 +21039,7 @@
         <w:ind w:left="2"/>
         <w:jc w:val="left"/>
         <w:rPr>
-          <w:rFonts w:ascii="Arial" w:hAnsi="Arial" w:cs="Arial" w:hint="eastAsia"/>
+          <w:rFonts w:ascii="Arial" w:hAnsi="Arial" w:cs="Arial"/>
           <w:sz w:val="24"/>
           <w:szCs w:val="24"/>
         </w:rPr>
@@ -20746,7 +21050,7 @@
         <w:pStyle w:val="2"/>
         <w:spacing w:after="0" w:line="415" w:lineRule="auto"/>
       </w:pPr>
-      <w:bookmarkStart w:id="38" w:name="_Toc529782000"/>
+      <w:bookmarkStart w:id="39" w:name="_Toc531935966"/>
       <w:r>
         <w:rPr>
           <w:rFonts w:hint="eastAsia"/>
@@ -20765,14 +21069,14 @@
       <w:r>
         <w:t xml:space="preserve"> files</w:t>
       </w:r>
-      <w:bookmarkEnd w:id="38"/>
+      <w:bookmarkEnd w:id="39"/>
     </w:p>
     <w:p>
       <w:pPr>
         <w:spacing w:line="360" w:lineRule="auto"/>
         <w:ind w:left="2"/>
         <w:rPr>
-          <w:rFonts w:ascii="Arial" w:hAnsi="Arial" w:cs="Arial" w:hint="eastAsia"/>
+          <w:rFonts w:ascii="Arial" w:hAnsi="Arial" w:cs="Arial"/>
           <w:sz w:val="24"/>
           <w:szCs w:val="24"/>
         </w:rPr>
@@ -20889,7 +21193,7 @@
         <w:pStyle w:val="3"/>
         <w:spacing w:after="0" w:line="415" w:lineRule="auto"/>
       </w:pPr>
-      <w:bookmarkStart w:id="39" w:name="_Toc529782001"/>
+      <w:bookmarkStart w:id="40" w:name="_Toc531935967"/>
       <w:r>
         <w:rPr>
           <w:rFonts w:hint="eastAsia"/>
@@ -20911,14 +21215,14 @@
       <w:r>
         <w:t>Files</w:t>
       </w:r>
-      <w:bookmarkEnd w:id="39"/>
+      <w:bookmarkEnd w:id="40"/>
     </w:p>
     <w:p>
       <w:pPr>
         <w:spacing w:line="360" w:lineRule="auto"/>
         <w:ind w:left="1446" w:hangingChars="600" w:hanging="1446"/>
         <w:rPr>
-          <w:rFonts w:ascii="Arial" w:hAnsi="Arial" w:cs="Arial" w:hint="eastAsia"/>
+          <w:rFonts w:ascii="Arial" w:hAnsi="Arial" w:cs="Arial"/>
           <w:sz w:val="24"/>
           <w:szCs w:val="24"/>
         </w:rPr>
@@ -20989,7 +21293,7 @@
         <w:spacing w:line="360" w:lineRule="auto"/>
         <w:ind w:left="1440" w:hangingChars="600" w:hanging="1440"/>
         <w:rPr>
-          <w:rFonts w:ascii="Arial" w:hAnsi="Arial" w:cs="Arial" w:hint="eastAsia"/>
+          <w:rFonts w:ascii="Arial" w:hAnsi="Arial" w:cs="Arial"/>
           <w:sz w:val="24"/>
           <w:szCs w:val="24"/>
         </w:rPr>
@@ -21168,7 +21472,7 @@
         <w:spacing w:line="360" w:lineRule="auto"/>
         <w:ind w:left="1446" w:hangingChars="600" w:hanging="1446"/>
         <w:rPr>
-          <w:rFonts w:ascii="Arial" w:hAnsi="Arial" w:cs="Arial" w:hint="eastAsia"/>
+          <w:rFonts w:ascii="Arial" w:hAnsi="Arial" w:cs="Arial"/>
           <w:sz w:val="24"/>
           <w:szCs w:val="24"/>
         </w:rPr>
@@ -21298,7 +21602,7 @@
         <w:spacing w:line="360" w:lineRule="auto"/>
         <w:ind w:left="1446" w:hangingChars="600" w:hanging="1446"/>
         <w:rPr>
-          <w:rFonts w:ascii="Arial" w:hAnsi="Arial" w:cs="Arial" w:hint="eastAsia"/>
+          <w:rFonts w:ascii="Arial" w:hAnsi="Arial" w:cs="Arial"/>
           <w:sz w:val="24"/>
           <w:szCs w:val="24"/>
         </w:rPr>
@@ -21942,7 +22246,7 @@
         <w:spacing w:line="360" w:lineRule="auto"/>
         <w:ind w:left="1446" w:hangingChars="600" w:hanging="1446"/>
         <w:rPr>
-          <w:rFonts w:ascii="Arial" w:hAnsi="Arial" w:cs="Arial" w:hint="eastAsia"/>
+          <w:rFonts w:ascii="Arial" w:hAnsi="Arial" w:cs="Arial"/>
           <w:sz w:val="24"/>
           <w:szCs w:val="24"/>
         </w:rPr>
@@ -22147,7 +22451,7 @@
         <w:pStyle w:val="3"/>
         <w:spacing w:after="0" w:line="415" w:lineRule="auto"/>
       </w:pPr>
-      <w:bookmarkStart w:id="40" w:name="_Toc529782002"/>
+      <w:bookmarkStart w:id="41" w:name="_Toc531935968"/>
       <w:r>
         <w:rPr>
           <w:rFonts w:hint="eastAsia"/>
@@ -22163,14 +22467,14 @@
       <w:r>
         <w:t>Directories</w:t>
       </w:r>
-      <w:bookmarkEnd w:id="40"/>
+      <w:bookmarkEnd w:id="41"/>
     </w:p>
     <w:p>
       <w:pPr>
         <w:spacing w:line="360" w:lineRule="auto"/>
         <w:ind w:left="1446" w:hangingChars="600" w:hanging="1446"/>
         <w:rPr>
-          <w:rFonts w:ascii="Arial" w:hAnsi="Arial" w:cs="Arial" w:hint="eastAsia"/>
+          <w:rFonts w:ascii="Arial" w:hAnsi="Arial" w:cs="Arial"/>
           <w:sz w:val="24"/>
           <w:szCs w:val="24"/>
         </w:rPr>
@@ -22337,7 +22641,7 @@
         <w:spacing w:line="360" w:lineRule="auto"/>
         <w:ind w:left="1446" w:hangingChars="600" w:hanging="1446"/>
         <w:rPr>
-          <w:rFonts w:ascii="Arial" w:hAnsi="Arial" w:cs="Arial" w:hint="eastAsia"/>
+          <w:rFonts w:ascii="Arial" w:hAnsi="Arial" w:cs="Arial"/>
           <w:b/>
           <w:sz w:val="24"/>
           <w:szCs w:val="24"/>
@@ -22396,7 +22700,7 @@
         <w:spacing w:line="360" w:lineRule="auto"/>
         <w:ind w:left="1446" w:hangingChars="600" w:hanging="1446"/>
         <w:rPr>
-          <w:rFonts w:ascii="Arial" w:hAnsi="Arial" w:cs="Arial" w:hint="eastAsia"/>
+          <w:rFonts w:ascii="Arial" w:hAnsi="Arial" w:cs="Arial"/>
           <w:sz w:val="24"/>
           <w:szCs w:val="24"/>
         </w:rPr>
@@ -22637,7 +22941,7 @@
       <w:pPr>
         <w:pStyle w:val="EndNoteBibliography"/>
         <w:rPr>
-          <w:rFonts w:ascii="Arial" w:hAnsi="Arial" w:cs="Arial" w:hint="eastAsia"/>
+          <w:rFonts w:ascii="Arial" w:hAnsi="Arial" w:cs="Arial"/>
           <w:sz w:val="24"/>
           <w:szCs w:val="24"/>
         </w:rPr>
@@ -22647,68 +22951,14 @@
       <w:pPr>
         <w:pStyle w:val="2"/>
         <w:spacing w:after="0" w:line="415" w:lineRule="auto"/>
-        <w:rPr>
-          <w:rFonts w:hint="eastAsia"/>
-        </w:rPr>
       </w:pPr>
-      <w:bookmarkStart w:id="41" w:name="_Toc529782003"/>
+      <w:bookmarkStart w:id="42" w:name="_Toc531935969"/>
       <w:r>
         <w:rPr>
           <w:rFonts w:hint="eastAsia"/>
         </w:rPr>
         <w:lastRenderedPageBreak/>
         <w:t>References:</w:t>
-      </w:r>
-      <w:bookmarkEnd w:id="41"/>
-    </w:p>
-    <w:p>
-      <w:pPr>
-        <w:pStyle w:val="EndNoteBibliography"/>
-        <w:spacing w:line="360" w:lineRule="auto"/>
-        <w:rPr>
-          <w:rFonts w:ascii="Arial" w:hAnsi="Arial" w:cs="Arial"/>
-          <w:sz w:val="21"/>
-        </w:rPr>
-      </w:pPr>
-      <w:r>
-        <w:rPr>
-          <w:rFonts w:ascii="Arial" w:hAnsi="Arial" w:cs="Arial"/>
-          <w:sz w:val="28"/>
-          <w:szCs w:val="24"/>
-        </w:rPr>
-        <w:fldChar w:fldCharType="begin"/>
-      </w:r>
-      <w:r>
-        <w:rPr>
-          <w:rFonts w:ascii="Arial" w:hAnsi="Arial" w:cs="Arial"/>
-          <w:sz w:val="28"/>
-          <w:szCs w:val="24"/>
-        </w:rPr>
-        <w:instrText xml:space="preserve"> ADDIN EN.REFLIST </w:instrText>
-      </w:r>
-      <w:r>
-        <w:rPr>
-          <w:rFonts w:ascii="Arial" w:hAnsi="Arial" w:cs="Arial"/>
-          <w:sz w:val="28"/>
-          <w:szCs w:val="24"/>
-        </w:rPr>
-        <w:fldChar w:fldCharType="separate"/>
-      </w:r>
-      <w:bookmarkStart w:id="42" w:name="_ENREF_1"/>
-      <w:r>
-        <w:rPr>
-          <w:rFonts w:ascii="Arial" w:hAnsi="Arial" w:cs="Arial"/>
-          <w:sz w:val="21"/>
-        </w:rPr>
-        <w:t>1.</w:t>
-      </w:r>
-      <w:r>
-        <w:rPr>
-          <w:rFonts w:ascii="Arial" w:hAnsi="Arial" w:cs="Arial"/>
-          <w:sz w:val="21"/>
-        </w:rPr>
-        <w:tab/>
-        <w:t>Langmead B, Trapnell C, Pop M, Salzberg SL. Ultrafast and memory-efficient alignment of short DNA sequences to the human genome. Genome Biology. 2009;10(3):R25.</w:t>
       </w:r>
       <w:bookmarkEnd w:id="42"/>
     </w:p>
@@ -22721,13 +22971,37 @@
           <w:sz w:val="21"/>
         </w:rPr>
       </w:pPr>
-      <w:bookmarkStart w:id="43" w:name="_ENREF_2"/>
+      <w:r>
+        <w:rPr>
+          <w:rFonts w:ascii="Arial" w:hAnsi="Arial" w:cs="Arial"/>
+          <w:sz w:val="28"/>
+          <w:szCs w:val="24"/>
+        </w:rPr>
+        <w:fldChar w:fldCharType="begin"/>
+      </w:r>
+      <w:r>
+        <w:rPr>
+          <w:rFonts w:ascii="Arial" w:hAnsi="Arial" w:cs="Arial"/>
+          <w:sz w:val="28"/>
+          <w:szCs w:val="24"/>
+        </w:rPr>
+        <w:instrText xml:space="preserve"> ADDIN EN.REFLIST </w:instrText>
+      </w:r>
+      <w:r>
+        <w:rPr>
+          <w:rFonts w:ascii="Arial" w:hAnsi="Arial" w:cs="Arial"/>
+          <w:sz w:val="28"/>
+          <w:szCs w:val="24"/>
+        </w:rPr>
+        <w:fldChar w:fldCharType="separate"/>
+      </w:r>
+      <w:bookmarkStart w:id="43" w:name="_ENREF_1"/>
       <w:r>
         <w:rPr>
           <w:rFonts w:ascii="Arial" w:hAnsi="Arial" w:cs="Arial"/>
           <w:sz w:val="21"/>
         </w:rPr>
-        <w:t>2.</w:t>
+        <w:t>1.</w:t>
       </w:r>
       <w:r>
         <w:rPr>
@@ -22735,7 +23009,7 @@
           <w:sz w:val="21"/>
         </w:rPr>
         <w:tab/>
-        <w:t>Yang X, Li L. miRDeep-P: a computational tool for analyzing the microRNA transcriptome in plants. Bioinformatics. 2011;27(18):2614-5.</w:t>
+        <w:t>Langmead B, Trapnell C, Pop M, Salzberg SL. Ultrafast and memory-efficient alignment of short DNA sequences to the human genome. Genome Biology. 2009;10(3):R25.</w:t>
       </w:r>
       <w:bookmarkEnd w:id="43"/>
     </w:p>
@@ -22748,13 +23022,13 @@
           <w:sz w:val="21"/>
         </w:rPr>
       </w:pPr>
-      <w:bookmarkStart w:id="44" w:name="_ENREF_3"/>
+      <w:bookmarkStart w:id="44" w:name="_ENREF_2"/>
       <w:r>
         <w:rPr>
           <w:rFonts w:ascii="Arial" w:hAnsi="Arial" w:cs="Arial"/>
           <w:sz w:val="21"/>
         </w:rPr>
-        <w:t>3.</w:t>
+        <w:t>2.</w:t>
       </w:r>
       <w:r>
         <w:rPr>
@@ -22762,7 +23036,7 @@
           <w:sz w:val="21"/>
         </w:rPr>
         <w:tab/>
-        <w:t>Lorenz R, Bernhart SH, Honer Zu Siederdissen C, Tafer H, Flamm C, Stadler PF, et al. ViennaRNA Package 2.0. Algorithms for molecular biology : AMB. 2011;6:26.</w:t>
+        <w:t>Yang X, Li L. miRDeep-P: a computational tool for analyzing the microRNA transcriptome in plants. Bioinformatics. 2011;27(18):2614-5.</w:t>
       </w:r>
       <w:bookmarkEnd w:id="44"/>
     </w:p>
@@ -22775,13 +23049,13 @@
           <w:sz w:val="21"/>
         </w:rPr>
       </w:pPr>
-      <w:bookmarkStart w:id="45" w:name="_ENREF_4"/>
+      <w:bookmarkStart w:id="45" w:name="_ENREF_3"/>
       <w:r>
         <w:rPr>
           <w:rFonts w:ascii="Arial" w:hAnsi="Arial" w:cs="Arial"/>
           <w:sz w:val="21"/>
         </w:rPr>
-        <w:t>4.</w:t>
+        <w:t>3.</w:t>
       </w:r>
       <w:r>
         <w:rPr>
@@ -22789,7 +23063,7 @@
           <w:sz w:val="21"/>
         </w:rPr>
         <w:tab/>
-        <w:t>Haas BJ, Papanicolaou A, Yassour M, Grabherr M, Blood PD, Bowden J, et al. De novo transcript sequence reconstruction from RNA-seq using the Trinity platform for reference generation and analysis. Nature protocols. 2013;8(8):1494-512.</w:t>
+        <w:t>Lorenz R, Bernhart SH, Honer Zu Siederdissen C, Tafer H, Flamm C, Stadler PF, et al. ViennaRNA Package 2.0. Algorithms for molecular biology : AMB. 2011;6:26.</w:t>
       </w:r>
       <w:bookmarkEnd w:id="45"/>
     </w:p>
@@ -22802,7 +23076,34 @@
           <w:sz w:val="21"/>
         </w:rPr>
       </w:pPr>
-      <w:bookmarkStart w:id="46" w:name="_ENREF_5"/>
+      <w:bookmarkStart w:id="46" w:name="_ENREF_4"/>
+      <w:r>
+        <w:rPr>
+          <w:rFonts w:ascii="Arial" w:hAnsi="Arial" w:cs="Arial"/>
+          <w:sz w:val="21"/>
+        </w:rPr>
+        <w:t>4.</w:t>
+      </w:r>
+      <w:r>
+        <w:rPr>
+          <w:rFonts w:ascii="Arial" w:hAnsi="Arial" w:cs="Arial"/>
+          <w:sz w:val="21"/>
+        </w:rPr>
+        <w:tab/>
+        <w:t>Haas BJ, Papanicolaou A, Yassour M, Grabherr M, Blood PD, Bowden J, et al. De novo transcript sequence reconstruction from RNA-seq using the Trinity platform for reference generation and analysis. Nature protocols. 2013;8(8):1494-512.</w:t>
+      </w:r>
+      <w:bookmarkEnd w:id="46"/>
+    </w:p>
+    <w:p>
+      <w:pPr>
+        <w:pStyle w:val="EndNoteBibliography"/>
+        <w:spacing w:line="360" w:lineRule="auto"/>
+        <w:rPr>
+          <w:rFonts w:ascii="Arial" w:hAnsi="Arial" w:cs="Arial"/>
+          <w:sz w:val="21"/>
+        </w:rPr>
+      </w:pPr>
+      <w:bookmarkStart w:id="47" w:name="_ENREF_5"/>
       <w:r>
         <w:rPr>
           <w:rFonts w:ascii="Arial" w:hAnsi="Arial" w:cs="Arial"/>
@@ -22818,7 +23119,7 @@
         <w:tab/>
         <w:t>Trapnell C, Roberts A, Goff L, Pertea G, Kim D, Kelley DR, et al. Differential gene and transcript expression analysis of RNA-seq experiments with TopHat and Cufflinks. Nature protocols. 2012;7(3):562-78.</w:t>
       </w:r>
-      <w:bookmarkEnd w:id="46"/>
+      <w:bookmarkEnd w:id="47"/>
     </w:p>
     <w:p>
       <w:pPr>
@@ -22838,8 +23139,6 @@
         </w:rPr>
         <w:fldChar w:fldCharType="end"/>
       </w:r>
-      <w:bookmarkStart w:id="47" w:name="_GoBack"/>
-      <w:bookmarkEnd w:id="47"/>
     </w:p>
     <w:sectPr>
       <w:footerReference w:type="default" r:id="rId13"/>
@@ -22881,7 +23180,6 @@
         <w:docPartUnique/>
       </w:docPartObj>
     </w:sdtPr>
-    <w:sdtEndPr/>
     <w:sdtContent>
       <w:p>
         <w:pPr>
@@ -22902,7 +23200,7 @@
             <w:noProof/>
             <w:lang w:val="zh-CN"/>
           </w:rPr>
-          <w:t>17</w:t>
+          <w:t>12</w:t>
         </w:r>
         <w:r>
           <w:rPr>
@@ -24393,7 +24691,7 @@
 </file>
 
 <file path=customXml/itemProps2.xml><?xml version="1.0" encoding="utf-8"?>
-<ds:datastoreItem xmlns:ds="http://schemas.openxmlformats.org/officeDocument/2006/customXml" ds:itemID="{F080A45B-93A2-421D-9AA9-E1A340D601D8}">
+<ds:datastoreItem xmlns:ds="http://schemas.openxmlformats.org/officeDocument/2006/customXml" ds:itemID="{5B043E3D-722F-4434-A01E-2E41654A6F0D}">
   <ds:schemaRefs>
     <ds:schemaRef ds:uri="http://schemas.openxmlformats.org/officeDocument/2006/bibliography"/>
   </ds:schemaRefs>
